--- a/第四章实验结果图.docx
+++ b/第四章实验结果图.docx
@@ -1412,6 +1412,743 @@
         <w:adjustRightInd/>
         <w:snapToGrid/>
         <w:spacing w:line="240" w:lineRule="auto"/>
+        <w:ind w:left="315" w:leftChars="150" w:right="0" w:rightChars="0" w:firstLine="232" w:firstLineChars="100"/>
+        <w:jc w:val="both"/>
+        <w:textAlignment w:val="auto"/>
+        <w:outlineLvl w:val="9"/>
+        <w:rPr>
+          <w:rFonts w:hint="eastAsia" w:asciiTheme="minorAscii" w:hAnsiTheme="majorEastAsia" w:eastAsiaTheme="majorEastAsia" w:cstheme="majorEastAsia"/>
+          <w:spacing w:val="11"/>
+          <w:kern w:val="20"/>
+          <w:lang w:val="en-US" w:eastAsia="zh-CN"/>
+        </w:rPr>
+      </w:pPr>
+    </w:p>
+    <w:p>
+      <w:pPr>
+        <w:keepNext w:val="0"/>
+        <w:keepLines w:val="0"/>
+        <w:pageBreakBefore w:val="0"/>
+        <w:widowControl w:val="0"/>
+        <w:kinsoku/>
+        <w:wordWrap/>
+        <w:overflowPunct/>
+        <w:topLinePunct w:val="0"/>
+        <w:autoSpaceDE/>
+        <w:autoSpaceDN/>
+        <w:bidi w:val="0"/>
+        <w:adjustRightInd/>
+        <w:snapToGrid/>
+        <w:spacing w:line="240" w:lineRule="auto"/>
+        <w:ind w:left="42" w:leftChars="20" w:right="0" w:rightChars="0" w:firstLine="210" w:firstLineChars="100"/>
+        <w:jc w:val="both"/>
+        <w:textAlignment w:val="auto"/>
+        <w:outlineLvl w:val="9"/>
+        <w:rPr>
+          <w:rFonts w:hint="eastAsia" w:asciiTheme="minorAscii" w:hAnsiTheme="majorEastAsia" w:eastAsiaTheme="majorEastAsia" w:cstheme="majorEastAsia"/>
+          <w:spacing w:val="11"/>
+          <w:shd w:val="clear" w:fill="FFEBEB"/>
+          <w:lang w:val="en-US" w:eastAsia="zh-CN"/>
+        </w:rPr>
+      </w:pPr>
+      <w:r>
+        <w:rPr>
+          <w:rFonts w:hint="eastAsia" w:asciiTheme="minorAscii" w:hAnsiTheme="majorEastAsia" w:eastAsiaTheme="majorEastAsia" w:cstheme="majorEastAsia"/>
+          <w:kern w:val="20"/>
+          <w:lang w:val="en-US" w:eastAsia="zh-CN"/>
+        </w:rPr>
+        <w:t xml:space="preserve">Q: </w:t>
+      </w:r>
+      <w:r>
+        <w:rPr>
+          <w:rFonts w:hint="eastAsia" w:asciiTheme="minorAscii" w:hAnsiTheme="majorEastAsia" w:eastAsiaTheme="majorEastAsia" w:cstheme="majorEastAsia"/>
+          <w:spacing w:val="11"/>
+          <w:kern w:val="20"/>
+          <w:lang w:val="en-US" w:eastAsia="zh-CN"/>
+        </w:rPr>
+        <w:t>公司已注销，原注册商标是否还属于原公司所有？怎么办理</w:t>
+      </w:r>
+    </w:p>
+    <w:p>
+      <w:pPr>
+        <w:keepNext w:val="0"/>
+        <w:keepLines w:val="0"/>
+        <w:pageBreakBefore w:val="0"/>
+        <w:widowControl w:val="0"/>
+        <w:kinsoku/>
+        <w:wordWrap/>
+        <w:overflowPunct/>
+        <w:topLinePunct w:val="0"/>
+        <w:autoSpaceDE/>
+        <w:autoSpaceDN/>
+        <w:bidi w:val="0"/>
+        <w:adjustRightInd/>
+        <w:snapToGrid/>
+        <w:spacing w:line="240" w:lineRule="auto"/>
+        <w:ind w:left="126" w:leftChars="60" w:right="0" w:rightChars="0" w:firstLine="464" w:firstLineChars="200"/>
+        <w:jc w:val="both"/>
+        <w:textAlignment w:val="auto"/>
+        <w:outlineLvl w:val="9"/>
+        <w:rPr>
+          <w:rFonts w:hint="eastAsia" w:asciiTheme="minorAscii" w:hAnsiTheme="majorEastAsia" w:eastAsiaTheme="majorEastAsia" w:cstheme="majorEastAsia"/>
+          <w:spacing w:val="11"/>
+          <w:kern w:val="20"/>
+          <w:lang w:val="en-US" w:eastAsia="zh-CN"/>
+        </w:rPr>
+      </w:pPr>
+      <w:r>
+        <w:rPr>
+          <w:rFonts w:hint="eastAsia" w:asciiTheme="minorAscii" w:hAnsiTheme="majorEastAsia" w:eastAsiaTheme="majorEastAsia" w:cstheme="majorEastAsia"/>
+          <w:spacing w:val="11"/>
+          <w:kern w:val="20"/>
+          <w:lang w:val="en-US" w:eastAsia="zh-CN"/>
+        </w:rPr>
+        <w:t>转让手续？</w:t>
+      </w:r>
+    </w:p>
+    <w:p>
+      <w:pPr>
+        <w:keepNext w:val="0"/>
+        <w:keepLines w:val="0"/>
+        <w:pageBreakBefore w:val="0"/>
+        <w:widowControl w:val="0"/>
+        <w:kinsoku/>
+        <w:wordWrap/>
+        <w:overflowPunct/>
+        <w:topLinePunct w:val="0"/>
+        <w:autoSpaceDE/>
+        <w:autoSpaceDN/>
+        <w:bidi w:val="0"/>
+        <w:adjustRightInd/>
+        <w:snapToGrid/>
+        <w:spacing w:line="240" w:lineRule="auto"/>
+        <w:ind w:left="84" w:leftChars="40" w:right="0" w:rightChars="0" w:firstLine="464" w:firstLineChars="200"/>
+        <w:jc w:val="both"/>
+        <w:textAlignment w:val="auto"/>
+        <w:outlineLvl w:val="9"/>
+        <w:rPr>
+          <w:rFonts w:hint="eastAsia" w:asciiTheme="minorAscii" w:hAnsiTheme="majorEastAsia" w:eastAsiaTheme="majorEastAsia" w:cstheme="majorEastAsia"/>
+          <w:spacing w:val="11"/>
+          <w:shd w:val="clear" w:fill="FFEBEB"/>
+          <w:lang w:val="en-US" w:eastAsia="zh-CN"/>
+        </w:rPr>
+      </w:pPr>
+    </w:p>
+    <w:p>
+      <w:pPr>
+        <w:ind w:firstLine="210" w:firstLineChars="100"/>
+        <w:rPr>
+          <w:rFonts w:hint="eastAsia" w:asciiTheme="minorAscii" w:hAnsiTheme="majorEastAsia" w:eastAsiaTheme="majorEastAsia" w:cstheme="majorEastAsia"/>
+          <w:spacing w:val="11"/>
+          <w:shd w:val="clear" w:fill="FFEBEB"/>
+          <w:lang w:val="en-US" w:eastAsia="zh-CN"/>
+        </w:rPr>
+      </w:pPr>
+      <w:r>
+        <w:rPr>
+          <w:rFonts w:hint="eastAsia" w:asciiTheme="minorAscii" w:hAnsiTheme="majorEastAsia" w:eastAsiaTheme="majorEastAsia" w:cstheme="majorEastAsia"/>
+          <w:kern w:val="20"/>
+          <w:lang w:val="en-US" w:eastAsia="zh-CN"/>
+        </w:rPr>
+        <w:t>A：</w:t>
+      </w:r>
+      <w:r>
+        <w:rPr>
+          <w:rFonts w:hint="eastAsia" w:asciiTheme="minorAscii" w:hAnsiTheme="majorEastAsia" w:eastAsiaTheme="majorEastAsia" w:cstheme="majorEastAsia"/>
+          <w:spacing w:val="11"/>
+          <w:shd w:val="clear" w:fill="FFCCCC"/>
+          <w:lang w:val="en-US" w:eastAsia="zh-CN"/>
+        </w:rPr>
+        <w:t>企业</w:t>
+      </w:r>
+      <w:r>
+        <w:rPr>
+          <w:rFonts w:hint="eastAsia" w:asciiTheme="minorAscii" w:hAnsiTheme="majorEastAsia" w:eastAsiaTheme="majorEastAsia" w:cstheme="majorEastAsia"/>
+          <w:spacing w:val="11"/>
+          <w:shd w:val="clear" w:fill="FFEBEB"/>
+          <w:lang w:val="en-US" w:eastAsia="zh-CN"/>
+        </w:rPr>
+        <w:t>在</w:t>
+      </w:r>
+      <w:r>
+        <w:rPr>
+          <w:rFonts w:hint="eastAsia" w:asciiTheme="minorAscii" w:hAnsiTheme="majorEastAsia" w:eastAsiaTheme="majorEastAsia" w:cstheme="majorEastAsia"/>
+          <w:spacing w:val="11"/>
+          <w:shd w:val="clear" w:fill="FF7C80"/>
+          <w:lang w:val="en-US" w:eastAsia="zh-CN"/>
+        </w:rPr>
+        <w:t>注销</w:t>
+      </w:r>
+      <w:r>
+        <w:rPr>
+          <w:rFonts w:hint="eastAsia" w:asciiTheme="minorAscii" w:hAnsiTheme="majorEastAsia" w:eastAsiaTheme="majorEastAsia" w:cstheme="majorEastAsia"/>
+          <w:spacing w:val="11"/>
+          <w:shd w:val="clear" w:fill="FFEBEB"/>
+          <w:lang w:val="en-US" w:eastAsia="zh-CN"/>
+        </w:rPr>
+        <w:t>之前，</w:t>
+      </w:r>
+      <w:r>
+        <w:rPr>
+          <w:rFonts w:hint="eastAsia" w:asciiTheme="minorAscii" w:hAnsiTheme="majorEastAsia" w:eastAsiaTheme="majorEastAsia" w:cstheme="majorEastAsia"/>
+          <w:spacing w:val="11"/>
+          <w:shd w:val="clear" w:fill="FF7C80"/>
+          <w:lang w:val="en-US" w:eastAsia="zh-CN"/>
+        </w:rPr>
+        <w:t>商标</w:t>
+      </w:r>
+      <w:r>
+        <w:rPr>
+          <w:rFonts w:hint="eastAsia" w:asciiTheme="minorAscii" w:hAnsiTheme="majorEastAsia" w:eastAsiaTheme="majorEastAsia" w:cstheme="majorEastAsia"/>
+          <w:spacing w:val="11"/>
+          <w:shd w:val="clear" w:fill="FFEBEB"/>
+          <w:lang w:val="en-US" w:eastAsia="zh-CN"/>
+        </w:rPr>
+        <w:t>未</w:t>
+      </w:r>
+      <w:r>
+        <w:rPr>
+          <w:rFonts w:hint="eastAsia" w:asciiTheme="minorAscii" w:hAnsiTheme="majorEastAsia" w:eastAsiaTheme="majorEastAsia" w:cstheme="majorEastAsia"/>
+          <w:spacing w:val="11"/>
+          <w:shd w:val="clear" w:fill="FFCCCC"/>
+          <w:lang w:val="en-US" w:eastAsia="zh-CN"/>
+        </w:rPr>
+        <w:t>转让</w:t>
+      </w:r>
+      <w:r>
+        <w:rPr>
+          <w:rFonts w:hint="eastAsia" w:asciiTheme="minorAscii" w:hAnsiTheme="majorEastAsia" w:eastAsiaTheme="majorEastAsia" w:cstheme="majorEastAsia"/>
+          <w:spacing w:val="11"/>
+          <w:shd w:val="clear" w:fill="FFEBEB"/>
+          <w:lang w:val="en-US" w:eastAsia="zh-CN"/>
+        </w:rPr>
+        <w:t>出来的，按照</w:t>
+      </w:r>
+      <w:r>
+        <w:rPr>
+          <w:rFonts w:hint="eastAsia" w:asciiTheme="minorAscii" w:hAnsiTheme="majorEastAsia" w:eastAsiaTheme="majorEastAsia" w:cstheme="majorEastAsia"/>
+          <w:spacing w:val="11"/>
+          <w:shd w:val="clear" w:fill="FFCCCC"/>
+          <w:lang w:val="en-US" w:eastAsia="zh-CN"/>
+        </w:rPr>
+        <w:t>企业注销</w:t>
+      </w:r>
+      <w:r>
+        <w:rPr>
+          <w:rFonts w:hint="eastAsia" w:asciiTheme="minorAscii" w:hAnsiTheme="majorEastAsia" w:eastAsiaTheme="majorEastAsia" w:cstheme="majorEastAsia"/>
+          <w:spacing w:val="11"/>
+          <w:shd w:val="clear" w:fill="FFEBEB"/>
+          <w:lang w:val="en-US" w:eastAsia="zh-CN"/>
+        </w:rPr>
+        <w:t>时清算</w:t>
+      </w:r>
+    </w:p>
+    <w:p>
+      <w:pPr>
+        <w:keepNext w:val="0"/>
+        <w:keepLines w:val="0"/>
+        <w:pageBreakBefore w:val="0"/>
+        <w:widowControl w:val="0"/>
+        <w:kinsoku/>
+        <w:wordWrap/>
+        <w:overflowPunct/>
+        <w:topLinePunct w:val="0"/>
+        <w:autoSpaceDE/>
+        <w:autoSpaceDN/>
+        <w:bidi w:val="0"/>
+        <w:adjustRightInd/>
+        <w:snapToGrid/>
+        <w:spacing w:line="240" w:lineRule="auto"/>
+        <w:ind w:left="315" w:leftChars="150" w:right="0" w:rightChars="0" w:firstLine="232" w:firstLineChars="100"/>
+        <w:jc w:val="both"/>
+        <w:textAlignment w:val="auto"/>
+        <w:outlineLvl w:val="9"/>
+        <w:rPr>
+          <w:rFonts w:hint="eastAsia" w:asciiTheme="minorAscii" w:hAnsiTheme="majorEastAsia" w:eastAsiaTheme="majorEastAsia" w:cstheme="majorEastAsia"/>
+          <w:spacing w:val="11"/>
+          <w:shd w:val="clear" w:fill="FFEBEB"/>
+          <w:lang w:val="en-US" w:eastAsia="zh-CN"/>
+        </w:rPr>
+      </w:pPr>
+      <w:r>
+        <w:rPr>
+          <w:rFonts w:hint="eastAsia" w:asciiTheme="minorAscii" w:hAnsiTheme="majorEastAsia" w:eastAsiaTheme="majorEastAsia" w:cstheme="majorEastAsia"/>
+          <w:spacing w:val="11"/>
+          <w:shd w:val="clear" w:fill="FFEBEB"/>
+          <w:lang w:val="en-US" w:eastAsia="zh-CN"/>
+        </w:rPr>
+        <w:t>报告中的决议决定</w:t>
+      </w:r>
+      <w:r>
+        <w:rPr>
+          <w:rFonts w:hint="eastAsia" w:asciiTheme="minorAscii" w:hAnsiTheme="majorEastAsia" w:eastAsiaTheme="majorEastAsia" w:cstheme="majorEastAsia"/>
+          <w:spacing w:val="11"/>
+          <w:shd w:val="clear" w:fill="FF7C80"/>
+          <w:lang w:val="en-US" w:eastAsia="zh-CN"/>
+        </w:rPr>
+        <w:t>商标</w:t>
+      </w:r>
+      <w:r>
+        <w:rPr>
+          <w:rFonts w:hint="eastAsia" w:asciiTheme="minorAscii" w:hAnsiTheme="majorEastAsia" w:eastAsiaTheme="majorEastAsia" w:cstheme="majorEastAsia"/>
+          <w:spacing w:val="11"/>
+          <w:shd w:val="clear" w:fill="FFEBEB"/>
+          <w:lang w:val="en-US" w:eastAsia="zh-CN"/>
+        </w:rPr>
+        <w:t>的归属，如果在清算报告中</w:t>
+      </w:r>
+      <w:r>
+        <w:rPr>
+          <w:rFonts w:hint="eastAsia" w:asciiTheme="minorAscii" w:hAnsiTheme="majorEastAsia" w:eastAsiaTheme="majorEastAsia" w:cstheme="majorEastAsia"/>
+          <w:spacing w:val="11"/>
+          <w:shd w:val="clear" w:fill="FF7C80"/>
+          <w:lang w:val="en-US" w:eastAsia="zh-CN"/>
+        </w:rPr>
+        <w:t>没有</w:t>
+      </w:r>
+      <w:r>
+        <w:rPr>
+          <w:rFonts w:hint="eastAsia" w:asciiTheme="minorAscii" w:hAnsiTheme="majorEastAsia" w:eastAsiaTheme="majorEastAsia" w:cstheme="majorEastAsia"/>
+          <w:spacing w:val="11"/>
+          <w:shd w:val="clear" w:fill="FFEBEB"/>
+          <w:lang w:val="en-US" w:eastAsia="zh-CN"/>
+        </w:rPr>
+        <w:t>表明</w:t>
+      </w:r>
+    </w:p>
+    <w:p>
+      <w:pPr>
+        <w:keepNext w:val="0"/>
+        <w:keepLines w:val="0"/>
+        <w:pageBreakBefore w:val="0"/>
+        <w:widowControl w:val="0"/>
+        <w:kinsoku/>
+        <w:wordWrap/>
+        <w:overflowPunct/>
+        <w:topLinePunct w:val="0"/>
+        <w:autoSpaceDE/>
+        <w:autoSpaceDN/>
+        <w:bidi w:val="0"/>
+        <w:adjustRightInd/>
+        <w:snapToGrid/>
+        <w:spacing w:line="240" w:lineRule="auto"/>
+        <w:ind w:left="315" w:leftChars="150" w:right="0" w:rightChars="0" w:firstLine="232" w:firstLineChars="100"/>
+        <w:jc w:val="both"/>
+        <w:textAlignment w:val="auto"/>
+        <w:outlineLvl w:val="9"/>
+        <w:rPr>
+          <w:rFonts w:hint="eastAsia" w:asciiTheme="minorAscii" w:hAnsiTheme="majorEastAsia" w:eastAsiaTheme="majorEastAsia" w:cstheme="majorEastAsia"/>
+          <w:spacing w:val="11"/>
+          <w:shd w:val="clear" w:fill="FFEBEB"/>
+          <w:lang w:val="en-US" w:eastAsia="zh-CN"/>
+        </w:rPr>
+      </w:pPr>
+      <w:r>
+        <w:rPr>
+          <w:rFonts w:hint="eastAsia" w:asciiTheme="minorAscii" w:hAnsiTheme="majorEastAsia" w:eastAsiaTheme="majorEastAsia" w:cstheme="majorEastAsia"/>
+          <w:spacing w:val="11"/>
+          <w:shd w:val="clear" w:fill="FFEBEB"/>
+          <w:lang w:val="en-US" w:eastAsia="zh-CN"/>
+        </w:rPr>
+        <w:t>商标权</w:t>
+      </w:r>
+      <w:r>
+        <w:rPr>
+          <w:rFonts w:hint="eastAsia" w:asciiTheme="minorAscii" w:hAnsiTheme="majorEastAsia" w:eastAsiaTheme="majorEastAsia" w:cstheme="majorEastAsia"/>
+          <w:spacing w:val="11"/>
+          <w:shd w:val="clear" w:fill="FF7C80"/>
+          <w:lang w:val="en-US" w:eastAsia="zh-CN"/>
+        </w:rPr>
+        <w:t>归属</w:t>
+      </w:r>
+      <w:r>
+        <w:rPr>
+          <w:rFonts w:hint="eastAsia" w:asciiTheme="minorAscii" w:hAnsiTheme="majorEastAsia" w:eastAsiaTheme="majorEastAsia" w:cstheme="majorEastAsia"/>
+          <w:spacing w:val="11"/>
+          <w:shd w:val="clear" w:fill="FFEBEB"/>
+          <w:lang w:val="en-US" w:eastAsia="zh-CN"/>
+        </w:rPr>
+        <w:t>的，可以由</w:t>
+      </w:r>
+      <w:r>
+        <w:rPr>
+          <w:rFonts w:hint="eastAsia" w:asciiTheme="minorAscii" w:hAnsiTheme="majorEastAsia" w:eastAsiaTheme="majorEastAsia" w:cstheme="majorEastAsia"/>
+          <w:spacing w:val="11"/>
+          <w:shd w:val="clear" w:fill="FF7C80"/>
+          <w:lang w:val="en-US" w:eastAsia="zh-CN"/>
+        </w:rPr>
+        <w:t>原公司</w:t>
+      </w:r>
+      <w:r>
+        <w:rPr>
+          <w:rFonts w:hint="eastAsia" w:asciiTheme="minorAscii" w:hAnsiTheme="majorEastAsia" w:eastAsiaTheme="majorEastAsia" w:cstheme="majorEastAsia"/>
+          <w:spacing w:val="11"/>
+          <w:shd w:val="clear" w:fill="FFEBEB"/>
+          <w:lang w:val="en-US" w:eastAsia="zh-CN"/>
+        </w:rPr>
+        <w:t>的全体股东就</w:t>
+      </w:r>
+      <w:r>
+        <w:rPr>
+          <w:rFonts w:hint="eastAsia" w:asciiTheme="minorAscii" w:hAnsiTheme="majorEastAsia" w:eastAsiaTheme="majorEastAsia" w:cstheme="majorEastAsia"/>
+          <w:spacing w:val="11"/>
+          <w:shd w:val="clear" w:fill="FF7C80"/>
+          <w:lang w:val="en-US" w:eastAsia="zh-CN"/>
+        </w:rPr>
+        <w:t>公司注销</w:t>
+      </w:r>
+      <w:r>
+        <w:rPr>
+          <w:rFonts w:hint="eastAsia" w:asciiTheme="minorAscii" w:hAnsiTheme="majorEastAsia" w:eastAsiaTheme="majorEastAsia" w:cstheme="majorEastAsia"/>
+          <w:spacing w:val="11"/>
+          <w:shd w:val="clear" w:fill="FFEBEB"/>
+          <w:lang w:val="en-US" w:eastAsia="zh-CN"/>
+        </w:rPr>
+        <w:t>清算时</w:t>
+      </w:r>
+    </w:p>
+    <w:p>
+      <w:pPr>
+        <w:keepNext w:val="0"/>
+        <w:keepLines w:val="0"/>
+        <w:pageBreakBefore w:val="0"/>
+        <w:widowControl w:val="0"/>
+        <w:kinsoku/>
+        <w:wordWrap/>
+        <w:overflowPunct/>
+        <w:topLinePunct w:val="0"/>
+        <w:autoSpaceDE/>
+        <w:autoSpaceDN/>
+        <w:bidi w:val="0"/>
+        <w:adjustRightInd/>
+        <w:snapToGrid/>
+        <w:spacing w:line="240" w:lineRule="auto"/>
+        <w:ind w:left="315" w:leftChars="150" w:right="0" w:rightChars="0" w:firstLine="232" w:firstLineChars="100"/>
+        <w:jc w:val="both"/>
+        <w:textAlignment w:val="auto"/>
+        <w:outlineLvl w:val="9"/>
+        <w:rPr>
+          <w:rFonts w:hint="eastAsia" w:asciiTheme="minorAscii" w:hAnsiTheme="majorEastAsia" w:eastAsiaTheme="majorEastAsia" w:cstheme="majorEastAsia"/>
+          <w:spacing w:val="11"/>
+          <w:shd w:val="clear" w:fill="FFEBEB"/>
+          <w:lang w:val="en-US" w:eastAsia="zh-CN"/>
+        </w:rPr>
+      </w:pPr>
+      <w:r>
+        <w:rPr>
+          <w:rFonts w:hint="eastAsia" w:asciiTheme="minorAscii" w:hAnsiTheme="majorEastAsia" w:eastAsiaTheme="majorEastAsia" w:cstheme="majorEastAsia"/>
+          <w:spacing w:val="11"/>
+          <w:shd w:val="clear" w:fill="FFEBEB"/>
+          <w:lang w:val="en-US" w:eastAsia="zh-CN"/>
+        </w:rPr>
+        <w:t>遗漏的财产予以处</w:t>
+      </w:r>
+      <w:r>
+        <w:rPr>
+          <w:rFonts w:hint="eastAsia" w:asciiTheme="minorAscii" w:hAnsiTheme="majorEastAsia" w:eastAsiaTheme="majorEastAsia" w:cstheme="majorEastAsia"/>
+          <w:b w:val="0"/>
+          <w:bCs w:val="0"/>
+          <w:spacing w:val="11"/>
+          <w:shd w:val="clear" w:fill="FFEBEB"/>
+          <w:lang w:val="en-US" w:eastAsia="zh-CN"/>
+        </w:rPr>
+        <w:t>理</w:t>
+      </w:r>
+      <w:r>
+        <w:rPr>
+          <w:rFonts w:hint="eastAsia" w:asciiTheme="minorAscii" w:hAnsiTheme="majorEastAsia" w:eastAsiaTheme="majorEastAsia" w:cstheme="majorEastAsia"/>
+          <w:spacing w:val="11"/>
+          <w:shd w:val="clear" w:fill="FFEBEB"/>
+          <w:lang w:val="en-US" w:eastAsia="zh-CN"/>
+        </w:rPr>
+        <w:t>，若商标是以公司名义注册的，那么在</w:t>
+      </w:r>
+    </w:p>
+    <w:p>
+      <w:pPr>
+        <w:keepNext w:val="0"/>
+        <w:keepLines w:val="0"/>
+        <w:pageBreakBefore w:val="0"/>
+        <w:widowControl w:val="0"/>
+        <w:kinsoku/>
+        <w:wordWrap/>
+        <w:overflowPunct/>
+        <w:topLinePunct w:val="0"/>
+        <w:autoSpaceDE/>
+        <w:autoSpaceDN/>
+        <w:bidi w:val="0"/>
+        <w:adjustRightInd/>
+        <w:snapToGrid/>
+        <w:spacing w:line="240" w:lineRule="auto"/>
+        <w:ind w:left="315" w:leftChars="150" w:right="0" w:rightChars="0" w:firstLine="232" w:firstLineChars="100"/>
+        <w:jc w:val="both"/>
+        <w:textAlignment w:val="auto"/>
+        <w:outlineLvl w:val="9"/>
+        <w:rPr>
+          <w:rFonts w:hint="eastAsia" w:asciiTheme="minorAscii" w:hAnsiTheme="majorEastAsia" w:eastAsiaTheme="majorEastAsia" w:cstheme="majorEastAsia"/>
+          <w:spacing w:val="11"/>
+          <w:shd w:val="clear" w:fill="FFEBEB"/>
+          <w:lang w:val="en-US" w:eastAsia="zh-CN"/>
+        </w:rPr>
+      </w:pPr>
+      <w:r>
+        <w:rPr>
+          <w:rFonts w:hint="eastAsia" w:asciiTheme="minorAscii" w:hAnsiTheme="majorEastAsia" w:eastAsiaTheme="majorEastAsia" w:cstheme="majorEastAsia"/>
+          <w:spacing w:val="11"/>
+          <w:shd w:val="clear" w:fill="FF7C80"/>
+          <w:lang w:val="en-US" w:eastAsia="zh-CN"/>
+        </w:rPr>
+        <w:t>公司注销</w:t>
+      </w:r>
+      <w:r>
+        <w:rPr>
+          <w:rFonts w:hint="eastAsia" w:asciiTheme="minorAscii" w:hAnsiTheme="majorEastAsia" w:eastAsiaTheme="majorEastAsia" w:cstheme="majorEastAsia"/>
+          <w:spacing w:val="11"/>
+          <w:shd w:val="clear" w:fill="FFEBEB"/>
+          <w:lang w:val="en-US" w:eastAsia="zh-CN"/>
+        </w:rPr>
+        <w:t>以后，其作为</w:t>
+      </w:r>
+      <w:r>
+        <w:rPr>
+          <w:rFonts w:hint="eastAsia" w:asciiTheme="minorAscii" w:hAnsiTheme="majorEastAsia" w:eastAsiaTheme="majorEastAsia" w:cstheme="majorEastAsia"/>
+          <w:b w:val="0"/>
+          <w:bCs w:val="0"/>
+          <w:spacing w:val="11"/>
+          <w:shd w:val="clear" w:fill="FFEBEB"/>
+          <w:lang w:val="en-US" w:eastAsia="zh-CN"/>
+        </w:rPr>
+        <w:t>权利人</w:t>
+      </w:r>
+      <w:r>
+        <w:rPr>
+          <w:rFonts w:hint="eastAsia" w:asciiTheme="minorAscii" w:hAnsiTheme="majorEastAsia" w:eastAsiaTheme="majorEastAsia" w:cstheme="majorEastAsia"/>
+          <w:spacing w:val="11"/>
+          <w:shd w:val="clear" w:fill="FFEBEB"/>
+          <w:lang w:val="en-US" w:eastAsia="zh-CN"/>
+        </w:rPr>
+        <w:t>的</w:t>
+      </w:r>
+      <w:r>
+        <w:rPr>
+          <w:rFonts w:hint="eastAsia" w:asciiTheme="minorAscii" w:hAnsiTheme="majorEastAsia" w:eastAsiaTheme="majorEastAsia" w:cstheme="majorEastAsia"/>
+          <w:spacing w:val="11"/>
+          <w:shd w:val="clear" w:fill="FFCCCC"/>
+          <w:lang w:val="en-US" w:eastAsia="zh-CN"/>
+        </w:rPr>
+        <w:t>商标权</w:t>
+      </w:r>
+      <w:r>
+        <w:rPr>
+          <w:rFonts w:hint="eastAsia" w:asciiTheme="minorAscii" w:hAnsiTheme="majorEastAsia" w:eastAsiaTheme="majorEastAsia" w:cstheme="majorEastAsia"/>
+          <w:spacing w:val="11"/>
+          <w:shd w:val="clear" w:fill="FFEBEB"/>
+          <w:lang w:val="en-US" w:eastAsia="zh-CN"/>
+        </w:rPr>
+        <w:t>也就</w:t>
+      </w:r>
+      <w:r>
+        <w:rPr>
+          <w:rFonts w:hint="eastAsia" w:asciiTheme="minorAscii" w:hAnsiTheme="majorEastAsia" w:eastAsiaTheme="majorEastAsia" w:cstheme="majorEastAsia"/>
+          <w:spacing w:val="11"/>
+          <w:shd w:val="clear" w:fill="FF7C80"/>
+          <w:lang w:val="en-US" w:eastAsia="zh-CN"/>
+        </w:rPr>
+        <w:t>不存在</w:t>
+      </w:r>
+      <w:r>
+        <w:rPr>
+          <w:rFonts w:hint="eastAsia" w:asciiTheme="minorAscii" w:hAnsiTheme="majorEastAsia" w:eastAsiaTheme="majorEastAsia" w:cstheme="majorEastAsia"/>
+          <w:spacing w:val="11"/>
+          <w:shd w:val="clear" w:fill="FFEBEB"/>
+          <w:lang w:val="en-US" w:eastAsia="zh-CN"/>
+        </w:rPr>
+        <w:t>了，任何</w:t>
+      </w:r>
+    </w:p>
+    <w:p>
+      <w:pPr>
+        <w:keepNext w:val="0"/>
+        <w:keepLines w:val="0"/>
+        <w:pageBreakBefore w:val="0"/>
+        <w:widowControl w:val="0"/>
+        <w:kinsoku/>
+        <w:wordWrap/>
+        <w:overflowPunct/>
+        <w:topLinePunct w:val="0"/>
+        <w:autoSpaceDE/>
+        <w:autoSpaceDN/>
+        <w:bidi w:val="0"/>
+        <w:adjustRightInd/>
+        <w:snapToGrid/>
+        <w:spacing w:line="240" w:lineRule="auto"/>
+        <w:ind w:left="315" w:leftChars="150" w:right="0" w:rightChars="0" w:firstLine="232" w:firstLineChars="100"/>
+        <w:jc w:val="both"/>
+        <w:textAlignment w:val="auto"/>
+        <w:outlineLvl w:val="9"/>
+        <w:rPr>
+          <w:rFonts w:hint="eastAsia" w:asciiTheme="minorAscii" w:hAnsiTheme="majorEastAsia" w:eastAsiaTheme="majorEastAsia" w:cstheme="majorEastAsia"/>
+          <w:spacing w:val="11"/>
+          <w:shd w:val="clear" w:fill="FFEBEB"/>
+          <w:lang w:val="en-US" w:eastAsia="zh-CN"/>
+        </w:rPr>
+      </w:pPr>
+      <w:r>
+        <w:rPr>
+          <w:rFonts w:hint="eastAsia" w:asciiTheme="minorAscii" w:hAnsiTheme="majorEastAsia" w:eastAsiaTheme="majorEastAsia" w:cstheme="majorEastAsia"/>
+          <w:spacing w:val="11"/>
+          <w:shd w:val="clear" w:fill="FFEBEB"/>
+          <w:lang w:val="en-US" w:eastAsia="zh-CN"/>
+        </w:rPr>
+        <w:t>人都可以使用这个</w:t>
+      </w:r>
+      <w:r>
+        <w:rPr>
+          <w:rFonts w:hint="eastAsia" w:asciiTheme="minorAscii" w:hAnsiTheme="majorEastAsia" w:eastAsiaTheme="majorEastAsia" w:cstheme="majorEastAsia"/>
+          <w:spacing w:val="11"/>
+          <w:shd w:val="clear" w:fill="FF7C80"/>
+          <w:lang w:val="en-US" w:eastAsia="zh-CN"/>
+        </w:rPr>
+        <w:t>商标</w:t>
+      </w:r>
+      <w:r>
+        <w:rPr>
+          <w:rFonts w:hint="eastAsia" w:asciiTheme="minorAscii" w:hAnsiTheme="majorEastAsia" w:eastAsiaTheme="majorEastAsia" w:cstheme="majorEastAsia"/>
+          <w:spacing w:val="11"/>
+          <w:shd w:val="clear" w:fill="FFEBEB"/>
+          <w:lang w:val="en-US" w:eastAsia="zh-CN"/>
+        </w:rPr>
+        <w:t>，所以需</w:t>
+      </w:r>
+      <w:r>
+        <w:rPr>
+          <w:rFonts w:hint="eastAsia" w:asciiTheme="minorAscii" w:hAnsiTheme="majorEastAsia" w:eastAsiaTheme="majorEastAsia" w:cstheme="majorEastAsia"/>
+          <w:b w:val="0"/>
+          <w:bCs w:val="0"/>
+          <w:spacing w:val="11"/>
+          <w:shd w:val="clear" w:fill="FFEBEB"/>
+          <w:lang w:val="en-US" w:eastAsia="zh-CN"/>
+        </w:rPr>
+        <w:t>知道</w:t>
+      </w:r>
+      <w:r>
+        <w:rPr>
+          <w:rFonts w:hint="eastAsia" w:asciiTheme="minorAscii" w:hAnsiTheme="majorEastAsia" w:eastAsiaTheme="majorEastAsia" w:cstheme="majorEastAsia"/>
+          <w:spacing w:val="11"/>
+          <w:shd w:val="clear" w:fill="FFEBEB"/>
+          <w:lang w:val="en-US" w:eastAsia="zh-CN"/>
+        </w:rPr>
+        <w:t>该商标是否在公司</w:t>
+      </w:r>
+      <w:r>
+        <w:rPr>
+          <w:rFonts w:hint="eastAsia" w:asciiTheme="minorAscii" w:hAnsiTheme="majorEastAsia" w:eastAsiaTheme="majorEastAsia" w:cstheme="majorEastAsia"/>
+          <w:spacing w:val="11"/>
+          <w:shd w:val="clear" w:fill="FF7C80"/>
+          <w:lang w:val="en-US" w:eastAsia="zh-CN"/>
+        </w:rPr>
+        <w:t>注销</w:t>
+      </w:r>
+    </w:p>
+    <w:p>
+      <w:pPr>
+        <w:keepNext w:val="0"/>
+        <w:keepLines w:val="0"/>
+        <w:pageBreakBefore w:val="0"/>
+        <w:widowControl w:val="0"/>
+        <w:kinsoku/>
+        <w:wordWrap/>
+        <w:overflowPunct/>
+        <w:topLinePunct w:val="0"/>
+        <w:autoSpaceDE/>
+        <w:autoSpaceDN/>
+        <w:bidi w:val="0"/>
+        <w:adjustRightInd/>
+        <w:snapToGrid/>
+        <w:spacing w:line="240" w:lineRule="auto"/>
+        <w:ind w:left="315" w:leftChars="150" w:right="0" w:rightChars="0" w:firstLine="232" w:firstLineChars="100"/>
+        <w:jc w:val="both"/>
+        <w:textAlignment w:val="auto"/>
+        <w:outlineLvl w:val="9"/>
+        <w:rPr>
+          <w:rFonts w:hint="eastAsia" w:asciiTheme="minorAscii" w:hAnsiTheme="majorEastAsia" w:eastAsiaTheme="majorEastAsia" w:cstheme="majorEastAsia"/>
+          <w:spacing w:val="11"/>
+          <w:kern w:val="20"/>
+          <w:lang w:val="en-US" w:eastAsia="zh-CN"/>
+        </w:rPr>
+      </w:pPr>
+      <w:r>
+        <w:rPr>
+          <w:rFonts w:hint="eastAsia" w:asciiTheme="minorAscii" w:hAnsiTheme="majorEastAsia" w:eastAsiaTheme="majorEastAsia" w:cstheme="majorEastAsia"/>
+          <w:spacing w:val="11"/>
+          <w:shd w:val="clear" w:fill="FFEBEB"/>
+          <w:lang w:val="en-US" w:eastAsia="zh-CN"/>
+        </w:rPr>
+        <w:t>前就已</w:t>
+      </w:r>
+      <w:r>
+        <w:rPr>
+          <w:rFonts w:hint="eastAsia" w:asciiTheme="minorAscii" w:hAnsiTheme="majorEastAsia" w:eastAsiaTheme="majorEastAsia" w:cstheme="majorEastAsia"/>
+          <w:spacing w:val="11"/>
+          <w:shd w:val="clear" w:fill="FF7C80"/>
+          <w:lang w:val="en-US" w:eastAsia="zh-CN"/>
+        </w:rPr>
+        <w:t>转让</w:t>
+      </w:r>
+      <w:r>
+        <w:rPr>
+          <w:rFonts w:hint="eastAsia" w:asciiTheme="minorAscii" w:hAnsiTheme="majorEastAsia" w:eastAsiaTheme="majorEastAsia" w:cstheme="majorEastAsia"/>
+          <w:spacing w:val="11"/>
+          <w:kern w:val="20"/>
+          <w:lang w:val="en-US" w:eastAsia="zh-CN"/>
+        </w:rPr>
+        <w:t>。</w:t>
+      </w:r>
+    </w:p>
+    <w:p>
+      <w:pPr>
+        <w:keepNext w:val="0"/>
+        <w:keepLines w:val="0"/>
+        <w:pageBreakBefore w:val="0"/>
+        <w:widowControl w:val="0"/>
+        <w:kinsoku/>
+        <w:wordWrap/>
+        <w:overflowPunct/>
+        <w:topLinePunct w:val="0"/>
+        <w:autoSpaceDE/>
+        <w:autoSpaceDN/>
+        <w:bidi w:val="0"/>
+        <w:adjustRightInd/>
+        <w:snapToGrid/>
+        <w:spacing w:line="240" w:lineRule="auto"/>
+        <w:ind w:left="315" w:leftChars="150" w:right="0" w:rightChars="0" w:firstLine="232" w:firstLineChars="100"/>
+        <w:jc w:val="both"/>
+        <w:textAlignment w:val="auto"/>
+        <w:outlineLvl w:val="9"/>
+        <w:rPr>
+          <w:rFonts w:hint="eastAsia" w:asciiTheme="minorAscii" w:hAnsiTheme="majorEastAsia" w:eastAsiaTheme="majorEastAsia" w:cstheme="majorEastAsia"/>
+          <w:spacing w:val="11"/>
+          <w:kern w:val="20"/>
+          <w:lang w:val="en-US" w:eastAsia="zh-CN"/>
+        </w:rPr>
+      </w:pPr>
+    </w:p>
+    <w:p>
+      <w:pPr>
+        <w:keepNext w:val="0"/>
+        <w:keepLines w:val="0"/>
+        <w:pageBreakBefore w:val="0"/>
+        <w:widowControl w:val="0"/>
+        <w:kinsoku/>
+        <w:wordWrap/>
+        <w:overflowPunct/>
+        <w:topLinePunct w:val="0"/>
+        <w:autoSpaceDE/>
+        <w:autoSpaceDN/>
+        <w:bidi w:val="0"/>
+        <w:adjustRightInd/>
+        <w:snapToGrid/>
+        <w:spacing w:line="240" w:lineRule="auto"/>
         <w:ind w:left="21" w:leftChars="10" w:right="0" w:rightChars="0" w:firstLine="210" w:firstLineChars="100"/>
         <w:jc w:val="both"/>
         <w:textAlignment w:val="auto"/>
@@ -2934,17 +3671,335 @@
         <w:adjustRightInd/>
         <w:snapToGrid/>
         <w:spacing w:line="240" w:lineRule="auto"/>
+        <w:ind w:left="21" w:leftChars="10" w:right="0" w:rightChars="0" w:firstLine="232" w:firstLineChars="100"/>
+        <w:jc w:val="both"/>
+        <w:textAlignment w:val="auto"/>
+        <w:outlineLvl w:val="9"/>
+        <w:rPr>
+          <w:rFonts w:hint="eastAsia" w:asciiTheme="minorAscii" w:hAnsiTheme="majorEastAsia" w:eastAsiaTheme="majorEastAsia" w:cstheme="majorEastAsia"/>
+          <w:spacing w:val="11"/>
+          <w:shd w:val="clear" w:fill="FFEBEB"/>
+          <w:lang w:val="en-US" w:eastAsia="zh-CN"/>
+        </w:rPr>
+      </w:pPr>
+      <w:r>
+        <w:rPr>
+          <w:rFonts w:hint="eastAsia" w:asciiTheme="minorAscii" w:hAnsiTheme="majorEastAsia" w:eastAsiaTheme="majorEastAsia" w:cstheme="majorEastAsia"/>
+          <w:spacing w:val="11"/>
+          <w:kern w:val="20"/>
+          <w:lang w:val="en-US" w:eastAsia="zh-CN"/>
+        </w:rPr>
+        <w:t>Q：版权法和著作权法一样吗？有区别吗？</w:t>
+      </w:r>
+    </w:p>
+    <w:p>
+      <w:pPr>
+        <w:keepNext w:val="0"/>
+        <w:keepLines w:val="0"/>
+        <w:pageBreakBefore w:val="0"/>
+        <w:widowControl w:val="0"/>
+        <w:kinsoku/>
+        <w:wordWrap/>
+        <w:overflowPunct/>
+        <w:topLinePunct w:val="0"/>
+        <w:autoSpaceDE/>
+        <w:autoSpaceDN/>
+        <w:bidi w:val="0"/>
+        <w:adjustRightInd/>
+        <w:snapToGrid/>
+        <w:spacing w:line="240" w:lineRule="auto"/>
+        <w:ind w:left="21" w:leftChars="10" w:right="0" w:rightChars="0" w:firstLine="232" w:firstLineChars="100"/>
+        <w:jc w:val="both"/>
+        <w:textAlignment w:val="auto"/>
+        <w:outlineLvl w:val="9"/>
+        <w:rPr>
+          <w:rFonts w:hint="eastAsia" w:asciiTheme="minorAscii" w:hAnsiTheme="majorEastAsia" w:eastAsiaTheme="majorEastAsia" w:cstheme="majorEastAsia"/>
+          <w:spacing w:val="11"/>
+          <w:shd w:val="clear" w:fill="FFEBEB"/>
+          <w:lang w:val="en-US" w:eastAsia="zh-CN"/>
+        </w:rPr>
+      </w:pPr>
+    </w:p>
+    <w:p>
+      <w:pPr>
+        <w:keepNext w:val="0"/>
+        <w:keepLines w:val="0"/>
+        <w:pageBreakBefore w:val="0"/>
+        <w:widowControl w:val="0"/>
+        <w:kinsoku/>
+        <w:wordWrap/>
+        <w:overflowPunct/>
+        <w:topLinePunct w:val="0"/>
+        <w:autoSpaceDE/>
+        <w:autoSpaceDN/>
+        <w:bidi w:val="0"/>
+        <w:adjustRightInd/>
+        <w:snapToGrid/>
+        <w:spacing w:line="240" w:lineRule="auto"/>
+        <w:ind w:left="21" w:leftChars="10" w:right="0" w:rightChars="0" w:firstLine="232" w:firstLineChars="100"/>
+        <w:jc w:val="both"/>
+        <w:textAlignment w:val="auto"/>
+        <w:outlineLvl w:val="9"/>
+        <w:rPr>
+          <w:rFonts w:hint="eastAsia" w:asciiTheme="minorAscii" w:hAnsiTheme="majorEastAsia" w:eastAsiaTheme="majorEastAsia" w:cstheme="majorEastAsia"/>
+          <w:spacing w:val="11"/>
+          <w:shd w:val="clear" w:fill="FFEBEB"/>
+          <w:lang w:val="en-US" w:eastAsia="zh-CN"/>
+        </w:rPr>
+      </w:pPr>
+      <w:r>
+        <w:rPr>
+          <w:rFonts w:hint="eastAsia" w:asciiTheme="minorAscii" w:hAnsiTheme="majorEastAsia" w:eastAsiaTheme="majorEastAsia" w:cstheme="majorEastAsia"/>
+          <w:spacing w:val="11"/>
+          <w:kern w:val="20"/>
+          <w:lang w:val="en-US" w:eastAsia="zh-CN"/>
+        </w:rPr>
+        <w:t>A：</w:t>
+      </w:r>
+      <w:r>
+        <w:rPr>
+          <w:rFonts w:hint="eastAsia" w:asciiTheme="minorAscii" w:hAnsiTheme="majorEastAsia" w:eastAsiaTheme="majorEastAsia" w:cstheme="majorEastAsia"/>
+          <w:spacing w:val="11"/>
+          <w:shd w:val="clear" w:fill="FFEBEB"/>
+          <w:lang w:val="en-US" w:eastAsia="zh-CN"/>
+        </w:rPr>
+        <w:t>大多数人都觉得</w:t>
+      </w:r>
+      <w:r>
+        <w:rPr>
+          <w:rFonts w:hint="eastAsia" w:asciiTheme="minorAscii" w:hAnsiTheme="majorEastAsia" w:eastAsiaTheme="majorEastAsia" w:cstheme="majorEastAsia"/>
+          <w:spacing w:val="11"/>
+          <w:shd w:val="clear" w:fill="FF7C80"/>
+          <w:lang w:val="en-US" w:eastAsia="zh-CN"/>
+        </w:rPr>
+        <w:t>版权法</w:t>
+      </w:r>
+      <w:r>
+        <w:rPr>
+          <w:rFonts w:hint="eastAsia" w:asciiTheme="minorAscii" w:hAnsiTheme="majorEastAsia" w:eastAsiaTheme="majorEastAsia" w:cstheme="majorEastAsia"/>
+          <w:spacing w:val="11"/>
+          <w:shd w:val="clear" w:fill="FFEBEB"/>
+          <w:lang w:val="en-US" w:eastAsia="zh-CN"/>
+        </w:rPr>
+        <w:t>和</w:t>
+      </w:r>
+      <w:r>
+        <w:rPr>
+          <w:rFonts w:hint="eastAsia" w:asciiTheme="minorAscii" w:hAnsiTheme="majorEastAsia" w:eastAsiaTheme="majorEastAsia" w:cstheme="majorEastAsia"/>
+          <w:spacing w:val="11"/>
+          <w:shd w:val="clear" w:fill="FF7C80"/>
+          <w:lang w:val="en-US" w:eastAsia="zh-CN"/>
+        </w:rPr>
+        <w:t>著作权法</w:t>
+      </w:r>
+      <w:r>
+        <w:rPr>
+          <w:rFonts w:hint="eastAsia" w:asciiTheme="minorAscii" w:hAnsiTheme="majorEastAsia" w:eastAsiaTheme="majorEastAsia" w:cstheme="majorEastAsia"/>
+          <w:spacing w:val="11"/>
+          <w:shd w:val="clear" w:fill="FFEBEB"/>
+          <w:lang w:val="en-US" w:eastAsia="zh-CN"/>
+        </w:rPr>
+        <w:t>完全是</w:t>
+      </w:r>
+      <w:r>
+        <w:rPr>
+          <w:rFonts w:hint="eastAsia" w:asciiTheme="minorAscii" w:hAnsiTheme="majorEastAsia" w:eastAsiaTheme="majorEastAsia" w:cstheme="majorEastAsia"/>
+          <w:spacing w:val="11"/>
+          <w:shd w:val="clear" w:fill="FF7C80"/>
+          <w:lang w:val="en-US" w:eastAsia="zh-CN"/>
+        </w:rPr>
+        <w:t>一样</w:t>
+      </w:r>
+      <w:r>
+        <w:rPr>
+          <w:rFonts w:hint="eastAsia" w:asciiTheme="minorAscii" w:hAnsiTheme="majorEastAsia" w:eastAsiaTheme="majorEastAsia" w:cstheme="majorEastAsia"/>
+          <w:spacing w:val="11"/>
+          <w:shd w:val="clear" w:fill="FFEBEB"/>
+          <w:lang w:val="en-US" w:eastAsia="zh-CN"/>
+        </w:rPr>
+        <w:t>的意思，但实</w:t>
+      </w:r>
+    </w:p>
+    <w:p>
+      <w:pPr>
+        <w:keepNext w:val="0"/>
+        <w:keepLines w:val="0"/>
+        <w:pageBreakBefore w:val="0"/>
+        <w:widowControl w:val="0"/>
+        <w:kinsoku/>
+        <w:wordWrap/>
+        <w:overflowPunct/>
+        <w:topLinePunct w:val="0"/>
+        <w:autoSpaceDE/>
+        <w:autoSpaceDN/>
+        <w:bidi w:val="0"/>
+        <w:adjustRightInd/>
+        <w:snapToGrid/>
+        <w:spacing w:line="240" w:lineRule="auto"/>
         <w:ind w:left="168" w:leftChars="80" w:right="0" w:rightChars="0" w:firstLine="464" w:firstLineChars="200"/>
         <w:jc w:val="both"/>
         <w:textAlignment w:val="auto"/>
         <w:outlineLvl w:val="9"/>
         <w:rPr>
-          <w:rFonts w:hint="eastAsia" w:asciiTheme="minorAscii" w:hAnsiTheme="majorEastAsia" w:eastAsiaTheme="majorEastAsia" w:cstheme="majorEastAsia"/>
-          <w:spacing w:val="11"/>
-          <w:shd w:val="clear" w:fill="FFEBEB"/>
-          <w:lang w:val="en-US" w:eastAsia="zh-CN"/>
-        </w:rPr>
-      </w:pPr>
+          <w:rFonts w:hint="default" w:asciiTheme="minorAscii" w:hAnsiTheme="majorEastAsia" w:eastAsiaTheme="majorEastAsia" w:cstheme="majorEastAsia"/>
+          <w:spacing w:val="11"/>
+          <w:shd w:val="clear" w:fill="FFEBEB"/>
+          <w:lang w:val="en-US" w:eastAsia="zh-CN"/>
+        </w:rPr>
+      </w:pPr>
+      <w:r>
+        <w:rPr>
+          <w:rFonts w:hint="eastAsia" w:asciiTheme="minorAscii" w:hAnsiTheme="majorEastAsia" w:eastAsiaTheme="majorEastAsia" w:cstheme="majorEastAsia"/>
+          <w:spacing w:val="11"/>
+          <w:shd w:val="clear" w:fill="FFEBEB"/>
+          <w:lang w:val="en-US" w:eastAsia="zh-CN"/>
+        </w:rPr>
+        <w:t>际上</w:t>
+      </w:r>
+      <w:r>
+        <w:rPr>
+          <w:rFonts w:hint="eastAsia" w:asciiTheme="minorAscii" w:hAnsiTheme="majorEastAsia" w:eastAsiaTheme="majorEastAsia" w:cstheme="majorEastAsia"/>
+          <w:spacing w:val="11"/>
+          <w:shd w:val="clear" w:fill="FFCCCC"/>
+          <w:lang w:val="en-US" w:eastAsia="zh-CN"/>
+        </w:rPr>
+        <w:t>版权</w:t>
+      </w:r>
+      <w:r>
+        <w:rPr>
+          <w:rFonts w:hint="eastAsia" w:asciiTheme="minorAscii" w:hAnsiTheme="majorEastAsia" w:eastAsiaTheme="majorEastAsia" w:cstheme="majorEastAsia"/>
+          <w:spacing w:val="11"/>
+          <w:shd w:val="clear" w:fill="FFEBEB"/>
+          <w:lang w:val="en-US" w:eastAsia="zh-CN"/>
+        </w:rPr>
+        <w:t>和</w:t>
+      </w:r>
+      <w:r>
+        <w:rPr>
+          <w:rFonts w:hint="eastAsia" w:asciiTheme="minorAscii" w:hAnsiTheme="majorEastAsia" w:eastAsiaTheme="majorEastAsia" w:cstheme="majorEastAsia"/>
+          <w:spacing w:val="11"/>
+          <w:shd w:val="clear" w:fill="FFCCCC"/>
+          <w:lang w:val="en-US" w:eastAsia="zh-CN"/>
+        </w:rPr>
+        <w:t>著作权</w:t>
+      </w:r>
+      <w:r>
+        <w:rPr>
+          <w:rFonts w:hint="eastAsia" w:asciiTheme="minorAscii" w:hAnsiTheme="majorEastAsia" w:eastAsiaTheme="majorEastAsia" w:cstheme="majorEastAsia"/>
+          <w:spacing w:val="11"/>
+          <w:shd w:val="clear" w:fill="FFEBEB"/>
+          <w:lang w:val="en-US" w:eastAsia="zh-CN"/>
+        </w:rPr>
+        <w:t>是</w:t>
+      </w:r>
+      <w:r>
+        <w:rPr>
+          <w:rFonts w:hint="eastAsia" w:asciiTheme="minorAscii" w:hAnsiTheme="majorEastAsia" w:eastAsiaTheme="majorEastAsia" w:cstheme="majorEastAsia"/>
+          <w:spacing w:val="11"/>
+          <w:shd w:val="clear" w:fill="FFCCCC"/>
+          <w:lang w:val="en-US" w:eastAsia="zh-CN"/>
+        </w:rPr>
+        <w:t>有</w:t>
+      </w:r>
+      <w:r>
+        <w:rPr>
+          <w:rFonts w:hint="eastAsia" w:asciiTheme="minorAscii" w:hAnsiTheme="majorEastAsia" w:eastAsiaTheme="majorEastAsia" w:cstheme="majorEastAsia"/>
+          <w:spacing w:val="11"/>
+          <w:shd w:val="clear" w:fill="FF7C80"/>
+          <w:lang w:val="en-US" w:eastAsia="zh-CN"/>
+        </w:rPr>
+        <w:t>区别</w:t>
+      </w:r>
+      <w:r>
+        <w:rPr>
+          <w:rFonts w:hint="eastAsia" w:asciiTheme="minorAscii" w:hAnsiTheme="majorEastAsia" w:eastAsiaTheme="majorEastAsia" w:cstheme="majorEastAsia"/>
+          <w:spacing w:val="11"/>
+          <w:shd w:val="clear" w:fill="FFEBEB"/>
+          <w:lang w:val="en-US" w:eastAsia="zh-CN"/>
+        </w:rPr>
+        <w:t>的，</w:t>
+      </w:r>
+      <w:r>
+        <w:rPr>
+          <w:rFonts w:hint="default" w:asciiTheme="minorAscii" w:hAnsiTheme="majorEastAsia" w:eastAsiaTheme="majorEastAsia" w:cstheme="majorEastAsia"/>
+          <w:spacing w:val="11"/>
+          <w:shd w:val="clear" w:fill="FFEBEB"/>
+          <w:lang w:val="en-US" w:eastAsia="zh-CN"/>
+        </w:rPr>
+        <w:t>我国虽然在</w:t>
+      </w:r>
+      <w:r>
+        <w:rPr>
+          <w:rFonts w:hint="default" w:asciiTheme="minorAscii" w:hAnsiTheme="majorEastAsia" w:eastAsiaTheme="majorEastAsia" w:cstheme="majorEastAsia"/>
+          <w:spacing w:val="11"/>
+          <w:shd w:val="clear" w:fill="FFEBEB"/>
+          <w:lang w:val="en-US" w:eastAsia="zh-CN"/>
+        </w:rPr>
+        <w:fldChar w:fldCharType="begin"/>
+      </w:r>
+      <w:r>
+        <w:rPr>
+          <w:rFonts w:hint="default" w:asciiTheme="minorAscii" w:hAnsiTheme="majorEastAsia" w:eastAsiaTheme="majorEastAsia" w:cstheme="majorEastAsia"/>
+          <w:spacing w:val="11"/>
+          <w:shd w:val="clear" w:fill="FFEBEB"/>
+          <w:lang w:val="en-US" w:eastAsia="zh-CN"/>
+        </w:rPr>
+        <w:instrText xml:space="preserve"> HYPERLINK "https://www.baidu.com/s?wd=%E3%80%8A%E8%91%97%E4%BD%9C%E6%9D%83%E6%B3%95%E3%80%8B&amp;tn=44039180_cpr&amp;fenlei=mv6quAkxTZn0IZRqIHckPjm4nH00T1d9nvc1mWfkuH-9mym1P1040ZwV5Hcvrjm3rH6sPfKWUMw85HfYnjn4nH6sgvPsT6KdThsqpZwYTjCEQLGCpyw9Uz4Bmy-bIi4WUvYETgN-TLwGUv3EnHc1rjmdPH0sPWR3rjc3nWfdrf" \t "https://zhidao.baidu.com/question/_blank" </w:instrText>
+      </w:r>
+      <w:r>
+        <w:rPr>
+          <w:rFonts w:hint="default" w:asciiTheme="minorAscii" w:hAnsiTheme="majorEastAsia" w:eastAsiaTheme="majorEastAsia" w:cstheme="majorEastAsia"/>
+          <w:spacing w:val="11"/>
+          <w:shd w:val="clear" w:fill="FFEBEB"/>
+          <w:lang w:val="en-US" w:eastAsia="zh-CN"/>
+        </w:rPr>
+        <w:fldChar w:fldCharType="separate"/>
+      </w:r>
+      <w:r>
+        <w:rPr>
+          <w:rFonts w:hint="default" w:asciiTheme="minorAscii" w:hAnsiTheme="majorEastAsia" w:eastAsiaTheme="majorEastAsia" w:cstheme="majorEastAsia"/>
+          <w:spacing w:val="11"/>
+          <w:shd w:val="clear" w:fill="FFEBEB"/>
+          <w:lang w:val="en-US" w:eastAsia="zh-CN"/>
+        </w:rPr>
+        <w:t>《</w:t>
+      </w:r>
+      <w:r>
+        <w:rPr>
+          <w:rFonts w:hint="default" w:asciiTheme="minorAscii" w:hAnsiTheme="majorEastAsia" w:eastAsiaTheme="majorEastAsia" w:cstheme="majorEastAsia"/>
+          <w:spacing w:val="11"/>
+          <w:shd w:val="clear" w:fill="FF7C80"/>
+          <w:lang w:val="en-US" w:eastAsia="zh-CN"/>
+        </w:rPr>
+        <w:t>著作权法</w:t>
+      </w:r>
+      <w:r>
+        <w:rPr>
+          <w:rFonts w:hint="default" w:asciiTheme="minorAscii" w:hAnsiTheme="majorEastAsia" w:eastAsiaTheme="majorEastAsia" w:cstheme="majorEastAsia"/>
+          <w:spacing w:val="11"/>
+          <w:shd w:val="clear" w:fill="FFEBEB"/>
+          <w:lang w:val="en-US" w:eastAsia="zh-CN"/>
+        </w:rPr>
+        <w:t>》</w:t>
+      </w:r>
+      <w:r>
+        <w:rPr>
+          <w:rFonts w:hint="default" w:asciiTheme="minorAscii" w:hAnsiTheme="majorEastAsia" w:eastAsiaTheme="majorEastAsia" w:cstheme="majorEastAsia"/>
+          <w:spacing w:val="11"/>
+          <w:shd w:val="clear" w:fill="FFEBEB"/>
+          <w:lang w:val="en-US" w:eastAsia="zh-CN"/>
+        </w:rPr>
+        <w:fldChar w:fldCharType="end"/>
+      </w:r>
+      <w:r>
+        <w:rPr>
+          <w:rFonts w:hint="default" w:asciiTheme="minorAscii" w:hAnsiTheme="majorEastAsia" w:eastAsiaTheme="majorEastAsia" w:cstheme="majorEastAsia"/>
+          <w:spacing w:val="11"/>
+          <w:shd w:val="clear" w:fill="FFEBEB"/>
+          <w:lang w:val="en-US" w:eastAsia="zh-CN"/>
+        </w:rPr>
+        <w:t>上</w:t>
+      </w:r>
     </w:p>
     <w:p>
       <w:pPr>
@@ -2973,6 +4028,105 @@
           <w:lang w:val="en-US" w:eastAsia="zh-CN"/>
         </w:rPr>
       </w:pPr>
+      <w:r>
+        <w:rPr>
+          <w:rFonts w:hint="default" w:asciiTheme="minorAscii" w:hAnsiTheme="majorEastAsia" w:eastAsiaTheme="majorEastAsia" w:cstheme="majorEastAsia"/>
+          <w:spacing w:val="11"/>
+          <w:shd w:val="clear" w:fill="FFEBEB"/>
+          <w:lang w:val="en-US" w:eastAsia="zh-CN"/>
+        </w:rPr>
+        <w:t>面规定了“</w:t>
+      </w:r>
+      <w:r>
+        <w:rPr>
+          <w:rFonts w:hint="default" w:asciiTheme="minorAscii" w:hAnsiTheme="majorEastAsia" w:eastAsiaTheme="majorEastAsia" w:cstheme="majorEastAsia"/>
+          <w:spacing w:val="11"/>
+          <w:shd w:val="clear" w:fill="FF7C80"/>
+          <w:lang w:val="en-US" w:eastAsia="zh-CN"/>
+        </w:rPr>
+        <w:t>著作权</w:t>
+      </w:r>
+      <w:r>
+        <w:rPr>
+          <w:rFonts w:hint="default" w:asciiTheme="minorAscii" w:hAnsiTheme="majorEastAsia" w:eastAsiaTheme="majorEastAsia" w:cstheme="majorEastAsia"/>
+          <w:spacing w:val="11"/>
+          <w:shd w:val="clear" w:fill="FFEBEB"/>
+          <w:lang w:val="en-US" w:eastAsia="zh-CN"/>
+        </w:rPr>
+        <w:t>”和“</w:t>
+      </w:r>
+      <w:r>
+        <w:rPr>
+          <w:rFonts w:hint="default" w:asciiTheme="minorAscii" w:hAnsiTheme="majorEastAsia" w:eastAsiaTheme="majorEastAsia" w:cstheme="majorEastAsia"/>
+          <w:spacing w:val="11"/>
+          <w:shd w:val="clear" w:fill="FF7C80"/>
+          <w:lang w:val="en-US" w:eastAsia="zh-CN"/>
+        </w:rPr>
+        <w:t>版权</w:t>
+      </w:r>
+      <w:r>
+        <w:rPr>
+          <w:rFonts w:hint="default" w:asciiTheme="minorAscii" w:hAnsiTheme="majorEastAsia" w:eastAsiaTheme="majorEastAsia" w:cstheme="majorEastAsia"/>
+          <w:spacing w:val="17"/>
+          <w:shd w:val="clear" w:fill="FFEBEB"/>
+          <w:lang w:val="en-US" w:eastAsia="zh-CN"/>
+        </w:rPr>
+        <w:t>”系</w:t>
+      </w:r>
+      <w:r>
+        <w:rPr>
+          <w:rFonts w:hint="default" w:asciiTheme="minorAscii" w:hAnsiTheme="majorEastAsia" w:eastAsiaTheme="majorEastAsia" w:cstheme="majorEastAsia"/>
+          <w:spacing w:val="11"/>
+          <w:shd w:val="clear" w:fill="FFCCCC"/>
+          <w:lang w:val="en-US" w:eastAsia="zh-CN"/>
+        </w:rPr>
+        <w:t>同义</w:t>
+      </w:r>
+      <w:r>
+        <w:rPr>
+          <w:rFonts w:hint="default" w:asciiTheme="minorAscii" w:hAnsiTheme="majorEastAsia" w:eastAsiaTheme="majorEastAsia" w:cstheme="majorEastAsia"/>
+          <w:spacing w:val="17"/>
+          <w:shd w:val="clear" w:fill="FFEBEB"/>
+          <w:lang w:val="en-US" w:eastAsia="zh-CN"/>
+        </w:rPr>
+        <w:t>词，</w:t>
+      </w:r>
+      <w:r>
+        <w:rPr>
+          <w:rFonts w:hint="default" w:asciiTheme="minorAscii" w:hAnsiTheme="majorEastAsia" w:eastAsiaTheme="majorEastAsia" w:cstheme="majorEastAsia"/>
+          <w:spacing w:val="11"/>
+          <w:shd w:val="clear" w:fill="FFEBEB"/>
+          <w:lang w:val="en-US" w:eastAsia="zh-CN"/>
+        </w:rPr>
+        <w:t>但是在</w:t>
+      </w:r>
+      <w:r>
+        <w:rPr>
+          <w:rFonts w:hint="default" w:asciiTheme="minorAscii" w:hAnsiTheme="majorEastAsia" w:eastAsiaTheme="majorEastAsia" w:cstheme="majorEastAsia"/>
+          <w:spacing w:val="11"/>
+          <w:shd w:val="clear" w:fill="FFCCCC"/>
+          <w:lang w:val="en-US" w:eastAsia="zh-CN"/>
+        </w:rPr>
+        <w:t>叙述</w:t>
+      </w:r>
+      <w:r>
+        <w:rPr>
+          <w:rFonts w:hint="default" w:asciiTheme="minorAscii" w:hAnsiTheme="majorEastAsia" w:eastAsiaTheme="majorEastAsia" w:cstheme="majorEastAsia"/>
+          <w:spacing w:val="11"/>
+          <w:shd w:val="clear" w:fill="FFEBEB"/>
+          <w:lang w:val="en-US" w:eastAsia="zh-CN"/>
+        </w:rPr>
+        <w:t>时</w:t>
+      </w:r>
+      <w:r>
+        <w:rPr>
+          <w:rFonts w:hint="eastAsia" w:asciiTheme="minorAscii" w:hAnsiTheme="majorEastAsia" w:eastAsiaTheme="majorEastAsia" w:cstheme="majorEastAsia"/>
+          <w:spacing w:val="11"/>
+          <w:shd w:val="clear" w:fill="FFEBEB"/>
+          <w:lang w:val="en-US" w:eastAsia="zh-CN"/>
+        </w:rPr>
+        <w:t>主</w:t>
+      </w:r>
     </w:p>
     <w:p>
       <w:pPr>
@@ -3001,6 +4155,208 @@
           <w:lang w:val="en-US" w:eastAsia="zh-CN"/>
         </w:rPr>
       </w:pPr>
+      <w:r>
+        <w:rPr>
+          <w:rFonts w:hint="eastAsia" w:asciiTheme="minorAscii" w:hAnsiTheme="majorEastAsia" w:eastAsiaTheme="majorEastAsia" w:cstheme="majorEastAsia"/>
+          <w:spacing w:val="11"/>
+          <w:shd w:val="clear" w:fill="FFEBEB"/>
+          <w:lang w:val="en-US" w:eastAsia="zh-CN"/>
+        </w:rPr>
+        <w:t>要</w:t>
+      </w:r>
+      <w:r>
+        <w:rPr>
+          <w:rFonts w:hint="default" w:asciiTheme="minorAscii" w:hAnsiTheme="majorEastAsia" w:eastAsiaTheme="majorEastAsia" w:cstheme="majorEastAsia"/>
+          <w:spacing w:val="11"/>
+          <w:shd w:val="clear" w:fill="FFEBEB"/>
+          <w:lang w:val="en-US" w:eastAsia="zh-CN"/>
+        </w:rPr>
+        <w:t>是按照</w:t>
+      </w:r>
+      <w:r>
+        <w:rPr>
+          <w:rFonts w:hint="default" w:asciiTheme="minorAscii" w:hAnsiTheme="majorEastAsia" w:eastAsiaTheme="majorEastAsia" w:cstheme="majorEastAsia"/>
+          <w:spacing w:val="11"/>
+          <w:shd w:val="clear" w:fill="FFCCCC"/>
+          <w:lang w:val="en-US" w:eastAsia="zh-CN"/>
+        </w:rPr>
+        <w:fldChar w:fldCharType="begin"/>
+      </w:r>
+      <w:r>
+        <w:rPr>
+          <w:rFonts w:hint="default" w:asciiTheme="minorAscii" w:hAnsiTheme="majorEastAsia" w:eastAsiaTheme="majorEastAsia" w:cstheme="majorEastAsia"/>
+          <w:spacing w:val="11"/>
+          <w:shd w:val="clear" w:fill="FFCCCC"/>
+          <w:lang w:val="en-US" w:eastAsia="zh-CN"/>
+        </w:rPr>
+        <w:instrText xml:space="preserve"> HYPERLINK "https://www.baidu.com/s?wd=%E5%A4%A7%E9%99%86%E6%B3%95%E7%B3%BB&amp;tn=44039180_cpr&amp;fenlei=mv6quAkxTZn0IZRqIHckPjm4nH00T1d9nvc1mWfkuH-9mym1P1040ZwV5Hcvrjm3rH6sPfKWUMw85HfYnjn4nH6sgvPsT6KdThsqpZwYTjCEQLGCpyw9Uz4Bmy-bIi4WUvYETgN-TLwGUv3EnHc1rjmdPH0sPWR3rjc3nWfdrf" \t "https://zhidao.baidu.com/question/_blank" </w:instrText>
+      </w:r>
+      <w:r>
+        <w:rPr>
+          <w:rFonts w:hint="default" w:asciiTheme="minorAscii" w:hAnsiTheme="majorEastAsia" w:eastAsiaTheme="majorEastAsia" w:cstheme="majorEastAsia"/>
+          <w:spacing w:val="11"/>
+          <w:shd w:val="clear" w:fill="FFCCCC"/>
+          <w:lang w:val="en-US" w:eastAsia="zh-CN"/>
+        </w:rPr>
+        <w:fldChar w:fldCharType="separate"/>
+      </w:r>
+      <w:r>
+        <w:rPr>
+          <w:rFonts w:hint="default" w:asciiTheme="minorAscii" w:hAnsiTheme="majorEastAsia" w:eastAsiaTheme="majorEastAsia" w:cstheme="majorEastAsia"/>
+          <w:spacing w:val="11"/>
+          <w:shd w:val="clear" w:fill="FFCCCC"/>
+          <w:lang w:val="en-US" w:eastAsia="zh-CN"/>
+        </w:rPr>
+        <w:t>大陆法系</w:t>
+      </w:r>
+      <w:r>
+        <w:rPr>
+          <w:rFonts w:hint="default" w:asciiTheme="minorAscii" w:hAnsiTheme="majorEastAsia" w:eastAsiaTheme="majorEastAsia" w:cstheme="majorEastAsia"/>
+          <w:spacing w:val="11"/>
+          <w:shd w:val="clear" w:fill="FFCCCC"/>
+          <w:lang w:val="en-US" w:eastAsia="zh-CN"/>
+        </w:rPr>
+        <w:fldChar w:fldCharType="end"/>
+      </w:r>
+      <w:r>
+        <w:rPr>
+          <w:rFonts w:hint="default" w:asciiTheme="minorAscii" w:hAnsiTheme="majorEastAsia" w:eastAsiaTheme="majorEastAsia" w:cstheme="majorEastAsia"/>
+          <w:spacing w:val="11"/>
+          <w:shd w:val="clear" w:fill="FFEBEB"/>
+          <w:lang w:val="en-US" w:eastAsia="zh-CN"/>
+        </w:rPr>
+        <w:t>国家的特点使用“</w:t>
+      </w:r>
+      <w:r>
+        <w:rPr>
+          <w:rFonts w:hint="default" w:asciiTheme="minorAscii" w:hAnsiTheme="majorEastAsia" w:eastAsiaTheme="majorEastAsia" w:cstheme="majorEastAsia"/>
+          <w:spacing w:val="11"/>
+          <w:shd w:val="clear" w:fill="FF7C80"/>
+          <w:lang w:val="en-US" w:eastAsia="zh-CN"/>
+        </w:rPr>
+        <w:t>著作权</w:t>
+      </w:r>
+      <w:r>
+        <w:rPr>
+          <w:rFonts w:hint="default" w:asciiTheme="minorAscii" w:hAnsiTheme="majorEastAsia" w:eastAsiaTheme="majorEastAsia" w:cstheme="majorEastAsia"/>
+          <w:spacing w:val="11"/>
+          <w:shd w:val="clear" w:fill="FFEBEB"/>
+          <w:lang w:val="en-US" w:eastAsia="zh-CN"/>
+        </w:rPr>
+        <w:t>”的说法。</w:t>
+      </w:r>
+    </w:p>
+    <w:p>
+      <w:pPr>
+        <w:keepNext w:val="0"/>
+        <w:keepLines w:val="0"/>
+        <w:pageBreakBefore w:val="0"/>
+        <w:widowControl w:val="0"/>
+        <w:kinsoku/>
+        <w:wordWrap/>
+        <w:overflowPunct/>
+        <w:topLinePunct w:val="0"/>
+        <w:autoSpaceDE/>
+        <w:autoSpaceDN/>
+        <w:bidi w:val="0"/>
+        <w:adjustRightInd/>
+        <w:snapToGrid/>
+        <w:spacing w:line="240" w:lineRule="auto"/>
+        <w:ind w:left="168" w:leftChars="80" w:right="0" w:rightChars="0" w:firstLine="464" w:firstLineChars="200"/>
+        <w:jc w:val="both"/>
+        <w:textAlignment w:val="auto"/>
+        <w:outlineLvl w:val="9"/>
+        <w:rPr>
+          <w:rFonts w:hint="eastAsia" w:asciiTheme="minorAscii" w:hAnsiTheme="majorEastAsia" w:eastAsiaTheme="majorEastAsia" w:cstheme="majorEastAsia"/>
+          <w:spacing w:val="11"/>
+          <w:shd w:val="clear" w:fill="FFEBEB"/>
+          <w:lang w:val="en-US" w:eastAsia="zh-CN"/>
+        </w:rPr>
+      </w:pPr>
+    </w:p>
+    <w:p>
+      <w:pPr>
+        <w:keepNext w:val="0"/>
+        <w:keepLines w:val="0"/>
+        <w:pageBreakBefore w:val="0"/>
+        <w:widowControl w:val="0"/>
+        <w:kinsoku/>
+        <w:wordWrap/>
+        <w:overflowPunct/>
+        <w:topLinePunct w:val="0"/>
+        <w:autoSpaceDE/>
+        <w:autoSpaceDN/>
+        <w:bidi w:val="0"/>
+        <w:adjustRightInd/>
+        <w:snapToGrid/>
+        <w:spacing w:line="240" w:lineRule="auto"/>
+        <w:ind w:left="168" w:leftChars="80" w:right="0" w:rightChars="0" w:firstLine="464" w:firstLineChars="200"/>
+        <w:jc w:val="both"/>
+        <w:textAlignment w:val="auto"/>
+        <w:outlineLvl w:val="9"/>
+        <w:rPr>
+          <w:rFonts w:hint="eastAsia" w:asciiTheme="minorAscii" w:hAnsiTheme="majorEastAsia" w:eastAsiaTheme="majorEastAsia" w:cstheme="majorEastAsia"/>
+          <w:spacing w:val="11"/>
+          <w:shd w:val="clear" w:fill="FFEBEB"/>
+          <w:lang w:val="en-US" w:eastAsia="zh-CN"/>
+        </w:rPr>
+      </w:pPr>
+    </w:p>
+    <w:p>
+      <w:pPr>
+        <w:keepNext w:val="0"/>
+        <w:keepLines w:val="0"/>
+        <w:pageBreakBefore w:val="0"/>
+        <w:widowControl w:val="0"/>
+        <w:kinsoku/>
+        <w:wordWrap/>
+        <w:overflowPunct/>
+        <w:topLinePunct w:val="0"/>
+        <w:autoSpaceDE/>
+        <w:autoSpaceDN/>
+        <w:bidi w:val="0"/>
+        <w:adjustRightInd/>
+        <w:snapToGrid/>
+        <w:spacing w:line="240" w:lineRule="auto"/>
+        <w:ind w:left="168" w:leftChars="80" w:right="0" w:rightChars="0" w:firstLine="464" w:firstLineChars="200"/>
+        <w:jc w:val="both"/>
+        <w:textAlignment w:val="auto"/>
+        <w:outlineLvl w:val="9"/>
+        <w:rPr>
+          <w:rFonts w:hint="eastAsia" w:asciiTheme="minorAscii" w:hAnsiTheme="majorEastAsia" w:eastAsiaTheme="majorEastAsia" w:cstheme="majorEastAsia"/>
+          <w:spacing w:val="11"/>
+          <w:shd w:val="clear" w:fill="FFEBEB"/>
+          <w:lang w:val="en-US" w:eastAsia="zh-CN"/>
+        </w:rPr>
+      </w:pPr>
+    </w:p>
+    <w:p>
+      <w:pPr>
+        <w:keepNext w:val="0"/>
+        <w:keepLines w:val="0"/>
+        <w:pageBreakBefore w:val="0"/>
+        <w:widowControl w:val="0"/>
+        <w:kinsoku/>
+        <w:wordWrap/>
+        <w:overflowPunct/>
+        <w:topLinePunct w:val="0"/>
+        <w:autoSpaceDE/>
+        <w:autoSpaceDN/>
+        <w:bidi w:val="0"/>
+        <w:adjustRightInd/>
+        <w:snapToGrid/>
+        <w:spacing w:line="240" w:lineRule="auto"/>
+        <w:ind w:left="168" w:leftChars="80" w:right="0" w:rightChars="0" w:firstLine="464" w:firstLineChars="200"/>
+        <w:jc w:val="both"/>
+        <w:textAlignment w:val="auto"/>
+        <w:outlineLvl w:val="9"/>
+        <w:rPr>
+          <w:rFonts w:hint="eastAsia" w:asciiTheme="minorAscii" w:hAnsiTheme="majorEastAsia" w:eastAsiaTheme="majorEastAsia" w:cstheme="majorEastAsia"/>
+          <w:spacing w:val="11"/>
+          <w:shd w:val="clear" w:fill="FFEBEB"/>
+          <w:lang w:val="en-US" w:eastAsia="zh-CN"/>
+        </w:rPr>
+      </w:pPr>
     </w:p>
     <w:p>
       <w:pPr>
@@ -4060,36 +5416,541 @@
         </w:rPr>
         <w:t>实现。</w:t>
       </w:r>
-    </w:p>
-    <w:p>
-      <w:pPr>
-        <w:keepNext w:val="0"/>
-        <w:keepLines w:val="0"/>
-        <w:pageBreakBefore w:val="0"/>
-        <w:widowControl w:val="0"/>
-        <w:kinsoku/>
-        <w:wordWrap/>
-        <w:overflowPunct/>
-        <w:topLinePunct w:val="0"/>
-        <w:autoSpaceDE/>
-        <w:autoSpaceDN/>
-        <w:bidi w:val="0"/>
-        <w:adjustRightInd/>
-        <w:snapToGrid/>
-        <w:spacing w:line="240" w:lineRule="auto"/>
-        <w:ind w:left="168" w:leftChars="80" w:right="0" w:rightChars="0" w:firstLine="464" w:firstLineChars="200"/>
-        <w:jc w:val="both"/>
-        <w:textAlignment w:val="auto"/>
-        <w:outlineLvl w:val="9"/>
-        <w:rPr>
-          <w:rFonts w:hint="eastAsia" w:asciiTheme="minorAscii" w:hAnsiTheme="majorEastAsia" w:eastAsiaTheme="majorEastAsia" w:cstheme="majorEastAsia"/>
-          <w:spacing w:val="11"/>
-          <w:shd w:val="clear" w:fill="FFEBEB"/>
-          <w:lang w:val="en-US" w:eastAsia="zh-CN"/>
-        </w:rPr>
-      </w:pPr>
       <w:bookmarkStart w:id="0" w:name="_GoBack"/>
       <w:bookmarkEnd w:id="0"/>
+    </w:p>
+    <w:p>
+      <w:pPr>
+        <w:keepNext w:val="0"/>
+        <w:keepLines w:val="0"/>
+        <w:pageBreakBefore w:val="0"/>
+        <w:widowControl w:val="0"/>
+        <w:kinsoku/>
+        <w:wordWrap/>
+        <w:overflowPunct/>
+        <w:topLinePunct w:val="0"/>
+        <w:autoSpaceDE/>
+        <w:autoSpaceDN/>
+        <w:bidi w:val="0"/>
+        <w:adjustRightInd/>
+        <w:snapToGrid/>
+        <w:spacing w:line="240" w:lineRule="auto"/>
+        <w:ind w:left="105" w:leftChars="50" w:right="0" w:rightChars="0" w:firstLine="464" w:firstLineChars="200"/>
+        <w:jc w:val="both"/>
+        <w:textAlignment w:val="auto"/>
+        <w:outlineLvl w:val="9"/>
+        <w:rPr>
+          <w:rFonts w:hint="eastAsia" w:asciiTheme="minorAscii" w:hAnsiTheme="majorEastAsia" w:eastAsiaTheme="majorEastAsia" w:cstheme="majorEastAsia"/>
+          <w:spacing w:val="11"/>
+          <w:shd w:val="clear" w:fill="FFEBEB"/>
+          <w:lang w:val="en-US" w:eastAsia="zh-CN"/>
+        </w:rPr>
+      </w:pPr>
+    </w:p>
+    <w:p>
+      <w:pPr>
+        <w:keepNext w:val="0"/>
+        <w:keepLines w:val="0"/>
+        <w:pageBreakBefore w:val="0"/>
+        <w:widowControl w:val="0"/>
+        <w:kinsoku/>
+        <w:wordWrap/>
+        <w:overflowPunct/>
+        <w:topLinePunct w:val="0"/>
+        <w:autoSpaceDE/>
+        <w:autoSpaceDN/>
+        <w:bidi w:val="0"/>
+        <w:adjustRightInd/>
+        <w:snapToGrid/>
+        <w:spacing w:line="240" w:lineRule="auto"/>
+        <w:ind w:left="105" w:leftChars="50" w:right="0" w:rightChars="0" w:firstLine="464" w:firstLineChars="200"/>
+        <w:jc w:val="both"/>
+        <w:textAlignment w:val="auto"/>
+        <w:outlineLvl w:val="9"/>
+        <w:rPr>
+          <w:rFonts w:hint="eastAsia" w:asciiTheme="minorAscii" w:hAnsiTheme="majorEastAsia" w:eastAsiaTheme="majorEastAsia" w:cstheme="majorEastAsia"/>
+          <w:spacing w:val="11"/>
+          <w:shd w:val="clear" w:fill="FFEBEB"/>
+          <w:lang w:val="en-US" w:eastAsia="zh-CN"/>
+        </w:rPr>
+      </w:pPr>
+    </w:p>
+    <w:p>
+      <w:pPr>
+        <w:keepNext w:val="0"/>
+        <w:keepLines w:val="0"/>
+        <w:pageBreakBefore w:val="0"/>
+        <w:widowControl w:val="0"/>
+        <w:kinsoku/>
+        <w:wordWrap/>
+        <w:overflowPunct/>
+        <w:topLinePunct w:val="0"/>
+        <w:autoSpaceDE/>
+        <w:autoSpaceDN/>
+        <w:bidi w:val="0"/>
+        <w:adjustRightInd/>
+        <w:snapToGrid/>
+        <w:spacing w:line="240" w:lineRule="auto"/>
+        <w:ind w:left="105" w:leftChars="50" w:right="0" w:rightChars="0" w:firstLine="464" w:firstLineChars="200"/>
+        <w:jc w:val="both"/>
+        <w:textAlignment w:val="auto"/>
+        <w:outlineLvl w:val="9"/>
+        <w:rPr>
+          <w:rFonts w:hint="eastAsia" w:asciiTheme="minorAscii" w:hAnsiTheme="majorEastAsia" w:eastAsiaTheme="majorEastAsia" w:cstheme="majorEastAsia"/>
+          <w:spacing w:val="11"/>
+          <w:shd w:val="clear" w:fill="FFEBEB"/>
+          <w:lang w:val="en-US" w:eastAsia="zh-CN"/>
+        </w:rPr>
+      </w:pPr>
+    </w:p>
+    <w:p>
+      <w:pPr>
+        <w:keepNext w:val="0"/>
+        <w:keepLines w:val="0"/>
+        <w:pageBreakBefore w:val="0"/>
+        <w:widowControl w:val="0"/>
+        <w:kinsoku/>
+        <w:wordWrap/>
+        <w:overflowPunct/>
+        <w:topLinePunct w:val="0"/>
+        <w:autoSpaceDE/>
+        <w:autoSpaceDN/>
+        <w:bidi w:val="0"/>
+        <w:adjustRightInd/>
+        <w:snapToGrid/>
+        <w:spacing w:line="240" w:lineRule="auto"/>
+        <w:ind w:right="0" w:rightChars="0" w:firstLine="232" w:firstLineChars="100"/>
+        <w:jc w:val="both"/>
+        <w:textAlignment w:val="auto"/>
+        <w:outlineLvl w:val="9"/>
+        <w:rPr>
+          <w:rFonts w:hint="eastAsia" w:asciiTheme="minorAscii" w:hAnsiTheme="majorEastAsia" w:eastAsiaTheme="majorEastAsia" w:cstheme="majorEastAsia"/>
+          <w:spacing w:val="11"/>
+          <w:kern w:val="20"/>
+          <w:lang w:val="en-US" w:eastAsia="zh-CN"/>
+        </w:rPr>
+      </w:pPr>
+      <w:r>
+        <w:rPr>
+          <w:rFonts w:hint="eastAsia" w:asciiTheme="minorAscii" w:hAnsiTheme="majorEastAsia" w:eastAsiaTheme="majorEastAsia" w:cstheme="majorEastAsia"/>
+          <w:spacing w:val="11"/>
+          <w:kern w:val="20"/>
+          <w:lang w:val="en-US" w:eastAsia="zh-CN"/>
+        </w:rPr>
+        <w:t>Q: 蓝牙遥控器使用时如何操作？</w:t>
+      </w:r>
+    </w:p>
+    <w:p>
+      <w:pPr>
+        <w:keepNext w:val="0"/>
+        <w:keepLines w:val="0"/>
+        <w:pageBreakBefore w:val="0"/>
+        <w:widowControl w:val="0"/>
+        <w:kinsoku/>
+        <w:wordWrap/>
+        <w:overflowPunct/>
+        <w:topLinePunct w:val="0"/>
+        <w:autoSpaceDE/>
+        <w:autoSpaceDN/>
+        <w:bidi w:val="0"/>
+        <w:adjustRightInd/>
+        <w:snapToGrid/>
+        <w:spacing w:line="240" w:lineRule="auto"/>
+        <w:ind w:right="0" w:rightChars="0" w:firstLine="232" w:firstLineChars="100"/>
+        <w:jc w:val="both"/>
+        <w:textAlignment w:val="auto"/>
+        <w:outlineLvl w:val="9"/>
+        <w:rPr>
+          <w:rFonts w:hint="eastAsia" w:asciiTheme="minorAscii" w:hAnsiTheme="majorEastAsia" w:eastAsiaTheme="majorEastAsia" w:cstheme="majorEastAsia"/>
+          <w:spacing w:val="11"/>
+          <w:shd w:val="clear" w:fill="FFEBEB"/>
+          <w:lang w:val="en-US" w:eastAsia="zh-CN"/>
+        </w:rPr>
+      </w:pPr>
+    </w:p>
+    <w:p>
+      <w:pPr>
+        <w:keepNext w:val="0"/>
+        <w:keepLines w:val="0"/>
+        <w:pageBreakBefore w:val="0"/>
+        <w:widowControl w:val="0"/>
+        <w:kinsoku/>
+        <w:wordWrap/>
+        <w:overflowPunct/>
+        <w:topLinePunct w:val="0"/>
+        <w:autoSpaceDE/>
+        <w:autoSpaceDN/>
+        <w:bidi w:val="0"/>
+        <w:adjustRightInd/>
+        <w:snapToGrid/>
+        <w:spacing w:line="240" w:lineRule="auto"/>
+        <w:ind w:right="0" w:rightChars="0" w:firstLine="232" w:firstLineChars="100"/>
+        <w:jc w:val="both"/>
+        <w:textAlignment w:val="auto"/>
+        <w:outlineLvl w:val="9"/>
+        <w:rPr>
+          <w:rFonts w:hint="eastAsia" w:asciiTheme="minorAscii" w:hAnsiTheme="majorEastAsia" w:eastAsiaTheme="majorEastAsia" w:cstheme="majorEastAsia"/>
+          <w:spacing w:val="11"/>
+          <w:shd w:val="clear" w:fill="FFEBEB"/>
+          <w:lang w:val="en-US" w:eastAsia="zh-CN"/>
+        </w:rPr>
+      </w:pPr>
+      <w:r>
+        <w:rPr>
+          <w:rFonts w:hint="eastAsia" w:asciiTheme="minorAscii" w:hAnsiTheme="majorEastAsia" w:eastAsiaTheme="majorEastAsia" w:cstheme="majorEastAsia"/>
+          <w:spacing w:val="11"/>
+          <w:kern w:val="20"/>
+          <w:lang w:val="en-US" w:eastAsia="zh-CN"/>
+        </w:rPr>
+        <w:t>A：</w:t>
+      </w:r>
+      <w:r>
+        <w:rPr>
+          <w:rFonts w:hint="eastAsia" w:asciiTheme="minorAscii" w:hAnsiTheme="majorEastAsia" w:eastAsiaTheme="majorEastAsia" w:cstheme="majorEastAsia"/>
+          <w:spacing w:val="11"/>
+          <w:shd w:val="clear" w:fill="FF7C80"/>
+          <w:lang w:val="en-US" w:eastAsia="zh-CN"/>
+        </w:rPr>
+        <w:t>蓝牙遥控器</w:t>
+      </w:r>
+      <w:r>
+        <w:rPr>
+          <w:rFonts w:hint="eastAsia" w:asciiTheme="minorAscii" w:hAnsiTheme="majorEastAsia" w:eastAsiaTheme="majorEastAsia" w:cstheme="majorEastAsia"/>
+          <w:spacing w:val="11"/>
+          <w:shd w:val="clear" w:fill="FFEBEB"/>
+          <w:lang w:val="en-US" w:eastAsia="zh-CN"/>
+        </w:rPr>
+        <w:t>就是通过</w:t>
+      </w:r>
+      <w:r>
+        <w:rPr>
+          <w:rFonts w:hint="eastAsia" w:asciiTheme="minorAscii" w:hAnsiTheme="majorEastAsia" w:eastAsiaTheme="majorEastAsia" w:cstheme="majorEastAsia"/>
+          <w:spacing w:val="11"/>
+          <w:shd w:val="clear" w:fill="FF7C80"/>
+          <w:lang w:val="en-US" w:eastAsia="zh-CN"/>
+        </w:rPr>
+        <w:t>蓝牙传输</w:t>
+      </w:r>
+      <w:r>
+        <w:rPr>
+          <w:rFonts w:hint="eastAsia" w:asciiTheme="minorAscii" w:hAnsiTheme="majorEastAsia" w:eastAsiaTheme="majorEastAsia" w:cstheme="majorEastAsia"/>
+          <w:spacing w:val="11"/>
+          <w:shd w:val="clear" w:fill="FFEBEB"/>
+          <w:lang w:val="en-US" w:eastAsia="zh-CN"/>
+        </w:rPr>
+        <w:t>，达到完全</w:t>
+      </w:r>
+      <w:r>
+        <w:rPr>
+          <w:rFonts w:hint="eastAsia" w:asciiTheme="minorAscii" w:hAnsiTheme="majorEastAsia" w:eastAsiaTheme="majorEastAsia" w:cstheme="majorEastAsia"/>
+          <w:spacing w:val="11"/>
+          <w:shd w:val="clear" w:fill="FFCCCC"/>
+          <w:lang w:val="en-US" w:eastAsia="zh-CN"/>
+        </w:rPr>
+        <w:t>独立</w:t>
+      </w:r>
+      <w:r>
+        <w:rPr>
+          <w:rFonts w:hint="eastAsia" w:asciiTheme="minorAscii" w:hAnsiTheme="majorEastAsia" w:eastAsiaTheme="majorEastAsia" w:cstheme="majorEastAsia"/>
+          <w:spacing w:val="11"/>
+          <w:shd w:val="clear" w:fill="FFEBEB"/>
+          <w:lang w:val="en-US" w:eastAsia="zh-CN"/>
+        </w:rPr>
+        <w:t>的信号传输信</w:t>
+      </w:r>
+    </w:p>
+    <w:p>
+      <w:pPr>
+        <w:keepNext w:val="0"/>
+        <w:keepLines w:val="0"/>
+        <w:pageBreakBefore w:val="0"/>
+        <w:widowControl w:val="0"/>
+        <w:kinsoku/>
+        <w:wordWrap/>
+        <w:overflowPunct/>
+        <w:topLinePunct w:val="0"/>
+        <w:autoSpaceDE/>
+        <w:autoSpaceDN/>
+        <w:bidi w:val="0"/>
+        <w:adjustRightInd/>
+        <w:snapToGrid/>
+        <w:spacing w:line="240" w:lineRule="auto"/>
+        <w:ind w:left="105" w:leftChars="50" w:right="0" w:rightChars="0" w:firstLine="464" w:firstLineChars="200"/>
+        <w:jc w:val="both"/>
+        <w:textAlignment w:val="auto"/>
+        <w:outlineLvl w:val="9"/>
+        <w:rPr>
+          <w:rFonts w:hint="eastAsia" w:asciiTheme="minorAscii" w:hAnsiTheme="majorEastAsia" w:eastAsiaTheme="majorEastAsia" w:cstheme="majorEastAsia"/>
+          <w:spacing w:val="11"/>
+          <w:shd w:val="clear" w:fill="FFEBEB"/>
+          <w:lang w:val="en-US" w:eastAsia="zh-CN"/>
+        </w:rPr>
+      </w:pPr>
+      <w:r>
+        <w:rPr>
+          <w:rFonts w:hint="eastAsia" w:asciiTheme="minorAscii" w:hAnsiTheme="majorEastAsia" w:eastAsiaTheme="majorEastAsia" w:cstheme="majorEastAsia"/>
+          <w:spacing w:val="11"/>
+          <w:shd w:val="clear" w:fill="FFEBEB"/>
+          <w:lang w:val="en-US" w:eastAsia="zh-CN"/>
+        </w:rPr>
+        <w:t>道，手机</w:t>
+      </w:r>
+      <w:r>
+        <w:rPr>
+          <w:rFonts w:hint="eastAsia" w:asciiTheme="minorAscii" w:hAnsiTheme="majorEastAsia" w:eastAsiaTheme="majorEastAsia" w:cstheme="majorEastAsia"/>
+          <w:spacing w:val="11"/>
+          <w:shd w:val="clear" w:fill="FF7C80"/>
+          <w:lang w:val="en-US" w:eastAsia="zh-CN"/>
+        </w:rPr>
+        <w:t>蓝牙遥控器</w:t>
+      </w:r>
+      <w:r>
+        <w:rPr>
+          <w:rFonts w:hint="eastAsia" w:asciiTheme="minorAscii" w:hAnsiTheme="majorEastAsia" w:eastAsiaTheme="majorEastAsia" w:cstheme="majorEastAsia"/>
+          <w:spacing w:val="11"/>
+          <w:shd w:val="clear" w:fill="FFEBEB"/>
+          <w:lang w:val="en-US" w:eastAsia="zh-CN"/>
+        </w:rPr>
+        <w:t>是一款可以让自己的手机变身成各种电</w:t>
+      </w:r>
+    </w:p>
+    <w:p>
+      <w:pPr>
+        <w:keepNext w:val="0"/>
+        <w:keepLines w:val="0"/>
+        <w:pageBreakBefore w:val="0"/>
+        <w:widowControl w:val="0"/>
+        <w:kinsoku/>
+        <w:wordWrap/>
+        <w:overflowPunct/>
+        <w:topLinePunct w:val="0"/>
+        <w:autoSpaceDE/>
+        <w:autoSpaceDN/>
+        <w:bidi w:val="0"/>
+        <w:adjustRightInd/>
+        <w:snapToGrid/>
+        <w:spacing w:line="240" w:lineRule="auto"/>
+        <w:ind w:left="105" w:leftChars="50" w:right="0" w:rightChars="0" w:firstLine="464" w:firstLineChars="200"/>
+        <w:jc w:val="both"/>
+        <w:textAlignment w:val="auto"/>
+        <w:outlineLvl w:val="9"/>
+        <w:rPr>
+          <w:rFonts w:hint="eastAsia" w:asciiTheme="minorAscii" w:hAnsiTheme="majorEastAsia" w:eastAsiaTheme="majorEastAsia" w:cstheme="majorEastAsia"/>
+          <w:spacing w:val="11"/>
+          <w:shd w:val="clear" w:fill="FFEBEB"/>
+          <w:lang w:val="en-US" w:eastAsia="zh-CN"/>
+        </w:rPr>
+      </w:pPr>
+      <w:r>
+        <w:rPr>
+          <w:rFonts w:hint="eastAsia" w:asciiTheme="minorAscii" w:hAnsiTheme="majorEastAsia" w:eastAsiaTheme="majorEastAsia" w:cstheme="majorEastAsia"/>
+          <w:spacing w:val="11"/>
+          <w:shd w:val="clear" w:fill="FFEBEB"/>
+          <w:lang w:val="en-US" w:eastAsia="zh-CN"/>
+        </w:rPr>
+        <w:t>器的</w:t>
+      </w:r>
+      <w:r>
+        <w:rPr>
+          <w:rFonts w:hint="eastAsia" w:asciiTheme="minorAscii" w:hAnsiTheme="majorEastAsia" w:eastAsiaTheme="majorEastAsia" w:cstheme="majorEastAsia"/>
+          <w:spacing w:val="11"/>
+          <w:shd w:val="clear" w:fill="FF7C80"/>
+          <w:lang w:val="en-US" w:eastAsia="zh-CN"/>
+        </w:rPr>
+        <w:t>遥控器</w:t>
+      </w:r>
+      <w:r>
+        <w:rPr>
+          <w:rFonts w:hint="eastAsia" w:asciiTheme="minorAscii" w:hAnsiTheme="majorEastAsia" w:eastAsiaTheme="majorEastAsia" w:cstheme="majorEastAsia"/>
+          <w:spacing w:val="11"/>
+          <w:shd w:val="clear" w:fill="FFEBEB"/>
+          <w:lang w:val="en-US" w:eastAsia="zh-CN"/>
+        </w:rPr>
+        <w:t>的工具，</w:t>
+      </w:r>
+      <w:r>
+        <w:rPr>
+          <w:rFonts w:hint="eastAsia" w:asciiTheme="minorAscii" w:hAnsiTheme="majorEastAsia" w:eastAsiaTheme="majorEastAsia" w:cstheme="majorEastAsia"/>
+          <w:spacing w:val="11"/>
+          <w:shd w:val="clear" w:fill="FF7C80"/>
+          <w:lang w:val="en-US" w:eastAsia="zh-CN"/>
+        </w:rPr>
+        <w:t>使用</w:t>
+      </w:r>
+      <w:r>
+        <w:rPr>
+          <w:rFonts w:hint="eastAsia" w:asciiTheme="minorAscii" w:hAnsiTheme="majorEastAsia" w:eastAsiaTheme="majorEastAsia" w:cstheme="majorEastAsia"/>
+          <w:spacing w:val="11"/>
+          <w:shd w:val="clear" w:fill="FFEBEB"/>
+          <w:lang w:val="en-US" w:eastAsia="zh-CN"/>
+        </w:rPr>
+        <w:t>方便，不受旋转角度的限制，可以</w:t>
+      </w:r>
+    </w:p>
+    <w:p>
+      <w:pPr>
+        <w:keepNext w:val="0"/>
+        <w:keepLines w:val="0"/>
+        <w:pageBreakBefore w:val="0"/>
+        <w:widowControl w:val="0"/>
+        <w:kinsoku/>
+        <w:wordWrap/>
+        <w:overflowPunct/>
+        <w:topLinePunct w:val="0"/>
+        <w:autoSpaceDE/>
+        <w:autoSpaceDN/>
+        <w:bidi w:val="0"/>
+        <w:adjustRightInd/>
+        <w:snapToGrid/>
+        <w:spacing w:line="240" w:lineRule="auto"/>
+        <w:ind w:left="105" w:leftChars="50" w:right="0" w:rightChars="0" w:firstLine="464" w:firstLineChars="200"/>
+        <w:jc w:val="both"/>
+        <w:textAlignment w:val="auto"/>
+        <w:outlineLvl w:val="9"/>
+        <w:rPr>
+          <w:rFonts w:hint="eastAsia" w:asciiTheme="minorAscii" w:hAnsiTheme="majorEastAsia" w:eastAsiaTheme="majorEastAsia" w:cstheme="majorEastAsia"/>
+          <w:spacing w:val="11"/>
+          <w:shd w:val="clear" w:fill="FF7C80"/>
+          <w:lang w:val="en-US" w:eastAsia="zh-CN"/>
+        </w:rPr>
+      </w:pPr>
+      <w:r>
+        <w:rPr>
+          <w:rFonts w:hint="eastAsia" w:asciiTheme="minorAscii" w:hAnsiTheme="majorEastAsia" w:eastAsiaTheme="majorEastAsia" w:cstheme="majorEastAsia"/>
+          <w:spacing w:val="11"/>
+          <w:shd w:val="clear" w:fill="FFCCCC"/>
+          <w:lang w:val="en-US" w:eastAsia="zh-CN"/>
+        </w:rPr>
+        <w:t>多方位</w:t>
+      </w:r>
+      <w:r>
+        <w:rPr>
+          <w:rFonts w:hint="eastAsia" w:asciiTheme="minorAscii" w:hAnsiTheme="majorEastAsia" w:eastAsiaTheme="majorEastAsia" w:cstheme="majorEastAsia"/>
+          <w:spacing w:val="11"/>
+          <w:shd w:val="clear" w:fill="FFEBEB"/>
+          <w:lang w:val="en-US" w:eastAsia="zh-CN"/>
+        </w:rPr>
+        <w:t>进行</w:t>
+      </w:r>
+      <w:r>
+        <w:rPr>
+          <w:rFonts w:hint="eastAsia" w:asciiTheme="minorAscii" w:hAnsiTheme="majorEastAsia" w:eastAsiaTheme="majorEastAsia" w:cstheme="majorEastAsia"/>
+          <w:spacing w:val="11"/>
+          <w:shd w:val="clear" w:fill="FF7C80"/>
+          <w:lang w:val="en-US" w:eastAsia="zh-CN"/>
+        </w:rPr>
+        <w:t>遥控</w:t>
+      </w:r>
+      <w:r>
+        <w:rPr>
+          <w:rFonts w:hint="eastAsia" w:asciiTheme="minorAscii" w:hAnsiTheme="majorEastAsia" w:eastAsiaTheme="majorEastAsia" w:cstheme="majorEastAsia"/>
+          <w:spacing w:val="11"/>
+          <w:shd w:val="clear" w:fill="FFEBEB"/>
+          <w:lang w:val="en-US" w:eastAsia="zh-CN"/>
+        </w:rPr>
+        <w:t>，并且可以轻松</w:t>
+      </w:r>
+      <w:r>
+        <w:rPr>
+          <w:rFonts w:hint="eastAsia" w:asciiTheme="minorAscii" w:hAnsiTheme="majorEastAsia" w:eastAsiaTheme="majorEastAsia" w:cstheme="majorEastAsia"/>
+          <w:spacing w:val="11"/>
+          <w:shd w:val="clear" w:fill="FF7C80"/>
+          <w:lang w:val="en-US" w:eastAsia="zh-CN"/>
+        </w:rPr>
+        <w:t>操作</w:t>
+      </w:r>
+      <w:r>
+        <w:rPr>
+          <w:rFonts w:hint="eastAsia" w:asciiTheme="minorAscii" w:hAnsiTheme="majorEastAsia" w:eastAsiaTheme="majorEastAsia" w:cstheme="majorEastAsia"/>
+          <w:spacing w:val="11"/>
+          <w:shd w:val="clear" w:fill="FFEBEB"/>
+          <w:lang w:val="en-US" w:eastAsia="zh-CN"/>
+        </w:rPr>
+        <w:t>，通过简单的几步</w:t>
+      </w:r>
+      <w:r>
+        <w:rPr>
+          <w:rFonts w:hint="eastAsia" w:asciiTheme="minorAscii" w:hAnsiTheme="majorEastAsia" w:eastAsiaTheme="majorEastAsia" w:cstheme="majorEastAsia"/>
+          <w:spacing w:val="11"/>
+          <w:shd w:val="clear" w:fill="FF7C80"/>
+          <w:lang w:val="en-US" w:eastAsia="zh-CN"/>
+        </w:rPr>
+        <w:t>操作</w:t>
+      </w:r>
+    </w:p>
+    <w:p>
+      <w:pPr>
+        <w:keepNext w:val="0"/>
+        <w:keepLines w:val="0"/>
+        <w:pageBreakBefore w:val="0"/>
+        <w:widowControl w:val="0"/>
+        <w:kinsoku/>
+        <w:wordWrap/>
+        <w:overflowPunct/>
+        <w:topLinePunct w:val="0"/>
+        <w:autoSpaceDE/>
+        <w:autoSpaceDN/>
+        <w:bidi w:val="0"/>
+        <w:adjustRightInd/>
+        <w:snapToGrid/>
+        <w:spacing w:line="240" w:lineRule="auto"/>
+        <w:ind w:left="105" w:leftChars="50" w:right="0" w:rightChars="0" w:firstLine="464" w:firstLineChars="200"/>
+        <w:jc w:val="both"/>
+        <w:textAlignment w:val="auto"/>
+        <w:outlineLvl w:val="9"/>
+        <w:rPr>
+          <w:rFonts w:hint="eastAsia" w:asciiTheme="minorAscii" w:hAnsiTheme="majorEastAsia" w:eastAsiaTheme="majorEastAsia" w:cstheme="majorEastAsia"/>
+          <w:spacing w:val="11"/>
+          <w:shd w:val="clear" w:fill="FFEBEB"/>
+          <w:lang w:val="en-US" w:eastAsia="zh-CN"/>
+        </w:rPr>
+      </w:pPr>
+      <w:r>
+        <w:rPr>
+          <w:rFonts w:hint="eastAsia" w:asciiTheme="minorAscii" w:hAnsiTheme="majorEastAsia" w:eastAsiaTheme="majorEastAsia" w:cstheme="majorEastAsia"/>
+          <w:spacing w:val="11"/>
+          <w:shd w:val="clear" w:fill="FFCCCC"/>
+          <w:lang w:val="en-US" w:eastAsia="zh-CN"/>
+        </w:rPr>
+        <w:t>流程</w:t>
+      </w:r>
+      <w:r>
+        <w:rPr>
+          <w:rFonts w:hint="eastAsia" w:asciiTheme="minorAscii" w:hAnsiTheme="majorEastAsia" w:eastAsiaTheme="majorEastAsia" w:cstheme="majorEastAsia"/>
+          <w:spacing w:val="11"/>
+          <w:shd w:val="clear" w:fill="FFEBEB"/>
+          <w:lang w:val="en-US" w:eastAsia="zh-CN"/>
+        </w:rPr>
+        <w:t>就可以实现。</w:t>
+      </w:r>
+    </w:p>
+    <w:p>
+      <w:pPr>
+        <w:keepNext w:val="0"/>
+        <w:keepLines w:val="0"/>
+        <w:pageBreakBefore w:val="0"/>
+        <w:widowControl w:val="0"/>
+        <w:kinsoku/>
+        <w:wordWrap/>
+        <w:overflowPunct/>
+        <w:topLinePunct w:val="0"/>
+        <w:autoSpaceDE/>
+        <w:autoSpaceDN/>
+        <w:bidi w:val="0"/>
+        <w:adjustRightInd/>
+        <w:snapToGrid/>
+        <w:spacing w:line="240" w:lineRule="auto"/>
+        <w:ind w:left="168" w:leftChars="80" w:right="0" w:rightChars="0" w:firstLine="464" w:firstLineChars="200"/>
+        <w:jc w:val="both"/>
+        <w:textAlignment w:val="auto"/>
+        <w:outlineLvl w:val="9"/>
+        <w:rPr>
+          <w:rFonts w:hint="eastAsia" w:asciiTheme="minorAscii" w:hAnsiTheme="majorEastAsia" w:eastAsiaTheme="majorEastAsia" w:cstheme="majorEastAsia"/>
+          <w:spacing w:val="11"/>
+          <w:shd w:val="clear" w:fill="FFEBEB"/>
+          <w:lang w:val="en-US" w:eastAsia="zh-CN"/>
+        </w:rPr>
+      </w:pPr>
     </w:p>
     <w:sectPr>
       <w:pgSz w:w="11906" w:h="16838"/>

--- a/第四章实验结果图.docx
+++ b/第四章实验结果图.docx
@@ -19,22 +19,38 @@
         <w:adjustRightInd/>
         <w:snapToGrid/>
         <w:spacing w:line="240" w:lineRule="auto"/>
-        <w:ind w:left="21" w:leftChars="10" w:right="0" w:rightChars="0" w:firstLine="210" w:firstLineChars="100"/>
-        <w:jc w:val="both"/>
-        <w:textAlignment w:val="auto"/>
-        <w:outlineLvl w:val="9"/>
-        <w:rPr>
-          <w:rFonts w:hint="eastAsia" w:asciiTheme="minorAscii" w:hAnsiTheme="majorEastAsia" w:eastAsiaTheme="majorEastAsia" w:cstheme="majorEastAsia"/>
-          <w:spacing w:val="11"/>
-          <w:lang w:val="en-US" w:eastAsia="zh-CN"/>
-        </w:rPr>
-      </w:pPr>
-      <w:r>
-        <w:rPr>
-          <w:rFonts w:hint="eastAsia" w:asciiTheme="minorAscii" w:hAnsiTheme="majorEastAsia" w:eastAsiaTheme="majorEastAsia" w:cstheme="majorEastAsia"/>
-          <w:lang w:val="en-US" w:eastAsia="zh-CN"/>
-        </w:rPr>
-        <w:t>Q:</w:t>
+        <w:ind w:right="0" w:rightChars="0" w:firstLine="210" w:firstLineChars="100"/>
+        <w:jc w:val="both"/>
+        <w:textAlignment w:val="auto"/>
+        <w:outlineLvl w:val="9"/>
+        <w:rPr>
+          <w:rFonts w:hint="eastAsia" w:asciiTheme="minorAscii" w:hAnsiTheme="majorEastAsia" w:eastAsiaTheme="majorEastAsia" w:cstheme="majorEastAsia"/>
+          <w:spacing w:val="11"/>
+          <w:lang w:val="en-US" w:eastAsia="zh-CN"/>
+        </w:rPr>
+      </w:pPr>
+      <w:r>
+        <w:rPr>
+          <w:rFonts w:hint="eastAsia" w:asciiTheme="minorAscii" w:hAnsiTheme="majorEastAsia" w:eastAsiaTheme="majorEastAsia" w:cstheme="majorEastAsia"/>
+          <w:lang w:val="en-US" w:eastAsia="zh-CN"/>
+        </w:rPr>
+        <w:t>Q</w:t>
+      </w:r>
+      <w:r>
+        <w:rPr>
+          <w:rFonts w:hint="eastAsia" w:asciiTheme="minorAscii" w:hAnsiTheme="majorEastAsia" w:eastAsiaTheme="majorEastAsia" w:cstheme="majorEastAsia"/>
+          <w:sz w:val="20"/>
+          <w:szCs w:val="22"/>
+          <w:lang w:val="en-US" w:eastAsia="zh-CN"/>
+        </w:rPr>
+        <w:t>1</w:t>
+      </w:r>
+      <w:r>
+        <w:rPr>
+          <w:rFonts w:hint="eastAsia" w:asciiTheme="minorAscii" w:hAnsiTheme="majorEastAsia" w:eastAsiaTheme="majorEastAsia" w:cstheme="majorEastAsia"/>
+          <w:lang w:val="en-US" w:eastAsia="zh-CN"/>
+        </w:rPr>
+        <w:t>:</w:t>
       </w:r>
       <w:r>
         <w:rPr>
@@ -160,6 +176,52 @@
         <w:adjustRightInd/>
         <w:snapToGrid/>
         <w:spacing w:line="240" w:lineRule="auto"/>
+        <w:ind w:left="168" w:leftChars="80" w:right="0" w:rightChars="0" w:firstLine="464" w:firstLineChars="200"/>
+        <w:jc w:val="both"/>
+        <w:textAlignment w:val="auto"/>
+        <w:outlineLvl w:val="9"/>
+        <w:rPr>
+          <w:rFonts w:hint="eastAsia" w:asciiTheme="minorAscii" w:hAnsiTheme="majorEastAsia" w:eastAsiaTheme="majorEastAsia" w:cstheme="majorEastAsia"/>
+          <w:spacing w:val="11"/>
+          <w:shd w:val="clear" w:fill="FFCCCC"/>
+          <w:lang w:val="en-US" w:eastAsia="zh-CN"/>
+        </w:rPr>
+      </w:pPr>
+      <w:r>
+        <w:rPr>
+          <w:rFonts w:hint="eastAsia" w:asciiTheme="minorAscii" w:hAnsiTheme="majorEastAsia" w:eastAsiaTheme="majorEastAsia" w:cstheme="majorEastAsia"/>
+          <w:spacing w:val="11"/>
+          <w:shd w:val="clear" w:fill="FF7C80"/>
+          <w:lang w:val="en-US" w:eastAsia="zh-CN"/>
+        </w:rPr>
+        <w:t>转让</w:t>
+      </w:r>
+      <w:r>
+        <w:rPr>
+          <w:rFonts w:hint="eastAsia" w:asciiTheme="minorAscii" w:hAnsiTheme="majorEastAsia" w:eastAsiaTheme="majorEastAsia" w:cstheme="majorEastAsia"/>
+          <w:spacing w:val="11"/>
+          <w:shd w:val="clear" w:fill="FFCCCC"/>
+          <w:lang w:val="en-US" w:eastAsia="zh-CN"/>
+        </w:rPr>
+        <w:t>手续？</w:t>
+      </w:r>
+    </w:p>
+    <w:p>
+      <w:pPr>
+        <w:keepNext w:val="0"/>
+        <w:keepLines w:val="0"/>
+        <w:pageBreakBefore w:val="0"/>
+        <w:widowControl w:val="0"/>
+        <w:kinsoku/>
+        <w:wordWrap/>
+        <w:overflowPunct/>
+        <w:topLinePunct w:val="0"/>
+        <w:autoSpaceDE/>
+        <w:autoSpaceDN/>
+        <w:bidi w:val="0"/>
+        <w:adjustRightInd/>
+        <w:snapToGrid/>
+        <w:spacing w:line="240" w:lineRule="auto"/>
         <w:ind w:left="105" w:leftChars="50" w:right="0" w:rightChars="0" w:firstLine="464" w:firstLineChars="200"/>
         <w:jc w:val="both"/>
         <w:textAlignment w:val="auto"/>
@@ -171,6 +233,96 @@
           <w:lang w:val="en-US" w:eastAsia="zh-CN"/>
         </w:rPr>
       </w:pPr>
+    </w:p>
+    <w:p>
+      <w:pPr>
+        <w:ind w:firstLine="232" w:firstLineChars="100"/>
+        <w:rPr>
+          <w:rFonts w:hint="eastAsia" w:asciiTheme="minorAscii" w:hAnsiTheme="majorEastAsia" w:eastAsiaTheme="majorEastAsia" w:cstheme="majorEastAsia"/>
+          <w:spacing w:val="11"/>
+          <w:lang w:val="en-US" w:eastAsia="zh-CN"/>
+        </w:rPr>
+      </w:pPr>
+      <w:r>
+        <w:rPr>
+          <w:rFonts w:hint="eastAsia" w:asciiTheme="minorAscii" w:hAnsiTheme="majorEastAsia" w:eastAsiaTheme="majorEastAsia" w:cstheme="majorEastAsia"/>
+          <w:spacing w:val="11"/>
+          <w:lang w:val="en-US" w:eastAsia="zh-CN"/>
+        </w:rPr>
+        <w:t>A</w:t>
+      </w:r>
+      <w:r>
+        <w:rPr>
+          <w:rFonts w:hint="eastAsia" w:asciiTheme="minorAscii" w:hAnsiTheme="majorEastAsia" w:eastAsiaTheme="majorEastAsia" w:cstheme="majorEastAsia"/>
+          <w:spacing w:val="11"/>
+          <w:sz w:val="20"/>
+          <w:szCs w:val="22"/>
+          <w:lang w:val="en-US" w:eastAsia="zh-CN"/>
+        </w:rPr>
+        <w:t>1</w:t>
+      </w:r>
+      <w:r>
+        <w:rPr>
+          <w:rFonts w:hint="eastAsia" w:asciiTheme="minorAscii" w:hAnsiTheme="majorEastAsia" w:eastAsiaTheme="majorEastAsia" w:cstheme="majorEastAsia"/>
+          <w:spacing w:val="11"/>
+          <w:lang w:val="en-US" w:eastAsia="zh-CN"/>
+        </w:rPr>
+        <w:t>：</w:t>
+      </w:r>
+      <w:r>
+        <w:rPr>
+          <w:rFonts w:hint="eastAsia" w:asciiTheme="minorAscii" w:hAnsiTheme="majorEastAsia" w:eastAsiaTheme="majorEastAsia" w:cstheme="majorEastAsia"/>
+          <w:spacing w:val="11"/>
+          <w:shd w:val="clear" w:fill="FFCCCC"/>
+          <w:lang w:val="en-US" w:eastAsia="zh-CN"/>
+        </w:rPr>
+        <w:t>企业</w:t>
+      </w:r>
+      <w:r>
+        <w:rPr>
+          <w:rFonts w:hint="eastAsia" w:asciiTheme="minorAscii" w:hAnsiTheme="majorEastAsia" w:eastAsiaTheme="majorEastAsia" w:cstheme="majorEastAsia"/>
+          <w:spacing w:val="11"/>
+          <w:shd w:val="clear" w:fill="FFEBEB"/>
+          <w:lang w:val="en-US" w:eastAsia="zh-CN"/>
+        </w:rPr>
+        <w:t>在</w:t>
+      </w:r>
+      <w:r>
+        <w:rPr>
+          <w:rFonts w:hint="eastAsia" w:asciiTheme="minorAscii" w:hAnsiTheme="majorEastAsia" w:eastAsiaTheme="majorEastAsia" w:cstheme="majorEastAsia"/>
+          <w:spacing w:val="11"/>
+          <w:shd w:val="clear" w:fill="FF7C80"/>
+          <w:lang w:val="en-US" w:eastAsia="zh-CN"/>
+        </w:rPr>
+        <w:t>注销</w:t>
+      </w:r>
+      <w:r>
+        <w:rPr>
+          <w:rFonts w:hint="eastAsia" w:asciiTheme="minorAscii" w:hAnsiTheme="majorEastAsia" w:eastAsiaTheme="majorEastAsia" w:cstheme="majorEastAsia"/>
+          <w:spacing w:val="11"/>
+          <w:shd w:val="clear" w:fill="FFEBEB"/>
+          <w:lang w:val="en-US" w:eastAsia="zh-CN"/>
+        </w:rPr>
+        <w:t>之前，</w:t>
+      </w:r>
+      <w:r>
+        <w:rPr>
+          <w:rFonts w:hint="eastAsia" w:asciiTheme="minorAscii" w:hAnsiTheme="majorEastAsia" w:eastAsiaTheme="majorEastAsia" w:cstheme="majorEastAsia"/>
+          <w:spacing w:val="11"/>
+          <w:shd w:val="clear" w:fill="FFCCCC"/>
+          <w:lang w:val="en-US" w:eastAsia="zh-CN"/>
+        </w:rPr>
+        <w:t>商标</w:t>
+      </w:r>
+      <w:r>
+        <w:rPr>
+          <w:rFonts w:hint="eastAsia" w:asciiTheme="minorAscii" w:hAnsiTheme="majorEastAsia" w:eastAsiaTheme="majorEastAsia" w:cstheme="majorEastAsia"/>
+          <w:spacing w:val="11"/>
+          <w:shd w:val="clear" w:fill="FFEBEB"/>
+          <w:lang w:val="en-US" w:eastAsia="zh-CN"/>
+        </w:rPr>
+        <w:t>未</w:t>
+      </w:r>
       <w:r>
         <w:rPr>
           <w:rFonts w:hint="eastAsia" w:asciiTheme="minorAscii" w:hAnsiTheme="majorEastAsia" w:eastAsiaTheme="majorEastAsia" w:cstheme="majorEastAsia"/>
@@ -184,9 +336,574 @@
         <w:rPr>
           <w:rFonts w:hint="eastAsia" w:asciiTheme="minorAscii" w:hAnsiTheme="majorEastAsia" w:eastAsiaTheme="majorEastAsia" w:cstheme="majorEastAsia"/>
           <w:spacing w:val="11"/>
+          <w:shd w:val="clear" w:fill="FFEBEB"/>
+          <w:lang w:val="en-US" w:eastAsia="zh-CN"/>
+        </w:rPr>
+        <w:t>出来的，按照企业注销时清算</w:t>
+      </w:r>
+    </w:p>
+    <w:p>
+      <w:pPr>
+        <w:keepNext w:val="0"/>
+        <w:keepLines w:val="0"/>
+        <w:pageBreakBefore w:val="0"/>
+        <w:widowControl w:val="0"/>
+        <w:kinsoku/>
+        <w:wordWrap/>
+        <w:overflowPunct/>
+        <w:topLinePunct w:val="0"/>
+        <w:autoSpaceDE/>
+        <w:autoSpaceDN/>
+        <w:bidi w:val="0"/>
+        <w:adjustRightInd/>
+        <w:snapToGrid/>
+        <w:spacing w:line="240" w:lineRule="auto"/>
+        <w:ind w:left="210" w:leftChars="100" w:right="0" w:rightChars="0" w:firstLine="464" w:firstLineChars="200"/>
+        <w:jc w:val="both"/>
+        <w:textAlignment w:val="auto"/>
+        <w:outlineLvl w:val="9"/>
+        <w:rPr>
+          <w:rFonts w:hint="eastAsia" w:asciiTheme="minorAscii" w:hAnsiTheme="majorEastAsia" w:eastAsiaTheme="majorEastAsia" w:cstheme="majorEastAsia"/>
+          <w:spacing w:val="11"/>
+          <w:lang w:val="en-US" w:eastAsia="zh-CN"/>
+        </w:rPr>
+      </w:pPr>
+      <w:r>
+        <w:rPr>
+          <w:rFonts w:hint="eastAsia" w:asciiTheme="minorAscii" w:hAnsiTheme="majorEastAsia" w:eastAsiaTheme="majorEastAsia" w:cstheme="majorEastAsia"/>
+          <w:spacing w:val="11"/>
+          <w:shd w:val="clear" w:fill="FFEBEB"/>
+          <w:lang w:val="en-US" w:eastAsia="zh-CN"/>
+        </w:rPr>
+        <w:t>报告中的决议决定商标的归属，如果在</w:t>
+      </w:r>
+      <w:r>
+        <w:rPr>
+          <w:rFonts w:hint="eastAsia" w:asciiTheme="minorAscii" w:hAnsiTheme="majorEastAsia" w:eastAsiaTheme="majorEastAsia" w:cstheme="majorEastAsia"/>
+          <w:spacing w:val="11"/>
           <w:shd w:val="clear" w:fill="FFCCCC"/>
           <w:lang w:val="en-US" w:eastAsia="zh-CN"/>
         </w:rPr>
+        <w:t>清算报告</w:t>
+      </w:r>
+      <w:r>
+        <w:rPr>
+          <w:rFonts w:hint="eastAsia" w:asciiTheme="minorAscii" w:hAnsiTheme="majorEastAsia" w:eastAsiaTheme="majorEastAsia" w:cstheme="majorEastAsia"/>
+          <w:spacing w:val="11"/>
+          <w:shd w:val="clear" w:fill="FFEBEB"/>
+          <w:lang w:val="en-US" w:eastAsia="zh-CN"/>
+        </w:rPr>
+        <w:t>中</w:t>
+      </w:r>
+      <w:r>
+        <w:rPr>
+          <w:rFonts w:hint="eastAsia" w:asciiTheme="minorAscii" w:hAnsiTheme="majorEastAsia" w:eastAsiaTheme="majorEastAsia" w:cstheme="majorEastAsia"/>
+          <w:spacing w:val="11"/>
+          <w:shd w:val="clear" w:fill="FF7C80"/>
+          <w:lang w:val="en-US" w:eastAsia="zh-CN"/>
+        </w:rPr>
+        <w:t>没有</w:t>
+      </w:r>
+      <w:r>
+        <w:rPr>
+          <w:rFonts w:hint="eastAsia" w:asciiTheme="minorAscii" w:hAnsiTheme="majorEastAsia" w:eastAsiaTheme="majorEastAsia" w:cstheme="majorEastAsia"/>
+          <w:spacing w:val="11"/>
+          <w:shd w:val="clear" w:fill="FFEBEB"/>
+          <w:lang w:val="en-US" w:eastAsia="zh-CN"/>
+        </w:rPr>
+        <w:t>表明</w:t>
+      </w:r>
+    </w:p>
+    <w:p>
+      <w:pPr>
+        <w:keepNext w:val="0"/>
+        <w:keepLines w:val="0"/>
+        <w:pageBreakBefore w:val="0"/>
+        <w:widowControl w:val="0"/>
+        <w:kinsoku/>
+        <w:wordWrap/>
+        <w:overflowPunct/>
+        <w:topLinePunct w:val="0"/>
+        <w:autoSpaceDE/>
+        <w:autoSpaceDN/>
+        <w:bidi w:val="0"/>
+        <w:adjustRightInd/>
+        <w:snapToGrid/>
+        <w:spacing w:line="240" w:lineRule="auto"/>
+        <w:ind w:left="210" w:leftChars="100" w:right="0" w:rightChars="0" w:firstLine="464" w:firstLineChars="200"/>
+        <w:jc w:val="both"/>
+        <w:textAlignment w:val="auto"/>
+        <w:outlineLvl w:val="9"/>
+        <w:rPr>
+          <w:rFonts w:hint="eastAsia" w:asciiTheme="minorAscii" w:hAnsiTheme="majorEastAsia" w:eastAsiaTheme="majorEastAsia" w:cstheme="majorEastAsia"/>
+          <w:spacing w:val="11"/>
+          <w:lang w:val="en-US" w:eastAsia="zh-CN"/>
+        </w:rPr>
+      </w:pPr>
+      <w:r>
+        <w:rPr>
+          <w:rFonts w:hint="eastAsia" w:asciiTheme="minorAscii" w:hAnsiTheme="majorEastAsia" w:eastAsiaTheme="majorEastAsia" w:cstheme="majorEastAsia"/>
+          <w:spacing w:val="11"/>
+          <w:shd w:val="clear" w:fill="FFEBEB"/>
+          <w:lang w:val="en-US" w:eastAsia="zh-CN"/>
+        </w:rPr>
+        <w:t>商标权</w:t>
+      </w:r>
+      <w:r>
+        <w:rPr>
+          <w:rFonts w:hint="eastAsia" w:asciiTheme="minorAscii" w:hAnsiTheme="majorEastAsia" w:eastAsiaTheme="majorEastAsia" w:cstheme="majorEastAsia"/>
+          <w:spacing w:val="11"/>
+          <w:shd w:val="clear" w:fill="FFCCCC"/>
+          <w:lang w:val="en-US" w:eastAsia="zh-CN"/>
+        </w:rPr>
+        <w:t>归属</w:t>
+      </w:r>
+      <w:r>
+        <w:rPr>
+          <w:rFonts w:hint="eastAsia" w:asciiTheme="minorAscii" w:hAnsiTheme="majorEastAsia" w:eastAsiaTheme="majorEastAsia" w:cstheme="majorEastAsia"/>
+          <w:spacing w:val="11"/>
+          <w:shd w:val="clear" w:fill="FFEBEB"/>
+          <w:lang w:val="en-US" w:eastAsia="zh-CN"/>
+        </w:rPr>
+        <w:t>的，可以由原公司的全体股东就公司注销清算时</w:t>
+      </w:r>
+    </w:p>
+    <w:p>
+      <w:pPr>
+        <w:keepNext w:val="0"/>
+        <w:keepLines w:val="0"/>
+        <w:pageBreakBefore w:val="0"/>
+        <w:widowControl w:val="0"/>
+        <w:kinsoku/>
+        <w:wordWrap/>
+        <w:overflowPunct/>
+        <w:topLinePunct w:val="0"/>
+        <w:autoSpaceDE/>
+        <w:autoSpaceDN/>
+        <w:bidi w:val="0"/>
+        <w:adjustRightInd/>
+        <w:snapToGrid/>
+        <w:spacing w:line="240" w:lineRule="auto"/>
+        <w:ind w:left="210" w:leftChars="100" w:right="0" w:rightChars="0" w:firstLine="464" w:firstLineChars="200"/>
+        <w:jc w:val="both"/>
+        <w:textAlignment w:val="auto"/>
+        <w:outlineLvl w:val="9"/>
+        <w:rPr>
+          <w:rFonts w:hint="eastAsia" w:asciiTheme="minorAscii" w:hAnsiTheme="majorEastAsia" w:eastAsiaTheme="majorEastAsia" w:cstheme="majorEastAsia"/>
+          <w:spacing w:val="11"/>
+          <w:lang w:val="en-US" w:eastAsia="zh-CN"/>
+        </w:rPr>
+      </w:pPr>
+      <w:r>
+        <w:rPr>
+          <w:rFonts w:hint="eastAsia" w:asciiTheme="minorAscii" w:hAnsiTheme="majorEastAsia" w:eastAsiaTheme="majorEastAsia" w:cstheme="majorEastAsia"/>
+          <w:spacing w:val="11"/>
+          <w:shd w:val="clear" w:fill="FFCCCC"/>
+          <w:lang w:val="en-US" w:eastAsia="zh-CN"/>
+        </w:rPr>
+        <w:t>遗漏的财产</w:t>
+      </w:r>
+      <w:r>
+        <w:rPr>
+          <w:rFonts w:hint="eastAsia" w:asciiTheme="minorAscii" w:hAnsiTheme="majorEastAsia" w:eastAsiaTheme="majorEastAsia" w:cstheme="majorEastAsia"/>
+          <w:spacing w:val="11"/>
+          <w:shd w:val="clear" w:fill="FFEBEB"/>
+          <w:lang w:val="en-US" w:eastAsia="zh-CN"/>
+        </w:rPr>
+        <w:t>予以处理，若商标是以公司名义</w:t>
+      </w:r>
+      <w:r>
+        <w:rPr>
+          <w:rFonts w:hint="eastAsia" w:asciiTheme="minorAscii" w:hAnsiTheme="majorEastAsia" w:eastAsiaTheme="majorEastAsia" w:cstheme="majorEastAsia"/>
+          <w:spacing w:val="11"/>
+          <w:shd w:val="clear" w:fill="FF7C80"/>
+          <w:lang w:val="en-US" w:eastAsia="zh-CN"/>
+        </w:rPr>
+        <w:t>注册</w:t>
+      </w:r>
+      <w:r>
+        <w:rPr>
+          <w:rFonts w:hint="eastAsia" w:asciiTheme="minorAscii" w:hAnsiTheme="majorEastAsia" w:eastAsiaTheme="majorEastAsia" w:cstheme="majorEastAsia"/>
+          <w:spacing w:val="11"/>
+          <w:shd w:val="clear" w:fill="FFEBEB"/>
+          <w:lang w:val="en-US" w:eastAsia="zh-CN"/>
+        </w:rPr>
+        <w:t>的，那么在</w:t>
+      </w:r>
+    </w:p>
+    <w:p>
+      <w:pPr>
+        <w:keepNext w:val="0"/>
+        <w:keepLines w:val="0"/>
+        <w:pageBreakBefore w:val="0"/>
+        <w:widowControl w:val="0"/>
+        <w:kinsoku/>
+        <w:wordWrap/>
+        <w:overflowPunct/>
+        <w:topLinePunct w:val="0"/>
+        <w:autoSpaceDE/>
+        <w:autoSpaceDN/>
+        <w:bidi w:val="0"/>
+        <w:adjustRightInd/>
+        <w:snapToGrid/>
+        <w:spacing w:line="240" w:lineRule="auto"/>
+        <w:ind w:left="210" w:leftChars="100" w:right="0" w:rightChars="0" w:firstLine="464" w:firstLineChars="200"/>
+        <w:jc w:val="both"/>
+        <w:textAlignment w:val="auto"/>
+        <w:outlineLvl w:val="9"/>
+        <w:rPr>
+          <w:rFonts w:hint="eastAsia" w:asciiTheme="minorAscii" w:hAnsiTheme="majorEastAsia" w:eastAsiaTheme="majorEastAsia" w:cstheme="majorEastAsia"/>
+          <w:spacing w:val="11"/>
+          <w:lang w:val="en-US" w:eastAsia="zh-CN"/>
+        </w:rPr>
+      </w:pPr>
+      <w:r>
+        <w:rPr>
+          <w:rFonts w:hint="eastAsia" w:asciiTheme="minorAscii" w:hAnsiTheme="majorEastAsia" w:eastAsiaTheme="majorEastAsia" w:cstheme="majorEastAsia"/>
+          <w:spacing w:val="11"/>
+          <w:shd w:val="clear" w:fill="FFEBEB"/>
+          <w:lang w:val="en-US" w:eastAsia="zh-CN"/>
+        </w:rPr>
+        <w:t>公司注销以后，其作为权利人的</w:t>
+      </w:r>
+      <w:r>
+        <w:rPr>
+          <w:rFonts w:hint="eastAsia" w:asciiTheme="minorAscii" w:hAnsiTheme="majorEastAsia" w:eastAsiaTheme="majorEastAsia" w:cstheme="majorEastAsia"/>
+          <w:spacing w:val="11"/>
+          <w:shd w:val="clear" w:fill="FFCCCC"/>
+          <w:lang w:val="en-US" w:eastAsia="zh-CN"/>
+        </w:rPr>
+        <w:t>商标权</w:t>
+      </w:r>
+      <w:r>
+        <w:rPr>
+          <w:rFonts w:hint="eastAsia" w:asciiTheme="minorAscii" w:hAnsiTheme="majorEastAsia" w:eastAsiaTheme="majorEastAsia" w:cstheme="majorEastAsia"/>
+          <w:spacing w:val="11"/>
+          <w:shd w:val="clear" w:fill="FFEBEB"/>
+          <w:lang w:val="en-US" w:eastAsia="zh-CN"/>
+        </w:rPr>
+        <w:t>也就</w:t>
+      </w:r>
+      <w:r>
+        <w:rPr>
+          <w:rFonts w:hint="eastAsia" w:asciiTheme="minorAscii" w:hAnsiTheme="majorEastAsia" w:eastAsiaTheme="majorEastAsia" w:cstheme="majorEastAsia"/>
+          <w:spacing w:val="11"/>
+          <w:shd w:val="clear" w:fill="FFCCCC"/>
+          <w:lang w:val="en-US" w:eastAsia="zh-CN"/>
+        </w:rPr>
+        <w:t>不存在</w:t>
+      </w:r>
+      <w:r>
+        <w:rPr>
+          <w:rFonts w:hint="eastAsia" w:asciiTheme="minorAscii" w:hAnsiTheme="majorEastAsia" w:eastAsiaTheme="majorEastAsia" w:cstheme="majorEastAsia"/>
+          <w:spacing w:val="11"/>
+          <w:shd w:val="clear" w:fill="FFEBEB"/>
+          <w:lang w:val="en-US" w:eastAsia="zh-CN"/>
+        </w:rPr>
+        <w:t>了，任何</w:t>
+      </w:r>
+    </w:p>
+    <w:p>
+      <w:pPr>
+        <w:keepNext w:val="0"/>
+        <w:keepLines w:val="0"/>
+        <w:pageBreakBefore w:val="0"/>
+        <w:widowControl w:val="0"/>
+        <w:kinsoku/>
+        <w:wordWrap/>
+        <w:overflowPunct/>
+        <w:topLinePunct w:val="0"/>
+        <w:autoSpaceDE/>
+        <w:autoSpaceDN/>
+        <w:bidi w:val="0"/>
+        <w:adjustRightInd/>
+        <w:snapToGrid/>
+        <w:spacing w:line="240" w:lineRule="auto"/>
+        <w:ind w:left="210" w:leftChars="100" w:right="0" w:rightChars="0" w:firstLine="464" w:firstLineChars="200"/>
+        <w:jc w:val="both"/>
+        <w:textAlignment w:val="auto"/>
+        <w:outlineLvl w:val="9"/>
+        <w:rPr>
+          <w:rFonts w:hint="eastAsia" w:asciiTheme="minorAscii" w:hAnsiTheme="majorEastAsia" w:eastAsiaTheme="majorEastAsia" w:cstheme="majorEastAsia"/>
+          <w:spacing w:val="11"/>
+          <w:lang w:val="en-US" w:eastAsia="zh-CN"/>
+        </w:rPr>
+      </w:pPr>
+      <w:r>
+        <w:rPr>
+          <w:rFonts w:hint="eastAsia" w:asciiTheme="minorAscii" w:hAnsiTheme="majorEastAsia" w:eastAsiaTheme="majorEastAsia" w:cstheme="majorEastAsia"/>
+          <w:spacing w:val="11"/>
+          <w:shd w:val="clear" w:fill="FFEBEB"/>
+          <w:lang w:val="en-US" w:eastAsia="zh-CN"/>
+        </w:rPr>
+        <w:t>人都可以使用这个商标，</w:t>
+      </w:r>
+      <w:r>
+        <w:rPr>
+          <w:rFonts w:hint="eastAsia" w:asciiTheme="minorAscii" w:hAnsiTheme="majorEastAsia" w:eastAsiaTheme="majorEastAsia" w:cstheme="majorEastAsia"/>
+          <w:spacing w:val="11"/>
+          <w:shd w:val="clear" w:fill="FF7C80"/>
+          <w:lang w:val="en-US" w:eastAsia="zh-CN"/>
+        </w:rPr>
+        <w:t>所以</w:t>
+      </w:r>
+      <w:r>
+        <w:rPr>
+          <w:rFonts w:hint="eastAsia" w:asciiTheme="minorAscii" w:hAnsiTheme="majorEastAsia" w:eastAsiaTheme="majorEastAsia" w:cstheme="majorEastAsia"/>
+          <w:spacing w:val="11"/>
+          <w:shd w:val="clear" w:fill="FFEBEB"/>
+          <w:lang w:val="en-US" w:eastAsia="zh-CN"/>
+        </w:rPr>
+        <w:t>需知道该商标是否在公司注销</w:t>
+      </w:r>
+    </w:p>
+    <w:p>
+      <w:pPr>
+        <w:keepNext w:val="0"/>
+        <w:keepLines w:val="0"/>
+        <w:pageBreakBefore w:val="0"/>
+        <w:widowControl w:val="0"/>
+        <w:kinsoku/>
+        <w:wordWrap/>
+        <w:overflowPunct/>
+        <w:topLinePunct w:val="0"/>
+        <w:autoSpaceDE/>
+        <w:autoSpaceDN/>
+        <w:bidi w:val="0"/>
+        <w:adjustRightInd/>
+        <w:snapToGrid/>
+        <w:spacing w:line="240" w:lineRule="auto"/>
+        <w:ind w:left="210" w:leftChars="100" w:right="0" w:rightChars="0" w:firstLine="464" w:firstLineChars="200"/>
+        <w:jc w:val="both"/>
+        <w:textAlignment w:val="auto"/>
+        <w:outlineLvl w:val="9"/>
+        <w:rPr>
+          <w:rFonts w:hint="eastAsia" w:asciiTheme="minorAscii" w:hAnsiTheme="majorEastAsia" w:eastAsiaTheme="majorEastAsia" w:cstheme="majorEastAsia"/>
+          <w:spacing w:val="11"/>
+          <w:lang w:val="en-US" w:eastAsia="zh-CN"/>
+        </w:rPr>
+      </w:pPr>
+      <w:r>
+        <w:rPr>
+          <w:rFonts w:hint="eastAsia" w:asciiTheme="minorAscii" w:hAnsiTheme="majorEastAsia" w:eastAsiaTheme="majorEastAsia" w:cstheme="majorEastAsia"/>
+          <w:spacing w:val="11"/>
+          <w:shd w:val="clear" w:fill="FFEBEB"/>
+          <w:lang w:val="en-US" w:eastAsia="zh-CN"/>
+        </w:rPr>
+        <w:t>前就</w:t>
+      </w:r>
+      <w:r>
+        <w:rPr>
+          <w:rFonts w:hint="eastAsia" w:asciiTheme="minorAscii" w:hAnsiTheme="majorEastAsia" w:eastAsiaTheme="majorEastAsia" w:cstheme="majorEastAsia"/>
+          <w:spacing w:val="11"/>
+          <w:shd w:val="clear" w:fill="FF7C80"/>
+          <w:lang w:val="en-US" w:eastAsia="zh-CN"/>
+        </w:rPr>
+        <w:t>已转让</w:t>
+      </w:r>
+      <w:r>
+        <w:rPr>
+          <w:rFonts w:hint="eastAsia" w:asciiTheme="minorAscii" w:hAnsiTheme="majorEastAsia" w:eastAsiaTheme="majorEastAsia" w:cstheme="majorEastAsia"/>
+          <w:spacing w:val="11"/>
+          <w:shd w:val="clear" w:fill="FFEBEB"/>
+          <w:lang w:val="en-US" w:eastAsia="zh-CN"/>
+        </w:rPr>
+        <w:t>。</w:t>
+      </w:r>
+    </w:p>
+    <w:p>
+      <w:pPr>
+        <w:keepNext w:val="0"/>
+        <w:keepLines w:val="0"/>
+        <w:pageBreakBefore w:val="0"/>
+        <w:widowControl w:val="0"/>
+        <w:kinsoku/>
+        <w:wordWrap/>
+        <w:overflowPunct/>
+        <w:topLinePunct w:val="0"/>
+        <w:autoSpaceDE/>
+        <w:autoSpaceDN/>
+        <w:bidi w:val="0"/>
+        <w:adjustRightInd/>
+        <w:snapToGrid/>
+        <w:spacing w:line="240" w:lineRule="auto"/>
+        <w:ind w:left="105" w:leftChars="50" w:right="0" w:rightChars="0" w:firstLine="210" w:firstLineChars="100"/>
+        <w:jc w:val="both"/>
+        <w:textAlignment w:val="auto"/>
+        <w:outlineLvl w:val="9"/>
+        <w:rPr>
+          <w:rFonts w:hint="eastAsia" w:asciiTheme="minorAscii" w:hAnsiTheme="majorEastAsia" w:eastAsiaTheme="majorEastAsia" w:cstheme="majorEastAsia"/>
+          <w:lang w:val="en-US" w:eastAsia="zh-CN"/>
+        </w:rPr>
+      </w:pPr>
+    </w:p>
+    <w:p>
+      <w:pPr>
+        <w:keepNext w:val="0"/>
+        <w:keepLines w:val="0"/>
+        <w:pageBreakBefore w:val="0"/>
+        <w:widowControl w:val="0"/>
+        <w:kinsoku/>
+        <w:wordWrap/>
+        <w:overflowPunct/>
+        <w:topLinePunct w:val="0"/>
+        <w:autoSpaceDE/>
+        <w:autoSpaceDN/>
+        <w:bidi w:val="0"/>
+        <w:adjustRightInd/>
+        <w:snapToGrid/>
+        <w:spacing w:line="240" w:lineRule="auto"/>
+        <w:ind w:left="42" w:leftChars="20" w:right="0" w:rightChars="0" w:firstLine="210" w:firstLineChars="100"/>
+        <w:jc w:val="both"/>
+        <w:textAlignment w:val="auto"/>
+        <w:outlineLvl w:val="9"/>
+        <w:rPr>
+          <w:rFonts w:hint="eastAsia" w:asciiTheme="minorAscii" w:hAnsiTheme="majorEastAsia" w:eastAsiaTheme="majorEastAsia" w:cstheme="majorEastAsia"/>
+          <w:spacing w:val="11"/>
+          <w:shd w:val="clear" w:fill="FFEBEB"/>
+          <w:lang w:val="en-US" w:eastAsia="zh-CN"/>
+        </w:rPr>
+      </w:pPr>
+      <w:r>
+        <w:rPr>
+          <w:rFonts w:hint="eastAsia" w:asciiTheme="minorAscii" w:hAnsiTheme="majorEastAsia" w:eastAsiaTheme="majorEastAsia" w:cstheme="majorEastAsia"/>
+          <w:lang w:val="en-US" w:eastAsia="zh-CN"/>
+        </w:rPr>
+        <w:t>Q</w:t>
+      </w:r>
+      <w:r>
+        <w:rPr>
+          <w:rFonts w:hint="eastAsia" w:asciiTheme="minorAscii" w:hAnsiTheme="majorEastAsia" w:eastAsiaTheme="majorEastAsia" w:cstheme="majorEastAsia"/>
+          <w:sz w:val="20"/>
+          <w:szCs w:val="22"/>
+          <w:lang w:val="en-US" w:eastAsia="zh-CN"/>
+        </w:rPr>
+        <w:t>1</w:t>
+      </w:r>
+      <w:r>
+        <w:rPr>
+          <w:rFonts w:hint="eastAsia" w:asciiTheme="minorAscii" w:hAnsiTheme="majorEastAsia" w:eastAsiaTheme="majorEastAsia" w:cstheme="majorEastAsia"/>
+          <w:kern w:val="20"/>
+          <w:lang w:val="en-US" w:eastAsia="zh-CN"/>
+        </w:rPr>
+        <w:t xml:space="preserve">: </w:t>
+      </w:r>
+      <w:r>
+        <w:rPr>
+          <w:rFonts w:hint="eastAsia" w:asciiTheme="minorAscii" w:hAnsiTheme="majorEastAsia" w:eastAsiaTheme="majorEastAsia" w:cstheme="majorEastAsia"/>
+          <w:spacing w:val="11"/>
+          <w:shd w:val="clear" w:fill="FFCCCC"/>
+          <w:lang w:val="en-US" w:eastAsia="zh-CN"/>
+        </w:rPr>
+        <w:t>公司</w:t>
+      </w:r>
+      <w:r>
+        <w:rPr>
+          <w:rFonts w:hint="eastAsia" w:asciiTheme="minorAscii" w:hAnsiTheme="majorEastAsia" w:eastAsiaTheme="majorEastAsia" w:cstheme="majorEastAsia"/>
+          <w:spacing w:val="11"/>
+          <w:shd w:val="clear" w:fill="FFEBEB"/>
+          <w:lang w:val="en-US" w:eastAsia="zh-CN"/>
+        </w:rPr>
+        <w:t>已</w:t>
+      </w:r>
+      <w:r>
+        <w:rPr>
+          <w:rFonts w:hint="eastAsia" w:asciiTheme="minorAscii" w:hAnsiTheme="majorEastAsia" w:eastAsiaTheme="majorEastAsia" w:cstheme="majorEastAsia"/>
+          <w:spacing w:val="11"/>
+          <w:shd w:val="clear" w:fill="FF7C80"/>
+          <w:lang w:val="en-US" w:eastAsia="zh-CN"/>
+        </w:rPr>
+        <w:t>注销</w:t>
+      </w:r>
+      <w:r>
+        <w:rPr>
+          <w:rFonts w:hint="eastAsia" w:asciiTheme="minorAscii" w:hAnsiTheme="majorEastAsia" w:eastAsiaTheme="majorEastAsia" w:cstheme="majorEastAsia"/>
+          <w:spacing w:val="11"/>
+          <w:shd w:val="clear" w:fill="FFEBEB"/>
+          <w:lang w:val="en-US" w:eastAsia="zh-CN"/>
+        </w:rPr>
+        <w:t>，原</w:t>
+      </w:r>
+      <w:r>
+        <w:rPr>
+          <w:rFonts w:hint="eastAsia" w:asciiTheme="minorAscii" w:hAnsiTheme="majorEastAsia" w:eastAsiaTheme="majorEastAsia" w:cstheme="majorEastAsia"/>
+          <w:spacing w:val="11"/>
+          <w:shd w:val="clear" w:fill="FF7C80"/>
+          <w:lang w:val="en-US" w:eastAsia="zh-CN"/>
+        </w:rPr>
+        <w:t>注册商标</w:t>
+      </w:r>
+      <w:r>
+        <w:rPr>
+          <w:rFonts w:hint="eastAsia" w:asciiTheme="minorAscii" w:hAnsiTheme="majorEastAsia" w:eastAsiaTheme="majorEastAsia" w:cstheme="majorEastAsia"/>
+          <w:spacing w:val="11"/>
+          <w:shd w:val="clear" w:fill="FFEBEB"/>
+          <w:lang w:val="en-US" w:eastAsia="zh-CN"/>
+        </w:rPr>
+        <w:t>是否还属于</w:t>
+      </w:r>
+      <w:r>
+        <w:rPr>
+          <w:rFonts w:hint="eastAsia" w:asciiTheme="minorAscii" w:hAnsiTheme="majorEastAsia" w:eastAsiaTheme="majorEastAsia" w:cstheme="majorEastAsia"/>
+          <w:spacing w:val="11"/>
+          <w:shd w:val="clear" w:fill="FF7C80"/>
+          <w:lang w:val="en-US" w:eastAsia="zh-CN"/>
+        </w:rPr>
+        <w:t>原公司</w:t>
+      </w:r>
+      <w:r>
+        <w:rPr>
+          <w:rFonts w:hint="eastAsia" w:asciiTheme="minorAscii" w:hAnsiTheme="majorEastAsia" w:eastAsiaTheme="majorEastAsia" w:cstheme="majorEastAsia"/>
+          <w:spacing w:val="11"/>
+          <w:shd w:val="clear" w:fill="FFEBEB"/>
+          <w:lang w:val="en-US" w:eastAsia="zh-CN"/>
+        </w:rPr>
+        <w:t>所有？怎么办理</w:t>
+      </w:r>
+    </w:p>
+    <w:p>
+      <w:pPr>
+        <w:keepNext w:val="0"/>
+        <w:keepLines w:val="0"/>
+        <w:pageBreakBefore w:val="0"/>
+        <w:widowControl w:val="0"/>
+        <w:kinsoku/>
+        <w:wordWrap/>
+        <w:overflowPunct/>
+        <w:topLinePunct w:val="0"/>
+        <w:autoSpaceDE/>
+        <w:autoSpaceDN/>
+        <w:bidi w:val="0"/>
+        <w:adjustRightInd/>
+        <w:snapToGrid/>
+        <w:spacing w:line="240" w:lineRule="auto"/>
+        <w:ind w:left="187" w:leftChars="89" w:right="0" w:rightChars="0" w:firstLine="464" w:firstLineChars="200"/>
+        <w:jc w:val="both"/>
+        <w:textAlignment w:val="auto"/>
+        <w:outlineLvl w:val="9"/>
+        <w:rPr>
+          <w:rFonts w:hint="eastAsia" w:asciiTheme="minorAscii" w:hAnsiTheme="majorEastAsia" w:eastAsiaTheme="majorEastAsia" w:cstheme="majorEastAsia"/>
+          <w:spacing w:val="11"/>
+          <w:shd w:val="clear" w:fill="FFEBEB"/>
+          <w:lang w:val="en-US" w:eastAsia="zh-CN"/>
+        </w:rPr>
+      </w:pPr>
+      <w:r>
+        <w:rPr>
+          <w:rFonts w:hint="eastAsia" w:asciiTheme="minorAscii" w:hAnsiTheme="majorEastAsia" w:eastAsiaTheme="majorEastAsia" w:cstheme="majorEastAsia"/>
+          <w:spacing w:val="11"/>
+          <w:shd w:val="clear" w:fill="FF7C80"/>
+          <w:lang w:val="en-US" w:eastAsia="zh-CN"/>
+        </w:rPr>
+        <w:t>转让</w:t>
+      </w:r>
+      <w:r>
+        <w:rPr>
+          <w:rFonts w:hint="eastAsia" w:asciiTheme="minorAscii" w:hAnsiTheme="majorEastAsia" w:eastAsiaTheme="majorEastAsia" w:cstheme="majorEastAsia"/>
+          <w:spacing w:val="11"/>
+          <w:shd w:val="clear" w:fill="FFEBEB"/>
+          <w:lang w:val="en-US" w:eastAsia="zh-CN"/>
+        </w:rPr>
         <w:t>手续？</w:t>
       </w:r>
     </w:p>
@@ -206,16 +923,701 @@
         <w:adjustRightInd/>
         <w:snapToGrid/>
         <w:spacing w:line="240" w:lineRule="auto"/>
-        <w:ind w:left="105" w:leftChars="50" w:right="0" w:rightChars="0" w:firstLine="464" w:firstLineChars="200"/>
-        <w:jc w:val="both"/>
-        <w:textAlignment w:val="auto"/>
-        <w:outlineLvl w:val="9"/>
+        <w:ind w:left="84" w:leftChars="40" w:right="0" w:rightChars="0" w:firstLine="464" w:firstLineChars="200"/>
+        <w:jc w:val="both"/>
+        <w:textAlignment w:val="auto"/>
+        <w:outlineLvl w:val="9"/>
+        <w:rPr>
+          <w:rFonts w:hint="eastAsia" w:asciiTheme="minorAscii" w:hAnsiTheme="majorEastAsia" w:eastAsiaTheme="majorEastAsia" w:cstheme="majorEastAsia"/>
+          <w:spacing w:val="11"/>
+          <w:shd w:val="clear" w:fill="FFEBEB"/>
+          <w:lang w:val="en-US" w:eastAsia="zh-CN"/>
+        </w:rPr>
+      </w:pPr>
+    </w:p>
+    <w:p>
+      <w:pPr>
+        <w:ind w:firstLine="232" w:firstLineChars="100"/>
+        <w:rPr>
+          <w:rFonts w:hint="eastAsia" w:asciiTheme="minorAscii" w:hAnsiTheme="majorEastAsia" w:eastAsiaTheme="majorEastAsia" w:cstheme="majorEastAsia"/>
+          <w:spacing w:val="11"/>
+          <w:shd w:val="clear" w:fill="FFEBEB"/>
+          <w:lang w:val="en-US" w:eastAsia="zh-CN"/>
+        </w:rPr>
+      </w:pPr>
+      <w:r>
+        <w:rPr>
+          <w:rFonts w:hint="eastAsia" w:asciiTheme="minorAscii" w:hAnsiTheme="majorEastAsia" w:eastAsiaTheme="majorEastAsia" w:cstheme="majorEastAsia"/>
+          <w:spacing w:val="11"/>
+          <w:lang w:val="en-US" w:eastAsia="zh-CN"/>
+        </w:rPr>
+        <w:t>A</w:t>
+      </w:r>
+      <w:r>
+        <w:rPr>
+          <w:rFonts w:hint="eastAsia" w:asciiTheme="minorAscii" w:hAnsiTheme="majorEastAsia" w:eastAsiaTheme="majorEastAsia" w:cstheme="majorEastAsia"/>
+          <w:spacing w:val="11"/>
+          <w:sz w:val="20"/>
+          <w:szCs w:val="22"/>
+          <w:lang w:val="en-US" w:eastAsia="zh-CN"/>
+        </w:rPr>
+        <w:t>1</w:t>
+      </w:r>
+      <w:r>
+        <w:rPr>
+          <w:rFonts w:hint="eastAsia" w:asciiTheme="minorAscii" w:hAnsiTheme="majorEastAsia" w:eastAsiaTheme="majorEastAsia" w:cstheme="majorEastAsia"/>
+          <w:kern w:val="20"/>
+          <w:lang w:val="en-US" w:eastAsia="zh-CN"/>
+        </w:rPr>
+        <w:t>：</w:t>
+      </w:r>
+      <w:r>
         <w:rPr>
           <w:rFonts w:hint="eastAsia" w:asciiTheme="minorAscii" w:hAnsiTheme="majorEastAsia" w:eastAsiaTheme="majorEastAsia" w:cstheme="majorEastAsia"/>
           <w:spacing w:val="11"/>
           <w:shd w:val="clear" w:fill="FFCCCC"/>
           <w:lang w:val="en-US" w:eastAsia="zh-CN"/>
         </w:rPr>
+        <w:t>企业</w:t>
+      </w:r>
+      <w:r>
+        <w:rPr>
+          <w:rFonts w:hint="eastAsia" w:asciiTheme="minorAscii" w:hAnsiTheme="majorEastAsia" w:eastAsiaTheme="majorEastAsia" w:cstheme="majorEastAsia"/>
+          <w:spacing w:val="11"/>
+          <w:shd w:val="clear" w:fill="FFEBEB"/>
+          <w:lang w:val="en-US" w:eastAsia="zh-CN"/>
+        </w:rPr>
+        <w:t>在</w:t>
+      </w:r>
+      <w:r>
+        <w:rPr>
+          <w:rFonts w:hint="eastAsia" w:asciiTheme="minorAscii" w:hAnsiTheme="majorEastAsia" w:eastAsiaTheme="majorEastAsia" w:cstheme="majorEastAsia"/>
+          <w:spacing w:val="11"/>
+          <w:shd w:val="clear" w:fill="FF7C80"/>
+          <w:lang w:val="en-US" w:eastAsia="zh-CN"/>
+        </w:rPr>
+        <w:t>注销</w:t>
+      </w:r>
+      <w:r>
+        <w:rPr>
+          <w:rFonts w:hint="eastAsia" w:asciiTheme="minorAscii" w:hAnsiTheme="majorEastAsia" w:eastAsiaTheme="majorEastAsia" w:cstheme="majorEastAsia"/>
+          <w:spacing w:val="11"/>
+          <w:shd w:val="clear" w:fill="FFEBEB"/>
+          <w:lang w:val="en-US" w:eastAsia="zh-CN"/>
+        </w:rPr>
+        <w:t>之前，</w:t>
+      </w:r>
+      <w:r>
+        <w:rPr>
+          <w:rFonts w:hint="eastAsia" w:asciiTheme="minorAscii" w:hAnsiTheme="majorEastAsia" w:eastAsiaTheme="majorEastAsia" w:cstheme="majorEastAsia"/>
+          <w:spacing w:val="11"/>
+          <w:shd w:val="clear" w:fill="FF7C80"/>
+          <w:lang w:val="en-US" w:eastAsia="zh-CN"/>
+        </w:rPr>
+        <w:t>商标</w:t>
+      </w:r>
+      <w:r>
+        <w:rPr>
+          <w:rFonts w:hint="eastAsia" w:asciiTheme="minorAscii" w:hAnsiTheme="majorEastAsia" w:eastAsiaTheme="majorEastAsia" w:cstheme="majorEastAsia"/>
+          <w:spacing w:val="11"/>
+          <w:shd w:val="clear" w:fill="FFCCCC"/>
+          <w:lang w:val="en-US" w:eastAsia="zh-CN"/>
+        </w:rPr>
+        <w:t>未转让</w:t>
+      </w:r>
+      <w:r>
+        <w:rPr>
+          <w:rFonts w:hint="eastAsia" w:asciiTheme="minorAscii" w:hAnsiTheme="majorEastAsia" w:eastAsiaTheme="majorEastAsia" w:cstheme="majorEastAsia"/>
+          <w:spacing w:val="11"/>
+          <w:shd w:val="clear" w:fill="FFEBEB"/>
+          <w:lang w:val="en-US" w:eastAsia="zh-CN"/>
+        </w:rPr>
+        <w:t>出来的，按照企业注销时</w:t>
+      </w:r>
+      <w:r>
+        <w:rPr>
+          <w:rFonts w:hint="eastAsia" w:asciiTheme="minorAscii" w:hAnsiTheme="majorEastAsia" w:eastAsiaTheme="majorEastAsia" w:cstheme="majorEastAsia"/>
+          <w:spacing w:val="11"/>
+          <w:shd w:val="clear" w:fill="FFCCCC"/>
+          <w:lang w:val="en-US" w:eastAsia="zh-CN"/>
+        </w:rPr>
+        <w:t>清算</w:t>
+      </w:r>
+    </w:p>
+    <w:p>
+      <w:pPr>
+        <w:keepNext w:val="0"/>
+        <w:keepLines w:val="0"/>
+        <w:pageBreakBefore w:val="0"/>
+        <w:widowControl w:val="0"/>
+        <w:kinsoku/>
+        <w:wordWrap/>
+        <w:overflowPunct/>
+        <w:topLinePunct w:val="0"/>
+        <w:autoSpaceDE/>
+        <w:autoSpaceDN/>
+        <w:bidi w:val="0"/>
+        <w:adjustRightInd/>
+        <w:snapToGrid/>
+        <w:spacing w:line="240" w:lineRule="auto"/>
+        <w:ind w:left="462" w:leftChars="220" w:right="0" w:rightChars="0" w:firstLine="232" w:firstLineChars="100"/>
+        <w:jc w:val="both"/>
+        <w:textAlignment w:val="auto"/>
+        <w:outlineLvl w:val="9"/>
+        <w:rPr>
+          <w:rFonts w:hint="eastAsia" w:asciiTheme="minorAscii" w:hAnsiTheme="majorEastAsia" w:eastAsiaTheme="majorEastAsia" w:cstheme="majorEastAsia"/>
+          <w:spacing w:val="11"/>
+          <w:shd w:val="clear" w:fill="FFEBEB"/>
+          <w:lang w:val="en-US" w:eastAsia="zh-CN"/>
+        </w:rPr>
+      </w:pPr>
+      <w:r>
+        <w:rPr>
+          <w:rFonts w:hint="eastAsia" w:asciiTheme="minorAscii" w:hAnsiTheme="majorEastAsia" w:eastAsiaTheme="majorEastAsia" w:cstheme="majorEastAsia"/>
+          <w:spacing w:val="11"/>
+          <w:shd w:val="clear" w:fill="FFCCCC"/>
+          <w:lang w:val="en-US" w:eastAsia="zh-CN"/>
+        </w:rPr>
+        <w:t>报告</w:t>
+      </w:r>
+      <w:r>
+        <w:rPr>
+          <w:rFonts w:hint="eastAsia" w:asciiTheme="minorAscii" w:hAnsiTheme="majorEastAsia" w:eastAsiaTheme="majorEastAsia" w:cstheme="majorEastAsia"/>
+          <w:spacing w:val="11"/>
+          <w:shd w:val="clear" w:fill="FFEBEB"/>
+          <w:lang w:val="en-US" w:eastAsia="zh-CN"/>
+        </w:rPr>
+        <w:t>中的决议决定商标的归属，如果在清算报告中</w:t>
+      </w:r>
+      <w:r>
+        <w:rPr>
+          <w:rFonts w:hint="eastAsia" w:asciiTheme="minorAscii" w:hAnsiTheme="majorEastAsia" w:eastAsiaTheme="majorEastAsia" w:cstheme="majorEastAsia"/>
+          <w:spacing w:val="11"/>
+          <w:shd w:val="clear" w:fill="FF7C80"/>
+          <w:lang w:val="en-US" w:eastAsia="zh-CN"/>
+        </w:rPr>
+        <w:t>没有</w:t>
+      </w:r>
+      <w:r>
+        <w:rPr>
+          <w:rFonts w:hint="eastAsia" w:asciiTheme="minorAscii" w:hAnsiTheme="majorEastAsia" w:eastAsiaTheme="majorEastAsia" w:cstheme="majorEastAsia"/>
+          <w:spacing w:val="11"/>
+          <w:shd w:val="clear" w:fill="FFEBEB"/>
+          <w:lang w:val="en-US" w:eastAsia="zh-CN"/>
+        </w:rPr>
+        <w:t>表明</w:t>
+      </w:r>
+    </w:p>
+    <w:p>
+      <w:pPr>
+        <w:keepNext w:val="0"/>
+        <w:keepLines w:val="0"/>
+        <w:pageBreakBefore w:val="0"/>
+        <w:widowControl w:val="0"/>
+        <w:kinsoku/>
+        <w:wordWrap/>
+        <w:overflowPunct/>
+        <w:topLinePunct w:val="0"/>
+        <w:autoSpaceDE/>
+        <w:autoSpaceDN/>
+        <w:bidi w:val="0"/>
+        <w:adjustRightInd/>
+        <w:snapToGrid/>
+        <w:spacing w:line="240" w:lineRule="auto"/>
+        <w:ind w:left="462" w:leftChars="220" w:right="0" w:rightChars="0" w:firstLine="232" w:firstLineChars="100"/>
+        <w:jc w:val="both"/>
+        <w:textAlignment w:val="auto"/>
+        <w:outlineLvl w:val="9"/>
+        <w:rPr>
+          <w:rFonts w:hint="eastAsia" w:asciiTheme="minorAscii" w:hAnsiTheme="majorEastAsia" w:eastAsiaTheme="majorEastAsia" w:cstheme="majorEastAsia"/>
+          <w:spacing w:val="11"/>
+          <w:shd w:val="clear" w:fill="FFEBEB"/>
+          <w:lang w:val="en-US" w:eastAsia="zh-CN"/>
+        </w:rPr>
+      </w:pPr>
+      <w:r>
+        <w:rPr>
+          <w:rFonts w:hint="eastAsia" w:asciiTheme="minorAscii" w:hAnsiTheme="majorEastAsia" w:eastAsiaTheme="majorEastAsia" w:cstheme="majorEastAsia"/>
+          <w:spacing w:val="11"/>
+          <w:shd w:val="clear" w:fill="FFEBEB"/>
+          <w:lang w:val="en-US" w:eastAsia="zh-CN"/>
+        </w:rPr>
+        <w:t>商标权</w:t>
+      </w:r>
+      <w:r>
+        <w:rPr>
+          <w:rFonts w:hint="eastAsia" w:asciiTheme="minorAscii" w:hAnsiTheme="majorEastAsia" w:eastAsiaTheme="majorEastAsia" w:cstheme="majorEastAsia"/>
+          <w:spacing w:val="11"/>
+          <w:shd w:val="clear" w:fill="FF7C80"/>
+          <w:lang w:val="en-US" w:eastAsia="zh-CN"/>
+        </w:rPr>
+        <w:t>归属</w:t>
+      </w:r>
+      <w:r>
+        <w:rPr>
+          <w:rFonts w:hint="eastAsia" w:asciiTheme="minorAscii" w:hAnsiTheme="majorEastAsia" w:eastAsiaTheme="majorEastAsia" w:cstheme="majorEastAsia"/>
+          <w:spacing w:val="11"/>
+          <w:shd w:val="clear" w:fill="FFEBEB"/>
+          <w:lang w:val="en-US" w:eastAsia="zh-CN"/>
+        </w:rPr>
+        <w:t>的，可以由</w:t>
+      </w:r>
+      <w:r>
+        <w:rPr>
+          <w:rFonts w:hint="eastAsia" w:asciiTheme="minorAscii" w:hAnsiTheme="majorEastAsia" w:eastAsiaTheme="majorEastAsia" w:cstheme="majorEastAsia"/>
+          <w:spacing w:val="11"/>
+          <w:shd w:val="clear" w:fill="FF7C80"/>
+          <w:lang w:val="en-US" w:eastAsia="zh-CN"/>
+        </w:rPr>
+        <w:t>原公司</w:t>
+      </w:r>
+      <w:r>
+        <w:rPr>
+          <w:rFonts w:hint="eastAsia" w:asciiTheme="minorAscii" w:hAnsiTheme="majorEastAsia" w:eastAsiaTheme="majorEastAsia" w:cstheme="majorEastAsia"/>
+          <w:spacing w:val="11"/>
+          <w:shd w:val="clear" w:fill="FFEBEB"/>
+          <w:lang w:val="en-US" w:eastAsia="zh-CN"/>
+        </w:rPr>
+        <w:t>的</w:t>
+      </w:r>
+      <w:r>
+        <w:rPr>
+          <w:rFonts w:hint="eastAsia" w:asciiTheme="minorAscii" w:hAnsiTheme="majorEastAsia" w:eastAsiaTheme="majorEastAsia" w:cstheme="majorEastAsia"/>
+          <w:spacing w:val="11"/>
+          <w:shd w:val="clear" w:fill="FFCCCC"/>
+          <w:lang w:val="en-US" w:eastAsia="zh-CN"/>
+        </w:rPr>
+        <w:t>全体股东</w:t>
+      </w:r>
+      <w:r>
+        <w:rPr>
+          <w:rFonts w:hint="eastAsia" w:asciiTheme="minorAscii" w:hAnsiTheme="majorEastAsia" w:eastAsiaTheme="majorEastAsia" w:cstheme="majorEastAsia"/>
+          <w:spacing w:val="11"/>
+          <w:shd w:val="clear" w:fill="FFEBEB"/>
+          <w:lang w:val="en-US" w:eastAsia="zh-CN"/>
+        </w:rPr>
+        <w:t>就公司注销清算时</w:t>
+      </w:r>
+      <w:bookmarkStart w:id="0" w:name="_GoBack"/>
+      <w:bookmarkEnd w:id="0"/>
+    </w:p>
+    <w:p>
+      <w:pPr>
+        <w:keepNext w:val="0"/>
+        <w:keepLines w:val="0"/>
+        <w:pageBreakBefore w:val="0"/>
+        <w:widowControl w:val="0"/>
+        <w:kinsoku/>
+        <w:wordWrap/>
+        <w:overflowPunct/>
+        <w:topLinePunct w:val="0"/>
+        <w:autoSpaceDE/>
+        <w:autoSpaceDN/>
+        <w:bidi w:val="0"/>
+        <w:adjustRightInd/>
+        <w:snapToGrid/>
+        <w:spacing w:line="240" w:lineRule="auto"/>
+        <w:ind w:left="462" w:leftChars="220" w:right="0" w:rightChars="0" w:firstLine="232" w:firstLineChars="100"/>
+        <w:jc w:val="both"/>
+        <w:textAlignment w:val="auto"/>
+        <w:outlineLvl w:val="9"/>
+        <w:rPr>
+          <w:rFonts w:hint="eastAsia" w:asciiTheme="minorAscii" w:hAnsiTheme="majorEastAsia" w:eastAsiaTheme="majorEastAsia" w:cstheme="majorEastAsia"/>
+          <w:spacing w:val="11"/>
+          <w:shd w:val="clear" w:fill="FFEBEB"/>
+          <w:lang w:val="en-US" w:eastAsia="zh-CN"/>
+        </w:rPr>
+      </w:pPr>
+      <w:r>
+        <w:rPr>
+          <w:rFonts w:hint="eastAsia" w:asciiTheme="minorAscii" w:hAnsiTheme="majorEastAsia" w:eastAsiaTheme="majorEastAsia" w:cstheme="majorEastAsia"/>
+          <w:spacing w:val="11"/>
+          <w:shd w:val="clear" w:fill="FFCCCC"/>
+          <w:lang w:val="en-US" w:eastAsia="zh-CN"/>
+        </w:rPr>
+        <w:t>遗漏的财产</w:t>
+      </w:r>
+      <w:r>
+        <w:rPr>
+          <w:rFonts w:hint="eastAsia" w:asciiTheme="minorAscii" w:hAnsiTheme="majorEastAsia" w:eastAsiaTheme="majorEastAsia" w:cstheme="majorEastAsia"/>
+          <w:spacing w:val="11"/>
+          <w:shd w:val="clear" w:fill="FFEBEB"/>
+          <w:lang w:val="en-US" w:eastAsia="zh-CN"/>
+        </w:rPr>
+        <w:t>予以处理，若商标是以</w:t>
+      </w:r>
+      <w:r>
+        <w:rPr>
+          <w:rFonts w:hint="eastAsia" w:asciiTheme="minorAscii" w:hAnsiTheme="majorEastAsia" w:eastAsiaTheme="majorEastAsia" w:cstheme="majorEastAsia"/>
+          <w:spacing w:val="11"/>
+          <w:shd w:val="clear" w:fill="FFCCCC"/>
+          <w:lang w:val="en-US" w:eastAsia="zh-CN"/>
+        </w:rPr>
+        <w:t>公司名义</w:t>
+      </w:r>
+      <w:r>
+        <w:rPr>
+          <w:rFonts w:hint="eastAsia" w:asciiTheme="minorAscii" w:hAnsiTheme="majorEastAsia" w:eastAsiaTheme="majorEastAsia" w:cstheme="majorEastAsia"/>
+          <w:spacing w:val="11"/>
+          <w:shd w:val="clear" w:fill="FFEBEB"/>
+          <w:lang w:val="en-US" w:eastAsia="zh-CN"/>
+        </w:rPr>
+        <w:t>注册的，那么在</w:t>
+      </w:r>
+    </w:p>
+    <w:p>
+      <w:pPr>
+        <w:keepNext w:val="0"/>
+        <w:keepLines w:val="0"/>
+        <w:pageBreakBefore w:val="0"/>
+        <w:widowControl w:val="0"/>
+        <w:kinsoku/>
+        <w:wordWrap/>
+        <w:overflowPunct/>
+        <w:topLinePunct w:val="0"/>
+        <w:autoSpaceDE/>
+        <w:autoSpaceDN/>
+        <w:bidi w:val="0"/>
+        <w:adjustRightInd/>
+        <w:snapToGrid/>
+        <w:spacing w:line="240" w:lineRule="auto"/>
+        <w:ind w:left="462" w:leftChars="220" w:right="0" w:rightChars="0" w:firstLine="232" w:firstLineChars="100"/>
+        <w:jc w:val="both"/>
+        <w:textAlignment w:val="auto"/>
+        <w:outlineLvl w:val="9"/>
+        <w:rPr>
+          <w:rFonts w:hint="eastAsia" w:asciiTheme="minorAscii" w:hAnsiTheme="majorEastAsia" w:eastAsiaTheme="majorEastAsia" w:cstheme="majorEastAsia"/>
+          <w:spacing w:val="11"/>
+          <w:shd w:val="clear" w:fill="FFEBEB"/>
+          <w:lang w:val="en-US" w:eastAsia="zh-CN"/>
+        </w:rPr>
+      </w:pPr>
+      <w:r>
+        <w:rPr>
+          <w:rFonts w:hint="eastAsia" w:asciiTheme="minorAscii" w:hAnsiTheme="majorEastAsia" w:eastAsiaTheme="majorEastAsia" w:cstheme="majorEastAsia"/>
+          <w:spacing w:val="11"/>
+          <w:shd w:val="clear" w:fill="FFEBEB"/>
+          <w:lang w:val="en-US" w:eastAsia="zh-CN"/>
+        </w:rPr>
+        <w:t>公司注销以后，其作为</w:t>
+      </w:r>
+      <w:r>
+        <w:rPr>
+          <w:rFonts w:hint="eastAsia" w:asciiTheme="minorAscii" w:hAnsiTheme="majorEastAsia" w:eastAsiaTheme="majorEastAsia" w:cstheme="majorEastAsia"/>
+          <w:spacing w:val="11"/>
+          <w:shd w:val="clear" w:fill="FF7C80"/>
+          <w:lang w:val="en-US" w:eastAsia="zh-CN"/>
+        </w:rPr>
+        <w:t>权利人</w:t>
+      </w:r>
+      <w:r>
+        <w:rPr>
+          <w:rFonts w:hint="eastAsia" w:asciiTheme="minorAscii" w:hAnsiTheme="majorEastAsia" w:eastAsiaTheme="majorEastAsia" w:cstheme="majorEastAsia"/>
+          <w:spacing w:val="11"/>
+          <w:shd w:val="clear" w:fill="FFEBEB"/>
+          <w:lang w:val="en-US" w:eastAsia="zh-CN"/>
+        </w:rPr>
+        <w:t>的</w:t>
+      </w:r>
+      <w:r>
+        <w:rPr>
+          <w:rFonts w:hint="eastAsia" w:asciiTheme="minorAscii" w:hAnsiTheme="majorEastAsia" w:eastAsiaTheme="majorEastAsia" w:cstheme="majorEastAsia"/>
+          <w:spacing w:val="11"/>
+          <w:shd w:val="clear" w:fill="FFCCCC"/>
+          <w:lang w:val="en-US" w:eastAsia="zh-CN"/>
+        </w:rPr>
+        <w:t>商标权</w:t>
+      </w:r>
+      <w:r>
+        <w:rPr>
+          <w:rFonts w:hint="eastAsia" w:asciiTheme="minorAscii" w:hAnsiTheme="majorEastAsia" w:eastAsiaTheme="majorEastAsia" w:cstheme="majorEastAsia"/>
+          <w:spacing w:val="11"/>
+          <w:shd w:val="clear" w:fill="FFEBEB"/>
+          <w:lang w:val="en-US" w:eastAsia="zh-CN"/>
+        </w:rPr>
+        <w:t>也就</w:t>
+      </w:r>
+      <w:r>
+        <w:rPr>
+          <w:rFonts w:hint="eastAsia" w:asciiTheme="minorAscii" w:hAnsiTheme="majorEastAsia" w:eastAsiaTheme="majorEastAsia" w:cstheme="majorEastAsia"/>
+          <w:spacing w:val="11"/>
+          <w:shd w:val="clear" w:fill="FF7C80"/>
+          <w:lang w:val="en-US" w:eastAsia="zh-CN"/>
+        </w:rPr>
+        <w:t>不存在</w:t>
+      </w:r>
+      <w:r>
+        <w:rPr>
+          <w:rFonts w:hint="eastAsia" w:asciiTheme="minorAscii" w:hAnsiTheme="majorEastAsia" w:eastAsiaTheme="majorEastAsia" w:cstheme="majorEastAsia"/>
+          <w:spacing w:val="11"/>
+          <w:shd w:val="clear" w:fill="FFEBEB"/>
+          <w:lang w:val="en-US" w:eastAsia="zh-CN"/>
+        </w:rPr>
+        <w:t>了，任何</w:t>
+      </w:r>
+    </w:p>
+    <w:p>
+      <w:pPr>
+        <w:keepNext w:val="0"/>
+        <w:keepLines w:val="0"/>
+        <w:pageBreakBefore w:val="0"/>
+        <w:widowControl w:val="0"/>
+        <w:kinsoku/>
+        <w:wordWrap/>
+        <w:overflowPunct/>
+        <w:topLinePunct w:val="0"/>
+        <w:autoSpaceDE/>
+        <w:autoSpaceDN/>
+        <w:bidi w:val="0"/>
+        <w:adjustRightInd/>
+        <w:snapToGrid/>
+        <w:spacing w:line="240" w:lineRule="auto"/>
+        <w:ind w:left="462" w:leftChars="220" w:right="0" w:rightChars="0" w:firstLine="232" w:firstLineChars="100"/>
+        <w:jc w:val="both"/>
+        <w:textAlignment w:val="auto"/>
+        <w:outlineLvl w:val="9"/>
+        <w:rPr>
+          <w:rFonts w:hint="eastAsia" w:asciiTheme="minorAscii" w:hAnsiTheme="majorEastAsia" w:eastAsiaTheme="majorEastAsia" w:cstheme="majorEastAsia"/>
+          <w:spacing w:val="11"/>
+          <w:shd w:val="clear" w:fill="FFEBEB"/>
+          <w:lang w:val="en-US" w:eastAsia="zh-CN"/>
+        </w:rPr>
+      </w:pPr>
+      <w:r>
+        <w:rPr>
+          <w:rFonts w:hint="eastAsia" w:asciiTheme="minorAscii" w:hAnsiTheme="majorEastAsia" w:eastAsiaTheme="majorEastAsia" w:cstheme="majorEastAsia"/>
+          <w:spacing w:val="11"/>
+          <w:shd w:val="clear" w:fill="FFEBEB"/>
+          <w:lang w:val="en-US" w:eastAsia="zh-CN"/>
+        </w:rPr>
+        <w:t>人都可以使用这个商标，所以需</w:t>
+      </w:r>
+      <w:r>
+        <w:rPr>
+          <w:rFonts w:hint="eastAsia" w:asciiTheme="minorAscii" w:hAnsiTheme="majorEastAsia" w:eastAsiaTheme="majorEastAsia" w:cstheme="majorEastAsia"/>
+          <w:spacing w:val="11"/>
+          <w:shd w:val="clear" w:fill="FFCCCC"/>
+          <w:lang w:val="en-US" w:eastAsia="zh-CN"/>
+        </w:rPr>
+        <w:t>知道</w:t>
+      </w:r>
+      <w:r>
+        <w:rPr>
+          <w:rFonts w:hint="eastAsia" w:asciiTheme="minorAscii" w:hAnsiTheme="majorEastAsia" w:eastAsiaTheme="majorEastAsia" w:cstheme="majorEastAsia"/>
+          <w:spacing w:val="11"/>
+          <w:shd w:val="clear" w:fill="FFEBEB"/>
+          <w:lang w:val="en-US" w:eastAsia="zh-CN"/>
+        </w:rPr>
+        <w:t>该商标是否在公司注销</w:t>
+      </w:r>
+    </w:p>
+    <w:p>
+      <w:pPr>
+        <w:keepNext w:val="0"/>
+        <w:keepLines w:val="0"/>
+        <w:pageBreakBefore w:val="0"/>
+        <w:widowControl w:val="0"/>
+        <w:kinsoku/>
+        <w:wordWrap/>
+        <w:overflowPunct/>
+        <w:topLinePunct w:val="0"/>
+        <w:autoSpaceDE/>
+        <w:autoSpaceDN/>
+        <w:bidi w:val="0"/>
+        <w:adjustRightInd/>
+        <w:snapToGrid/>
+        <w:spacing w:line="240" w:lineRule="auto"/>
+        <w:ind w:left="462" w:leftChars="220" w:right="0" w:rightChars="0" w:firstLine="232" w:firstLineChars="100"/>
+        <w:jc w:val="both"/>
+        <w:textAlignment w:val="auto"/>
+        <w:outlineLvl w:val="9"/>
+        <w:rPr>
+          <w:rFonts w:hint="eastAsia" w:asciiTheme="minorAscii" w:hAnsiTheme="majorEastAsia" w:eastAsiaTheme="majorEastAsia" w:cstheme="majorEastAsia"/>
+          <w:spacing w:val="11"/>
+          <w:kern w:val="20"/>
+          <w:lang w:val="en-US" w:eastAsia="zh-CN"/>
+        </w:rPr>
+      </w:pPr>
+      <w:r>
+        <w:rPr>
+          <w:rFonts w:hint="eastAsia" w:asciiTheme="minorAscii" w:hAnsiTheme="majorEastAsia" w:eastAsiaTheme="majorEastAsia" w:cstheme="majorEastAsia"/>
+          <w:spacing w:val="11"/>
+          <w:shd w:val="clear" w:fill="FFEBEB"/>
+          <w:lang w:val="en-US" w:eastAsia="zh-CN"/>
+        </w:rPr>
+        <w:t>前就已</w:t>
+      </w:r>
+      <w:r>
+        <w:rPr>
+          <w:rFonts w:hint="eastAsia" w:asciiTheme="minorAscii" w:hAnsiTheme="majorEastAsia" w:eastAsiaTheme="majorEastAsia" w:cstheme="majorEastAsia"/>
+          <w:spacing w:val="11"/>
+          <w:shd w:val="clear" w:fill="FF7C80"/>
+          <w:lang w:val="en-US" w:eastAsia="zh-CN"/>
+        </w:rPr>
+        <w:t>转让</w:t>
+      </w:r>
+      <w:r>
+        <w:rPr>
+          <w:rFonts w:hint="eastAsia" w:asciiTheme="minorAscii" w:hAnsiTheme="majorEastAsia" w:eastAsiaTheme="majorEastAsia" w:cstheme="majorEastAsia"/>
+          <w:spacing w:val="11"/>
+          <w:kern w:val="20"/>
+          <w:lang w:val="en-US" w:eastAsia="zh-CN"/>
+        </w:rPr>
+        <w:t>。</w:t>
+      </w:r>
+    </w:p>
+    <w:p>
+      <w:pPr>
+        <w:keepNext w:val="0"/>
+        <w:keepLines w:val="0"/>
+        <w:pageBreakBefore w:val="0"/>
+        <w:widowControl w:val="0"/>
+        <w:kinsoku/>
+        <w:wordWrap/>
+        <w:overflowPunct/>
+        <w:topLinePunct w:val="0"/>
+        <w:autoSpaceDE/>
+        <w:autoSpaceDN/>
+        <w:bidi w:val="0"/>
+        <w:adjustRightInd/>
+        <w:snapToGrid/>
+        <w:spacing w:line="240" w:lineRule="auto"/>
+        <w:ind w:left="315" w:leftChars="150" w:right="0" w:rightChars="0" w:firstLine="232" w:firstLineChars="100"/>
+        <w:jc w:val="both"/>
+        <w:textAlignment w:val="auto"/>
+        <w:outlineLvl w:val="9"/>
+        <w:rPr>
+          <w:rFonts w:hint="eastAsia" w:asciiTheme="minorAscii" w:hAnsiTheme="majorEastAsia" w:eastAsiaTheme="majorEastAsia" w:cstheme="majorEastAsia"/>
+          <w:spacing w:val="11"/>
+          <w:kern w:val="20"/>
+          <w:lang w:val="en-US" w:eastAsia="zh-CN"/>
+        </w:rPr>
+      </w:pPr>
+    </w:p>
+    <w:p>
+      <w:pPr>
+        <w:keepNext w:val="0"/>
+        <w:keepLines w:val="0"/>
+        <w:pageBreakBefore w:val="0"/>
+        <w:widowControl w:val="0"/>
+        <w:kinsoku/>
+        <w:wordWrap/>
+        <w:overflowPunct/>
+        <w:topLinePunct w:val="0"/>
+        <w:autoSpaceDE/>
+        <w:autoSpaceDN/>
+        <w:bidi w:val="0"/>
+        <w:adjustRightInd/>
+        <w:snapToGrid/>
+        <w:spacing w:line="240" w:lineRule="auto"/>
+        <w:ind w:left="42" w:leftChars="20" w:right="0" w:rightChars="0" w:firstLine="210" w:firstLineChars="100"/>
+        <w:jc w:val="both"/>
+        <w:textAlignment w:val="auto"/>
+        <w:outlineLvl w:val="9"/>
+        <w:rPr>
+          <w:rFonts w:hint="eastAsia" w:asciiTheme="minorAscii" w:hAnsiTheme="majorEastAsia" w:eastAsiaTheme="majorEastAsia" w:cstheme="majorEastAsia"/>
+          <w:spacing w:val="11"/>
+          <w:shd w:val="clear" w:fill="FFEBEB"/>
+          <w:lang w:val="en-US" w:eastAsia="zh-CN"/>
+        </w:rPr>
+      </w:pPr>
+      <w:r>
+        <w:rPr>
+          <w:rFonts w:hint="eastAsia" w:asciiTheme="minorAscii" w:hAnsiTheme="majorEastAsia" w:eastAsiaTheme="majorEastAsia" w:cstheme="majorEastAsia"/>
+          <w:lang w:val="en-US" w:eastAsia="zh-CN"/>
+        </w:rPr>
+        <w:t>Q</w:t>
+      </w:r>
+      <w:r>
+        <w:rPr>
+          <w:rFonts w:hint="eastAsia" w:asciiTheme="minorAscii" w:hAnsiTheme="majorEastAsia" w:eastAsiaTheme="majorEastAsia" w:cstheme="majorEastAsia"/>
+          <w:sz w:val="20"/>
+          <w:szCs w:val="22"/>
+          <w:lang w:val="en-US" w:eastAsia="zh-CN"/>
+        </w:rPr>
+        <w:t>1</w:t>
+      </w:r>
+      <w:r>
+        <w:rPr>
+          <w:rFonts w:hint="eastAsia" w:asciiTheme="minorAscii" w:hAnsiTheme="majorEastAsia" w:eastAsiaTheme="majorEastAsia" w:cstheme="majorEastAsia"/>
+          <w:kern w:val="20"/>
+          <w:lang w:val="en-US" w:eastAsia="zh-CN"/>
+        </w:rPr>
+        <w:t xml:space="preserve">: </w:t>
+      </w:r>
+      <w:r>
+        <w:rPr>
+          <w:rFonts w:hint="eastAsia" w:asciiTheme="minorAscii" w:hAnsiTheme="majorEastAsia" w:eastAsiaTheme="majorEastAsia" w:cstheme="majorEastAsia"/>
+          <w:spacing w:val="11"/>
+          <w:kern w:val="20"/>
+          <w:lang w:val="en-US" w:eastAsia="zh-CN"/>
+        </w:rPr>
+        <w:t>公司已注销，原注册商标是否还属于原公司所有？怎么办理</w:t>
+      </w:r>
+    </w:p>
+    <w:p>
+      <w:pPr>
+        <w:keepNext w:val="0"/>
+        <w:keepLines w:val="0"/>
+        <w:pageBreakBefore w:val="0"/>
+        <w:widowControl w:val="0"/>
+        <w:kinsoku/>
+        <w:wordWrap/>
+        <w:overflowPunct/>
+        <w:topLinePunct w:val="0"/>
+        <w:autoSpaceDE/>
+        <w:autoSpaceDN/>
+        <w:bidi w:val="0"/>
+        <w:adjustRightInd/>
+        <w:snapToGrid/>
+        <w:spacing w:line="240" w:lineRule="auto"/>
+        <w:ind w:left="126" w:leftChars="60" w:right="0" w:rightChars="0" w:firstLine="464" w:firstLineChars="200"/>
+        <w:jc w:val="both"/>
+        <w:textAlignment w:val="auto"/>
+        <w:outlineLvl w:val="9"/>
+        <w:rPr>
+          <w:rFonts w:hint="eastAsia" w:asciiTheme="minorAscii" w:hAnsiTheme="majorEastAsia" w:eastAsiaTheme="majorEastAsia" w:cstheme="majorEastAsia"/>
+          <w:spacing w:val="11"/>
+          <w:kern w:val="20"/>
+          <w:lang w:val="en-US" w:eastAsia="zh-CN"/>
+        </w:rPr>
+      </w:pPr>
+      <w:r>
+        <w:rPr>
+          <w:rFonts w:hint="eastAsia" w:asciiTheme="minorAscii" w:hAnsiTheme="majorEastAsia" w:eastAsiaTheme="majorEastAsia" w:cstheme="majorEastAsia"/>
+          <w:spacing w:val="11"/>
+          <w:kern w:val="20"/>
+          <w:lang w:val="en-US" w:eastAsia="zh-CN"/>
+        </w:rPr>
+        <w:t>转让手续？</w:t>
+      </w:r>
+    </w:p>
+    <w:p>
+      <w:pPr>
+        <w:keepNext w:val="0"/>
+        <w:keepLines w:val="0"/>
+        <w:pageBreakBefore w:val="0"/>
+        <w:widowControl w:val="0"/>
+        <w:kinsoku/>
+        <w:wordWrap/>
+        <w:overflowPunct/>
+        <w:topLinePunct w:val="0"/>
+        <w:autoSpaceDE/>
+        <w:autoSpaceDN/>
+        <w:bidi w:val="0"/>
+        <w:adjustRightInd/>
+        <w:snapToGrid/>
+        <w:spacing w:line="240" w:lineRule="auto"/>
+        <w:ind w:left="84" w:leftChars="40" w:right="0" w:rightChars="0" w:firstLine="464" w:firstLineChars="200"/>
+        <w:jc w:val="both"/>
+        <w:textAlignment w:val="auto"/>
+        <w:outlineLvl w:val="9"/>
+        <w:rPr>
+          <w:rFonts w:hint="eastAsia" w:asciiTheme="minorAscii" w:hAnsiTheme="majorEastAsia" w:eastAsiaTheme="majorEastAsia" w:cstheme="majorEastAsia"/>
+          <w:spacing w:val="11"/>
+          <w:shd w:val="clear" w:fill="FFEBEB"/>
+          <w:lang w:val="en-US" w:eastAsia="zh-CN"/>
+        </w:rPr>
       </w:pPr>
     </w:p>
     <w:p>
@@ -224,1333 +1626,35 @@
         <w:rPr>
           <w:rFonts w:hint="eastAsia" w:asciiTheme="minorAscii" w:hAnsiTheme="majorEastAsia" w:eastAsiaTheme="majorEastAsia" w:cstheme="majorEastAsia"/>
           <w:spacing w:val="11"/>
-          <w:lang w:val="en-US" w:eastAsia="zh-CN"/>
-        </w:rPr>
-      </w:pPr>
-      <w:r>
-        <w:rPr>
-          <w:rFonts w:hint="eastAsia" w:asciiTheme="minorAscii" w:hAnsiTheme="majorEastAsia" w:eastAsiaTheme="majorEastAsia" w:cstheme="majorEastAsia"/>
-          <w:spacing w:val="11"/>
-          <w:lang w:val="en-US" w:eastAsia="zh-CN"/>
-        </w:rPr>
-        <w:t>A：</w:t>
-      </w:r>
-      <w:r>
-        <w:rPr>
-          <w:rFonts w:hint="eastAsia" w:asciiTheme="minorAscii" w:hAnsiTheme="majorEastAsia" w:eastAsiaTheme="majorEastAsia" w:cstheme="majorEastAsia"/>
-          <w:spacing w:val="11"/>
-          <w:shd w:val="clear" w:fill="FFCCCC"/>
-          <w:lang w:val="en-US" w:eastAsia="zh-CN"/>
-        </w:rPr>
-        <w:t>企业</w:t>
-      </w:r>
-      <w:r>
-        <w:rPr>
-          <w:rFonts w:hint="eastAsia" w:asciiTheme="minorAscii" w:hAnsiTheme="majorEastAsia" w:eastAsiaTheme="majorEastAsia" w:cstheme="majorEastAsia"/>
-          <w:spacing w:val="11"/>
-          <w:shd w:val="clear" w:fill="FFEBEB"/>
-          <w:lang w:val="en-US" w:eastAsia="zh-CN"/>
-        </w:rPr>
-        <w:t>在</w:t>
-      </w:r>
-      <w:r>
-        <w:rPr>
-          <w:rFonts w:hint="eastAsia" w:asciiTheme="minorAscii" w:hAnsiTheme="majorEastAsia" w:eastAsiaTheme="majorEastAsia" w:cstheme="majorEastAsia"/>
-          <w:spacing w:val="11"/>
-          <w:shd w:val="clear" w:fill="FF7C80"/>
-          <w:lang w:val="en-US" w:eastAsia="zh-CN"/>
-        </w:rPr>
-        <w:t>注销</w:t>
-      </w:r>
-      <w:r>
-        <w:rPr>
-          <w:rFonts w:hint="eastAsia" w:asciiTheme="minorAscii" w:hAnsiTheme="majorEastAsia" w:eastAsiaTheme="majorEastAsia" w:cstheme="majorEastAsia"/>
-          <w:spacing w:val="11"/>
-          <w:shd w:val="clear" w:fill="FFEBEB"/>
-          <w:lang w:val="en-US" w:eastAsia="zh-CN"/>
-        </w:rPr>
-        <w:t>之前，</w:t>
-      </w:r>
-      <w:r>
-        <w:rPr>
-          <w:rFonts w:hint="eastAsia" w:asciiTheme="minorAscii" w:hAnsiTheme="majorEastAsia" w:eastAsiaTheme="majorEastAsia" w:cstheme="majorEastAsia"/>
-          <w:spacing w:val="11"/>
-          <w:shd w:val="clear" w:fill="FFCCCC"/>
-          <w:lang w:val="en-US" w:eastAsia="zh-CN"/>
-        </w:rPr>
-        <w:t>商标</w:t>
-      </w:r>
-      <w:r>
-        <w:rPr>
-          <w:rFonts w:hint="eastAsia" w:asciiTheme="minorAscii" w:hAnsiTheme="majorEastAsia" w:eastAsiaTheme="majorEastAsia" w:cstheme="majorEastAsia"/>
-          <w:spacing w:val="11"/>
-          <w:shd w:val="clear" w:fill="FFEBEB"/>
-          <w:lang w:val="en-US" w:eastAsia="zh-CN"/>
-        </w:rPr>
-        <w:t>未</w:t>
-      </w:r>
-      <w:r>
-        <w:rPr>
-          <w:rFonts w:hint="eastAsia" w:asciiTheme="minorAscii" w:hAnsiTheme="majorEastAsia" w:eastAsiaTheme="majorEastAsia" w:cstheme="majorEastAsia"/>
-          <w:spacing w:val="11"/>
-          <w:shd w:val="clear" w:fill="FF7C80"/>
-          <w:lang w:val="en-US" w:eastAsia="zh-CN"/>
-        </w:rPr>
-        <w:t>转让</w:t>
-      </w:r>
-      <w:r>
-        <w:rPr>
-          <w:rFonts w:hint="eastAsia" w:asciiTheme="minorAscii" w:hAnsiTheme="majorEastAsia" w:eastAsiaTheme="majorEastAsia" w:cstheme="majorEastAsia"/>
-          <w:spacing w:val="11"/>
-          <w:shd w:val="clear" w:fill="FFEBEB"/>
-          <w:lang w:val="en-US" w:eastAsia="zh-CN"/>
-        </w:rPr>
-        <w:t>出来的，按照企业注销时清算</w:t>
-      </w:r>
-    </w:p>
-    <w:p>
-      <w:pPr>
-        <w:keepNext w:val="0"/>
-        <w:keepLines w:val="0"/>
-        <w:pageBreakBefore w:val="0"/>
-        <w:widowControl w:val="0"/>
-        <w:kinsoku/>
-        <w:wordWrap/>
-        <w:overflowPunct/>
-        <w:topLinePunct w:val="0"/>
-        <w:autoSpaceDE/>
-        <w:autoSpaceDN/>
-        <w:bidi w:val="0"/>
-        <w:adjustRightInd/>
-        <w:snapToGrid/>
-        <w:spacing w:line="240" w:lineRule="auto"/>
-        <w:ind w:left="105" w:leftChars="50" w:right="0" w:rightChars="0" w:firstLine="464" w:firstLineChars="200"/>
-        <w:jc w:val="both"/>
-        <w:textAlignment w:val="auto"/>
-        <w:outlineLvl w:val="9"/>
-        <w:rPr>
-          <w:rFonts w:hint="eastAsia" w:asciiTheme="minorAscii" w:hAnsiTheme="majorEastAsia" w:eastAsiaTheme="majorEastAsia" w:cstheme="majorEastAsia"/>
-          <w:spacing w:val="11"/>
-          <w:lang w:val="en-US" w:eastAsia="zh-CN"/>
-        </w:rPr>
-      </w:pPr>
-      <w:r>
-        <w:rPr>
-          <w:rFonts w:hint="eastAsia" w:asciiTheme="minorAscii" w:hAnsiTheme="majorEastAsia" w:eastAsiaTheme="majorEastAsia" w:cstheme="majorEastAsia"/>
-          <w:spacing w:val="11"/>
-          <w:shd w:val="clear" w:fill="FFEBEB"/>
-          <w:lang w:val="en-US" w:eastAsia="zh-CN"/>
-        </w:rPr>
-        <w:t>报告中的决议决定商标的归属，如果在</w:t>
-      </w:r>
-      <w:r>
-        <w:rPr>
-          <w:rFonts w:hint="eastAsia" w:asciiTheme="minorAscii" w:hAnsiTheme="majorEastAsia" w:eastAsiaTheme="majorEastAsia" w:cstheme="majorEastAsia"/>
-          <w:spacing w:val="11"/>
-          <w:shd w:val="clear" w:fill="FFCCCC"/>
-          <w:lang w:val="en-US" w:eastAsia="zh-CN"/>
-        </w:rPr>
-        <w:t>清算报告</w:t>
-      </w:r>
-      <w:r>
-        <w:rPr>
-          <w:rFonts w:hint="eastAsia" w:asciiTheme="minorAscii" w:hAnsiTheme="majorEastAsia" w:eastAsiaTheme="majorEastAsia" w:cstheme="majorEastAsia"/>
-          <w:spacing w:val="11"/>
-          <w:shd w:val="clear" w:fill="FFEBEB"/>
-          <w:lang w:val="en-US" w:eastAsia="zh-CN"/>
-        </w:rPr>
-        <w:t>中</w:t>
-      </w:r>
-      <w:r>
-        <w:rPr>
-          <w:rFonts w:hint="eastAsia" w:asciiTheme="minorAscii" w:hAnsiTheme="majorEastAsia" w:eastAsiaTheme="majorEastAsia" w:cstheme="majorEastAsia"/>
-          <w:spacing w:val="11"/>
-          <w:shd w:val="clear" w:fill="FF7C80"/>
-          <w:lang w:val="en-US" w:eastAsia="zh-CN"/>
-        </w:rPr>
-        <w:t>没有</w:t>
-      </w:r>
-      <w:r>
-        <w:rPr>
-          <w:rFonts w:hint="eastAsia" w:asciiTheme="minorAscii" w:hAnsiTheme="majorEastAsia" w:eastAsiaTheme="majorEastAsia" w:cstheme="majorEastAsia"/>
-          <w:spacing w:val="11"/>
-          <w:shd w:val="clear" w:fill="FFEBEB"/>
-          <w:lang w:val="en-US" w:eastAsia="zh-CN"/>
-        </w:rPr>
-        <w:t>表明</w:t>
-      </w:r>
-    </w:p>
-    <w:p>
-      <w:pPr>
-        <w:keepNext w:val="0"/>
-        <w:keepLines w:val="0"/>
-        <w:pageBreakBefore w:val="0"/>
-        <w:widowControl w:val="0"/>
-        <w:kinsoku/>
-        <w:wordWrap/>
-        <w:overflowPunct/>
-        <w:topLinePunct w:val="0"/>
-        <w:autoSpaceDE/>
-        <w:autoSpaceDN/>
-        <w:bidi w:val="0"/>
-        <w:adjustRightInd/>
-        <w:snapToGrid/>
-        <w:spacing w:line="240" w:lineRule="auto"/>
-        <w:ind w:left="105" w:leftChars="50" w:right="0" w:rightChars="0" w:firstLine="464" w:firstLineChars="200"/>
-        <w:jc w:val="both"/>
-        <w:textAlignment w:val="auto"/>
-        <w:outlineLvl w:val="9"/>
-        <w:rPr>
-          <w:rFonts w:hint="eastAsia" w:asciiTheme="minorAscii" w:hAnsiTheme="majorEastAsia" w:eastAsiaTheme="majorEastAsia" w:cstheme="majorEastAsia"/>
-          <w:spacing w:val="11"/>
-          <w:lang w:val="en-US" w:eastAsia="zh-CN"/>
-        </w:rPr>
-      </w:pPr>
-      <w:r>
-        <w:rPr>
-          <w:rFonts w:hint="eastAsia" w:asciiTheme="minorAscii" w:hAnsiTheme="majorEastAsia" w:eastAsiaTheme="majorEastAsia" w:cstheme="majorEastAsia"/>
-          <w:spacing w:val="11"/>
-          <w:shd w:val="clear" w:fill="FFEBEB"/>
-          <w:lang w:val="en-US" w:eastAsia="zh-CN"/>
-        </w:rPr>
-        <w:t>商标权</w:t>
-      </w:r>
-      <w:r>
-        <w:rPr>
-          <w:rFonts w:hint="eastAsia" w:asciiTheme="minorAscii" w:hAnsiTheme="majorEastAsia" w:eastAsiaTheme="majorEastAsia" w:cstheme="majorEastAsia"/>
-          <w:spacing w:val="11"/>
-          <w:shd w:val="clear" w:fill="FFCCCC"/>
-          <w:lang w:val="en-US" w:eastAsia="zh-CN"/>
-        </w:rPr>
-        <w:t>归属</w:t>
-      </w:r>
-      <w:r>
-        <w:rPr>
-          <w:rFonts w:hint="eastAsia" w:asciiTheme="minorAscii" w:hAnsiTheme="majorEastAsia" w:eastAsiaTheme="majorEastAsia" w:cstheme="majorEastAsia"/>
-          <w:spacing w:val="11"/>
-          <w:shd w:val="clear" w:fill="FFEBEB"/>
-          <w:lang w:val="en-US" w:eastAsia="zh-CN"/>
-        </w:rPr>
-        <w:t>的，可以由原公司的全体股东就公司注销清算时</w:t>
-      </w:r>
-    </w:p>
-    <w:p>
-      <w:pPr>
-        <w:keepNext w:val="0"/>
-        <w:keepLines w:val="0"/>
-        <w:pageBreakBefore w:val="0"/>
-        <w:widowControl w:val="0"/>
-        <w:kinsoku/>
-        <w:wordWrap/>
-        <w:overflowPunct/>
-        <w:topLinePunct w:val="0"/>
-        <w:autoSpaceDE/>
-        <w:autoSpaceDN/>
-        <w:bidi w:val="0"/>
-        <w:adjustRightInd/>
-        <w:snapToGrid/>
-        <w:spacing w:line="240" w:lineRule="auto"/>
-        <w:ind w:left="105" w:leftChars="50" w:right="0" w:rightChars="0" w:firstLine="464" w:firstLineChars="200"/>
-        <w:jc w:val="both"/>
-        <w:textAlignment w:val="auto"/>
-        <w:outlineLvl w:val="9"/>
-        <w:rPr>
-          <w:rFonts w:hint="eastAsia" w:asciiTheme="minorAscii" w:hAnsiTheme="majorEastAsia" w:eastAsiaTheme="majorEastAsia" w:cstheme="majorEastAsia"/>
-          <w:spacing w:val="11"/>
-          <w:lang w:val="en-US" w:eastAsia="zh-CN"/>
-        </w:rPr>
-      </w:pPr>
-      <w:r>
-        <w:rPr>
-          <w:rFonts w:hint="eastAsia" w:asciiTheme="minorAscii" w:hAnsiTheme="majorEastAsia" w:eastAsiaTheme="majorEastAsia" w:cstheme="majorEastAsia"/>
-          <w:spacing w:val="11"/>
-          <w:shd w:val="clear" w:fill="FFCCCC"/>
-          <w:lang w:val="en-US" w:eastAsia="zh-CN"/>
-        </w:rPr>
-        <w:t>遗漏的财产</w:t>
-      </w:r>
-      <w:r>
-        <w:rPr>
-          <w:rFonts w:hint="eastAsia" w:asciiTheme="minorAscii" w:hAnsiTheme="majorEastAsia" w:eastAsiaTheme="majorEastAsia" w:cstheme="majorEastAsia"/>
-          <w:spacing w:val="11"/>
-          <w:shd w:val="clear" w:fill="FFEBEB"/>
-          <w:lang w:val="en-US" w:eastAsia="zh-CN"/>
-        </w:rPr>
-        <w:t>予以处理，若商标是以公司名义</w:t>
-      </w:r>
-      <w:r>
-        <w:rPr>
-          <w:rFonts w:hint="eastAsia" w:asciiTheme="minorAscii" w:hAnsiTheme="majorEastAsia" w:eastAsiaTheme="majorEastAsia" w:cstheme="majorEastAsia"/>
-          <w:spacing w:val="11"/>
-          <w:shd w:val="clear" w:fill="FF7C80"/>
-          <w:lang w:val="en-US" w:eastAsia="zh-CN"/>
-        </w:rPr>
-        <w:t>注册</w:t>
-      </w:r>
-      <w:r>
-        <w:rPr>
-          <w:rFonts w:hint="eastAsia" w:asciiTheme="minorAscii" w:hAnsiTheme="majorEastAsia" w:eastAsiaTheme="majorEastAsia" w:cstheme="majorEastAsia"/>
-          <w:spacing w:val="11"/>
-          <w:shd w:val="clear" w:fill="FFEBEB"/>
-          <w:lang w:val="en-US" w:eastAsia="zh-CN"/>
-        </w:rPr>
-        <w:t>的，那么在</w:t>
-      </w:r>
-    </w:p>
-    <w:p>
-      <w:pPr>
-        <w:keepNext w:val="0"/>
-        <w:keepLines w:val="0"/>
-        <w:pageBreakBefore w:val="0"/>
-        <w:widowControl w:val="0"/>
-        <w:kinsoku/>
-        <w:wordWrap/>
-        <w:overflowPunct/>
-        <w:topLinePunct w:val="0"/>
-        <w:autoSpaceDE/>
-        <w:autoSpaceDN/>
-        <w:bidi w:val="0"/>
-        <w:adjustRightInd/>
-        <w:snapToGrid/>
-        <w:spacing w:line="240" w:lineRule="auto"/>
-        <w:ind w:left="105" w:leftChars="50" w:right="0" w:rightChars="0" w:firstLine="464" w:firstLineChars="200"/>
-        <w:jc w:val="both"/>
-        <w:textAlignment w:val="auto"/>
-        <w:outlineLvl w:val="9"/>
-        <w:rPr>
-          <w:rFonts w:hint="eastAsia" w:asciiTheme="minorAscii" w:hAnsiTheme="majorEastAsia" w:eastAsiaTheme="majorEastAsia" w:cstheme="majorEastAsia"/>
-          <w:spacing w:val="11"/>
-          <w:lang w:val="en-US" w:eastAsia="zh-CN"/>
-        </w:rPr>
-      </w:pPr>
-      <w:r>
-        <w:rPr>
-          <w:rFonts w:hint="eastAsia" w:asciiTheme="minorAscii" w:hAnsiTheme="majorEastAsia" w:eastAsiaTheme="majorEastAsia" w:cstheme="majorEastAsia"/>
-          <w:spacing w:val="11"/>
-          <w:shd w:val="clear" w:fill="FFEBEB"/>
-          <w:lang w:val="en-US" w:eastAsia="zh-CN"/>
-        </w:rPr>
-        <w:t>公司注销以后，其作为权利人的</w:t>
-      </w:r>
-      <w:r>
-        <w:rPr>
-          <w:rFonts w:hint="eastAsia" w:asciiTheme="minorAscii" w:hAnsiTheme="majorEastAsia" w:eastAsiaTheme="majorEastAsia" w:cstheme="majorEastAsia"/>
-          <w:spacing w:val="11"/>
-          <w:shd w:val="clear" w:fill="FFCCCC"/>
-          <w:lang w:val="en-US" w:eastAsia="zh-CN"/>
-        </w:rPr>
-        <w:t>商标权</w:t>
-      </w:r>
-      <w:r>
-        <w:rPr>
-          <w:rFonts w:hint="eastAsia" w:asciiTheme="minorAscii" w:hAnsiTheme="majorEastAsia" w:eastAsiaTheme="majorEastAsia" w:cstheme="majorEastAsia"/>
-          <w:spacing w:val="11"/>
-          <w:shd w:val="clear" w:fill="FFEBEB"/>
-          <w:lang w:val="en-US" w:eastAsia="zh-CN"/>
-        </w:rPr>
-        <w:t>也就</w:t>
-      </w:r>
-      <w:r>
-        <w:rPr>
-          <w:rFonts w:hint="eastAsia" w:asciiTheme="minorAscii" w:hAnsiTheme="majorEastAsia" w:eastAsiaTheme="majorEastAsia" w:cstheme="majorEastAsia"/>
-          <w:spacing w:val="11"/>
-          <w:shd w:val="clear" w:fill="FFCCCC"/>
-          <w:lang w:val="en-US" w:eastAsia="zh-CN"/>
-        </w:rPr>
-        <w:t>不存在</w:t>
-      </w:r>
-      <w:r>
-        <w:rPr>
-          <w:rFonts w:hint="eastAsia" w:asciiTheme="minorAscii" w:hAnsiTheme="majorEastAsia" w:eastAsiaTheme="majorEastAsia" w:cstheme="majorEastAsia"/>
-          <w:spacing w:val="11"/>
-          <w:shd w:val="clear" w:fill="FFEBEB"/>
-          <w:lang w:val="en-US" w:eastAsia="zh-CN"/>
-        </w:rPr>
-        <w:t>了，任何</w:t>
-      </w:r>
-    </w:p>
-    <w:p>
-      <w:pPr>
-        <w:keepNext w:val="0"/>
-        <w:keepLines w:val="0"/>
-        <w:pageBreakBefore w:val="0"/>
-        <w:widowControl w:val="0"/>
-        <w:kinsoku/>
-        <w:wordWrap/>
-        <w:overflowPunct/>
-        <w:topLinePunct w:val="0"/>
-        <w:autoSpaceDE/>
-        <w:autoSpaceDN/>
-        <w:bidi w:val="0"/>
-        <w:adjustRightInd/>
-        <w:snapToGrid/>
-        <w:spacing w:line="240" w:lineRule="auto"/>
-        <w:ind w:left="105" w:leftChars="50" w:right="0" w:rightChars="0" w:firstLine="464" w:firstLineChars="200"/>
-        <w:jc w:val="both"/>
-        <w:textAlignment w:val="auto"/>
-        <w:outlineLvl w:val="9"/>
-        <w:rPr>
-          <w:rFonts w:hint="eastAsia" w:asciiTheme="minorAscii" w:hAnsiTheme="majorEastAsia" w:eastAsiaTheme="majorEastAsia" w:cstheme="majorEastAsia"/>
-          <w:spacing w:val="11"/>
-          <w:lang w:val="en-US" w:eastAsia="zh-CN"/>
-        </w:rPr>
-      </w:pPr>
-      <w:r>
-        <w:rPr>
-          <w:rFonts w:hint="eastAsia" w:asciiTheme="minorAscii" w:hAnsiTheme="majorEastAsia" w:eastAsiaTheme="majorEastAsia" w:cstheme="majorEastAsia"/>
-          <w:spacing w:val="11"/>
-          <w:shd w:val="clear" w:fill="FFEBEB"/>
-          <w:lang w:val="en-US" w:eastAsia="zh-CN"/>
-        </w:rPr>
-        <w:t>人都可以使用这个商标，</w:t>
-      </w:r>
-      <w:r>
-        <w:rPr>
-          <w:rFonts w:hint="eastAsia" w:asciiTheme="minorAscii" w:hAnsiTheme="majorEastAsia" w:eastAsiaTheme="majorEastAsia" w:cstheme="majorEastAsia"/>
-          <w:spacing w:val="11"/>
-          <w:shd w:val="clear" w:fill="FF7C80"/>
-          <w:lang w:val="en-US" w:eastAsia="zh-CN"/>
-        </w:rPr>
-        <w:t>所以</w:t>
-      </w:r>
-      <w:r>
-        <w:rPr>
-          <w:rFonts w:hint="eastAsia" w:asciiTheme="minorAscii" w:hAnsiTheme="majorEastAsia" w:eastAsiaTheme="majorEastAsia" w:cstheme="majorEastAsia"/>
-          <w:spacing w:val="11"/>
-          <w:shd w:val="clear" w:fill="FFEBEB"/>
-          <w:lang w:val="en-US" w:eastAsia="zh-CN"/>
-        </w:rPr>
-        <w:t>需知道该商标是否在公司注销</w:t>
-      </w:r>
-    </w:p>
-    <w:p>
-      <w:pPr>
-        <w:keepNext w:val="0"/>
-        <w:keepLines w:val="0"/>
-        <w:pageBreakBefore w:val="0"/>
-        <w:widowControl w:val="0"/>
-        <w:kinsoku/>
-        <w:wordWrap/>
-        <w:overflowPunct/>
-        <w:topLinePunct w:val="0"/>
-        <w:autoSpaceDE/>
-        <w:autoSpaceDN/>
-        <w:bidi w:val="0"/>
-        <w:adjustRightInd/>
-        <w:snapToGrid/>
-        <w:spacing w:line="240" w:lineRule="auto"/>
-        <w:ind w:left="105" w:leftChars="50" w:right="0" w:rightChars="0" w:firstLine="464" w:firstLineChars="200"/>
-        <w:jc w:val="both"/>
-        <w:textAlignment w:val="auto"/>
-        <w:outlineLvl w:val="9"/>
-        <w:rPr>
-          <w:rFonts w:hint="eastAsia" w:asciiTheme="minorAscii" w:hAnsiTheme="majorEastAsia" w:eastAsiaTheme="majorEastAsia" w:cstheme="majorEastAsia"/>
-          <w:spacing w:val="11"/>
-          <w:lang w:val="en-US" w:eastAsia="zh-CN"/>
-        </w:rPr>
-      </w:pPr>
-      <w:r>
-        <w:rPr>
-          <w:rFonts w:hint="eastAsia" w:asciiTheme="minorAscii" w:hAnsiTheme="majorEastAsia" w:eastAsiaTheme="majorEastAsia" w:cstheme="majorEastAsia"/>
-          <w:spacing w:val="11"/>
-          <w:shd w:val="clear" w:fill="FFEBEB"/>
-          <w:lang w:val="en-US" w:eastAsia="zh-CN"/>
-        </w:rPr>
-        <w:t>前就</w:t>
-      </w:r>
-      <w:r>
-        <w:rPr>
-          <w:rFonts w:hint="eastAsia" w:asciiTheme="minorAscii" w:hAnsiTheme="majorEastAsia" w:eastAsiaTheme="majorEastAsia" w:cstheme="majorEastAsia"/>
-          <w:spacing w:val="11"/>
-          <w:shd w:val="clear" w:fill="FF7C80"/>
-          <w:lang w:val="en-US" w:eastAsia="zh-CN"/>
-        </w:rPr>
-        <w:t>已转让</w:t>
-      </w:r>
-      <w:r>
-        <w:rPr>
-          <w:rFonts w:hint="eastAsia" w:asciiTheme="minorAscii" w:hAnsiTheme="majorEastAsia" w:eastAsiaTheme="majorEastAsia" w:cstheme="majorEastAsia"/>
-          <w:spacing w:val="11"/>
-          <w:shd w:val="clear" w:fill="FFEBEB"/>
-          <w:lang w:val="en-US" w:eastAsia="zh-CN"/>
-        </w:rPr>
-        <w:t>。</w:t>
-      </w:r>
-    </w:p>
-    <w:p>
-      <w:pPr>
-        <w:keepNext w:val="0"/>
-        <w:keepLines w:val="0"/>
-        <w:pageBreakBefore w:val="0"/>
-        <w:widowControl w:val="0"/>
-        <w:kinsoku/>
-        <w:wordWrap/>
-        <w:overflowPunct/>
-        <w:topLinePunct w:val="0"/>
-        <w:autoSpaceDE/>
-        <w:autoSpaceDN/>
-        <w:bidi w:val="0"/>
-        <w:adjustRightInd/>
-        <w:snapToGrid/>
-        <w:spacing w:line="240" w:lineRule="auto"/>
-        <w:ind w:left="105" w:leftChars="50" w:right="0" w:rightChars="0" w:firstLine="210" w:firstLineChars="100"/>
-        <w:jc w:val="both"/>
-        <w:textAlignment w:val="auto"/>
-        <w:outlineLvl w:val="9"/>
-        <w:rPr>
-          <w:rFonts w:hint="eastAsia" w:asciiTheme="minorAscii" w:hAnsiTheme="majorEastAsia" w:eastAsiaTheme="majorEastAsia" w:cstheme="majorEastAsia"/>
-          <w:lang w:val="en-US" w:eastAsia="zh-CN"/>
-        </w:rPr>
-      </w:pPr>
-    </w:p>
-    <w:p>
-      <w:pPr>
-        <w:keepNext w:val="0"/>
-        <w:keepLines w:val="0"/>
-        <w:pageBreakBefore w:val="0"/>
-        <w:widowControl w:val="0"/>
-        <w:kinsoku/>
-        <w:wordWrap/>
-        <w:overflowPunct/>
-        <w:topLinePunct w:val="0"/>
-        <w:autoSpaceDE/>
-        <w:autoSpaceDN/>
-        <w:bidi w:val="0"/>
-        <w:adjustRightInd/>
-        <w:snapToGrid/>
-        <w:spacing w:line="240" w:lineRule="auto"/>
-        <w:ind w:left="42" w:leftChars="20" w:right="0" w:rightChars="0" w:firstLine="210" w:firstLineChars="100"/>
-        <w:jc w:val="both"/>
-        <w:textAlignment w:val="auto"/>
-        <w:outlineLvl w:val="9"/>
-        <w:rPr>
-          <w:rFonts w:hint="eastAsia" w:asciiTheme="minorAscii" w:hAnsiTheme="majorEastAsia" w:eastAsiaTheme="majorEastAsia" w:cstheme="majorEastAsia"/>
-          <w:spacing w:val="11"/>
-          <w:shd w:val="clear" w:fill="FFEBEB"/>
-          <w:lang w:val="en-US" w:eastAsia="zh-CN"/>
-        </w:rPr>
-      </w:pPr>
+          <w:shd w:val="clear" w:fill="FFEBEB"/>
+          <w:lang w:val="en-US" w:eastAsia="zh-CN"/>
+        </w:rPr>
+      </w:pPr>
+      <w:r>
+        <w:rPr>
+          <w:rFonts w:hint="eastAsia" w:asciiTheme="minorAscii" w:hAnsiTheme="majorEastAsia" w:eastAsiaTheme="majorEastAsia" w:cstheme="majorEastAsia"/>
+          <w:spacing w:val="11"/>
+          <w:lang w:val="en-US" w:eastAsia="zh-CN"/>
+        </w:rPr>
+        <w:t>A</w:t>
+      </w:r>
+      <w:r>
+        <w:rPr>
+          <w:rFonts w:hint="eastAsia" w:asciiTheme="minorAscii" w:hAnsiTheme="majorEastAsia" w:eastAsiaTheme="majorEastAsia" w:cstheme="majorEastAsia"/>
+          <w:spacing w:val="11"/>
+          <w:sz w:val="20"/>
+          <w:szCs w:val="22"/>
+          <w:lang w:val="en-US" w:eastAsia="zh-CN"/>
+        </w:rPr>
+        <w:t>1</w:t>
+      </w:r>
       <w:r>
         <w:rPr>
           <w:rFonts w:hint="eastAsia" w:asciiTheme="minorAscii" w:hAnsiTheme="majorEastAsia" w:eastAsiaTheme="majorEastAsia" w:cstheme="majorEastAsia"/>
           <w:kern w:val="20"/>
           <w:lang w:val="en-US" w:eastAsia="zh-CN"/>
         </w:rPr>
-        <w:t xml:space="preserve">Q: </w:t>
-      </w:r>
-      <w:r>
-        <w:rPr>
-          <w:rFonts w:hint="eastAsia" w:asciiTheme="minorAscii" w:hAnsiTheme="majorEastAsia" w:eastAsiaTheme="majorEastAsia" w:cstheme="majorEastAsia"/>
-          <w:spacing w:val="11"/>
-          <w:shd w:val="clear" w:fill="FFCCCC"/>
-          <w:lang w:val="en-US" w:eastAsia="zh-CN"/>
-        </w:rPr>
-        <w:t>公司</w:t>
-      </w:r>
-      <w:r>
-        <w:rPr>
-          <w:rFonts w:hint="eastAsia" w:asciiTheme="minorAscii" w:hAnsiTheme="majorEastAsia" w:eastAsiaTheme="majorEastAsia" w:cstheme="majorEastAsia"/>
-          <w:spacing w:val="11"/>
-          <w:shd w:val="clear" w:fill="FFEBEB"/>
-          <w:lang w:val="en-US" w:eastAsia="zh-CN"/>
-        </w:rPr>
-        <w:t>已</w:t>
-      </w:r>
-      <w:r>
-        <w:rPr>
-          <w:rFonts w:hint="eastAsia" w:asciiTheme="minorAscii" w:hAnsiTheme="majorEastAsia" w:eastAsiaTheme="majorEastAsia" w:cstheme="majorEastAsia"/>
-          <w:spacing w:val="11"/>
-          <w:shd w:val="clear" w:fill="FF7C80"/>
-          <w:lang w:val="en-US" w:eastAsia="zh-CN"/>
-        </w:rPr>
-        <w:t>注销</w:t>
-      </w:r>
-      <w:r>
-        <w:rPr>
-          <w:rFonts w:hint="eastAsia" w:asciiTheme="minorAscii" w:hAnsiTheme="majorEastAsia" w:eastAsiaTheme="majorEastAsia" w:cstheme="majorEastAsia"/>
-          <w:spacing w:val="11"/>
-          <w:shd w:val="clear" w:fill="FFEBEB"/>
-          <w:lang w:val="en-US" w:eastAsia="zh-CN"/>
-        </w:rPr>
-        <w:t>，原</w:t>
-      </w:r>
-      <w:r>
-        <w:rPr>
-          <w:rFonts w:hint="eastAsia" w:asciiTheme="minorAscii" w:hAnsiTheme="majorEastAsia" w:eastAsiaTheme="majorEastAsia" w:cstheme="majorEastAsia"/>
-          <w:spacing w:val="11"/>
-          <w:shd w:val="clear" w:fill="FF7C80"/>
-          <w:lang w:val="en-US" w:eastAsia="zh-CN"/>
-        </w:rPr>
-        <w:t>注册商标</w:t>
-      </w:r>
-      <w:r>
-        <w:rPr>
-          <w:rFonts w:hint="eastAsia" w:asciiTheme="minorAscii" w:hAnsiTheme="majorEastAsia" w:eastAsiaTheme="majorEastAsia" w:cstheme="majorEastAsia"/>
-          <w:spacing w:val="11"/>
-          <w:shd w:val="clear" w:fill="FFEBEB"/>
-          <w:lang w:val="en-US" w:eastAsia="zh-CN"/>
-        </w:rPr>
-        <w:t>是否还属于</w:t>
-      </w:r>
-      <w:r>
-        <w:rPr>
-          <w:rFonts w:hint="eastAsia" w:asciiTheme="minorAscii" w:hAnsiTheme="majorEastAsia" w:eastAsiaTheme="majorEastAsia" w:cstheme="majorEastAsia"/>
-          <w:spacing w:val="11"/>
-          <w:shd w:val="clear" w:fill="FF7C80"/>
-          <w:lang w:val="en-US" w:eastAsia="zh-CN"/>
-        </w:rPr>
-        <w:t>原公司</w:t>
-      </w:r>
-      <w:r>
-        <w:rPr>
-          <w:rFonts w:hint="eastAsia" w:asciiTheme="minorAscii" w:hAnsiTheme="majorEastAsia" w:eastAsiaTheme="majorEastAsia" w:cstheme="majorEastAsia"/>
-          <w:spacing w:val="11"/>
-          <w:shd w:val="clear" w:fill="FFEBEB"/>
-          <w:lang w:val="en-US" w:eastAsia="zh-CN"/>
-        </w:rPr>
-        <w:t>所有？怎么办理</w:t>
-      </w:r>
-    </w:p>
-    <w:p>
-      <w:pPr>
-        <w:keepNext w:val="0"/>
-        <w:keepLines w:val="0"/>
-        <w:pageBreakBefore w:val="0"/>
-        <w:widowControl w:val="0"/>
-        <w:kinsoku/>
-        <w:wordWrap/>
-        <w:overflowPunct/>
-        <w:topLinePunct w:val="0"/>
-        <w:autoSpaceDE/>
-        <w:autoSpaceDN/>
-        <w:bidi w:val="0"/>
-        <w:adjustRightInd/>
-        <w:snapToGrid/>
-        <w:spacing w:line="240" w:lineRule="auto"/>
-        <w:ind w:left="84" w:leftChars="40" w:right="0" w:rightChars="0" w:firstLine="464" w:firstLineChars="200"/>
-        <w:jc w:val="both"/>
-        <w:textAlignment w:val="auto"/>
-        <w:outlineLvl w:val="9"/>
-        <w:rPr>
-          <w:rFonts w:hint="eastAsia" w:asciiTheme="minorAscii" w:hAnsiTheme="majorEastAsia" w:eastAsiaTheme="majorEastAsia" w:cstheme="majorEastAsia"/>
-          <w:spacing w:val="11"/>
-          <w:shd w:val="clear" w:fill="FFEBEB"/>
-          <w:lang w:val="en-US" w:eastAsia="zh-CN"/>
-        </w:rPr>
-      </w:pPr>
-      <w:r>
-        <w:rPr>
-          <w:rFonts w:hint="eastAsia" w:asciiTheme="minorAscii" w:hAnsiTheme="majorEastAsia" w:eastAsiaTheme="majorEastAsia" w:cstheme="majorEastAsia"/>
-          <w:spacing w:val="11"/>
-          <w:shd w:val="clear" w:fill="FF7C80"/>
-          <w:lang w:val="en-US" w:eastAsia="zh-CN"/>
-        </w:rPr>
-        <w:t>转让</w:t>
-      </w:r>
-      <w:r>
-        <w:rPr>
-          <w:rFonts w:hint="eastAsia" w:asciiTheme="minorAscii" w:hAnsiTheme="majorEastAsia" w:eastAsiaTheme="majorEastAsia" w:cstheme="majorEastAsia"/>
-          <w:spacing w:val="11"/>
-          <w:shd w:val="clear" w:fill="FFEBEB"/>
-          <w:lang w:val="en-US" w:eastAsia="zh-CN"/>
-        </w:rPr>
-        <w:t>手续？</w:t>
-      </w:r>
-    </w:p>
-    <w:p>
-      <w:pPr>
-        <w:keepNext w:val="0"/>
-        <w:keepLines w:val="0"/>
-        <w:pageBreakBefore w:val="0"/>
-        <w:widowControl w:val="0"/>
-        <w:kinsoku/>
-        <w:wordWrap/>
-        <w:overflowPunct/>
-        <w:topLinePunct w:val="0"/>
-        <w:autoSpaceDE/>
-        <w:autoSpaceDN/>
-        <w:bidi w:val="0"/>
-        <w:adjustRightInd/>
-        <w:snapToGrid/>
-        <w:spacing w:line="240" w:lineRule="auto"/>
-        <w:ind w:left="84" w:leftChars="40" w:right="0" w:rightChars="0" w:firstLine="464" w:firstLineChars="200"/>
-        <w:jc w:val="both"/>
-        <w:textAlignment w:val="auto"/>
-        <w:outlineLvl w:val="9"/>
-        <w:rPr>
-          <w:rFonts w:hint="eastAsia" w:asciiTheme="minorAscii" w:hAnsiTheme="majorEastAsia" w:eastAsiaTheme="majorEastAsia" w:cstheme="majorEastAsia"/>
-          <w:spacing w:val="11"/>
-          <w:shd w:val="clear" w:fill="FFEBEB"/>
-          <w:lang w:val="en-US" w:eastAsia="zh-CN"/>
-        </w:rPr>
-      </w:pPr>
-    </w:p>
-    <w:p>
-      <w:pPr>
-        <w:ind w:firstLine="210" w:firstLineChars="100"/>
-        <w:rPr>
-          <w:rFonts w:hint="eastAsia" w:asciiTheme="minorAscii" w:hAnsiTheme="majorEastAsia" w:eastAsiaTheme="majorEastAsia" w:cstheme="majorEastAsia"/>
-          <w:spacing w:val="11"/>
-          <w:shd w:val="clear" w:fill="FFEBEB"/>
-          <w:lang w:val="en-US" w:eastAsia="zh-CN"/>
-        </w:rPr>
-      </w:pPr>
-      <w:r>
-        <w:rPr>
-          <w:rFonts w:hint="eastAsia" w:asciiTheme="minorAscii" w:hAnsiTheme="majorEastAsia" w:eastAsiaTheme="majorEastAsia" w:cstheme="majorEastAsia"/>
-          <w:kern w:val="20"/>
-          <w:lang w:val="en-US" w:eastAsia="zh-CN"/>
-        </w:rPr>
-        <w:t>A：</w:t>
-      </w:r>
-      <w:r>
-        <w:rPr>
-          <w:rFonts w:hint="eastAsia" w:asciiTheme="minorAscii" w:hAnsiTheme="majorEastAsia" w:eastAsiaTheme="majorEastAsia" w:cstheme="majorEastAsia"/>
-          <w:spacing w:val="11"/>
-          <w:shd w:val="clear" w:fill="FFCCCC"/>
-          <w:lang w:val="en-US" w:eastAsia="zh-CN"/>
-        </w:rPr>
-        <w:t>企业</w:t>
-      </w:r>
-      <w:r>
-        <w:rPr>
-          <w:rFonts w:hint="eastAsia" w:asciiTheme="minorAscii" w:hAnsiTheme="majorEastAsia" w:eastAsiaTheme="majorEastAsia" w:cstheme="majorEastAsia"/>
-          <w:spacing w:val="11"/>
-          <w:shd w:val="clear" w:fill="FFEBEB"/>
-          <w:lang w:val="en-US" w:eastAsia="zh-CN"/>
-        </w:rPr>
-        <w:t>在</w:t>
-      </w:r>
-      <w:r>
-        <w:rPr>
-          <w:rFonts w:hint="eastAsia" w:asciiTheme="minorAscii" w:hAnsiTheme="majorEastAsia" w:eastAsiaTheme="majorEastAsia" w:cstheme="majorEastAsia"/>
-          <w:spacing w:val="11"/>
-          <w:shd w:val="clear" w:fill="FF7C80"/>
-          <w:lang w:val="en-US" w:eastAsia="zh-CN"/>
-        </w:rPr>
-        <w:t>注销</w:t>
-      </w:r>
-      <w:r>
-        <w:rPr>
-          <w:rFonts w:hint="eastAsia" w:asciiTheme="minorAscii" w:hAnsiTheme="majorEastAsia" w:eastAsiaTheme="majorEastAsia" w:cstheme="majorEastAsia"/>
-          <w:spacing w:val="11"/>
-          <w:shd w:val="clear" w:fill="FFEBEB"/>
-          <w:lang w:val="en-US" w:eastAsia="zh-CN"/>
-        </w:rPr>
-        <w:t>之前，</w:t>
-      </w:r>
-      <w:r>
-        <w:rPr>
-          <w:rFonts w:hint="eastAsia" w:asciiTheme="minorAscii" w:hAnsiTheme="majorEastAsia" w:eastAsiaTheme="majorEastAsia" w:cstheme="majorEastAsia"/>
-          <w:spacing w:val="11"/>
-          <w:shd w:val="clear" w:fill="FF7C80"/>
-          <w:lang w:val="en-US" w:eastAsia="zh-CN"/>
-        </w:rPr>
-        <w:t>商标</w:t>
-      </w:r>
-      <w:r>
-        <w:rPr>
-          <w:rFonts w:hint="eastAsia" w:asciiTheme="minorAscii" w:hAnsiTheme="majorEastAsia" w:eastAsiaTheme="majorEastAsia" w:cstheme="majorEastAsia"/>
-          <w:spacing w:val="11"/>
-          <w:shd w:val="clear" w:fill="FFCCCC"/>
-          <w:lang w:val="en-US" w:eastAsia="zh-CN"/>
-        </w:rPr>
-        <w:t>未转让</w:t>
-      </w:r>
-      <w:r>
-        <w:rPr>
-          <w:rFonts w:hint="eastAsia" w:asciiTheme="minorAscii" w:hAnsiTheme="majorEastAsia" w:eastAsiaTheme="majorEastAsia" w:cstheme="majorEastAsia"/>
-          <w:spacing w:val="11"/>
-          <w:shd w:val="clear" w:fill="FFEBEB"/>
-          <w:lang w:val="en-US" w:eastAsia="zh-CN"/>
-        </w:rPr>
-        <w:t>出来的，按照企业注销时</w:t>
-      </w:r>
-      <w:r>
-        <w:rPr>
-          <w:rFonts w:hint="eastAsia" w:asciiTheme="minorAscii" w:hAnsiTheme="majorEastAsia" w:eastAsiaTheme="majorEastAsia" w:cstheme="majorEastAsia"/>
-          <w:spacing w:val="11"/>
-          <w:shd w:val="clear" w:fill="FFCCCC"/>
-          <w:lang w:val="en-US" w:eastAsia="zh-CN"/>
-        </w:rPr>
-        <w:t>清算</w:t>
-      </w:r>
-    </w:p>
-    <w:p>
-      <w:pPr>
-        <w:keepNext w:val="0"/>
-        <w:keepLines w:val="0"/>
-        <w:pageBreakBefore w:val="0"/>
-        <w:widowControl w:val="0"/>
-        <w:kinsoku/>
-        <w:wordWrap/>
-        <w:overflowPunct/>
-        <w:topLinePunct w:val="0"/>
-        <w:autoSpaceDE/>
-        <w:autoSpaceDN/>
-        <w:bidi w:val="0"/>
-        <w:adjustRightInd/>
-        <w:snapToGrid/>
-        <w:spacing w:line="240" w:lineRule="auto"/>
-        <w:ind w:left="315" w:leftChars="150" w:right="0" w:rightChars="0" w:firstLine="232" w:firstLineChars="100"/>
-        <w:jc w:val="both"/>
-        <w:textAlignment w:val="auto"/>
-        <w:outlineLvl w:val="9"/>
-        <w:rPr>
-          <w:rFonts w:hint="eastAsia" w:asciiTheme="minorAscii" w:hAnsiTheme="majorEastAsia" w:eastAsiaTheme="majorEastAsia" w:cstheme="majorEastAsia"/>
-          <w:spacing w:val="11"/>
-          <w:shd w:val="clear" w:fill="FFEBEB"/>
-          <w:lang w:val="en-US" w:eastAsia="zh-CN"/>
-        </w:rPr>
-      </w:pPr>
-      <w:r>
-        <w:rPr>
-          <w:rFonts w:hint="eastAsia" w:asciiTheme="minorAscii" w:hAnsiTheme="majorEastAsia" w:eastAsiaTheme="majorEastAsia" w:cstheme="majorEastAsia"/>
-          <w:spacing w:val="11"/>
-          <w:shd w:val="clear" w:fill="FFCCCC"/>
-          <w:lang w:val="en-US" w:eastAsia="zh-CN"/>
-        </w:rPr>
-        <w:t>报告</w:t>
-      </w:r>
-      <w:r>
-        <w:rPr>
-          <w:rFonts w:hint="eastAsia" w:asciiTheme="minorAscii" w:hAnsiTheme="majorEastAsia" w:eastAsiaTheme="majorEastAsia" w:cstheme="majorEastAsia"/>
-          <w:spacing w:val="11"/>
-          <w:shd w:val="clear" w:fill="FFEBEB"/>
-          <w:lang w:val="en-US" w:eastAsia="zh-CN"/>
-        </w:rPr>
-        <w:t>中的决议决定商标的归属，如果在清算报告中</w:t>
-      </w:r>
-      <w:r>
-        <w:rPr>
-          <w:rFonts w:hint="eastAsia" w:asciiTheme="minorAscii" w:hAnsiTheme="majorEastAsia" w:eastAsiaTheme="majorEastAsia" w:cstheme="majorEastAsia"/>
-          <w:spacing w:val="11"/>
-          <w:shd w:val="clear" w:fill="FF7C80"/>
-          <w:lang w:val="en-US" w:eastAsia="zh-CN"/>
-        </w:rPr>
-        <w:t>没有</w:t>
-      </w:r>
-      <w:r>
-        <w:rPr>
-          <w:rFonts w:hint="eastAsia" w:asciiTheme="minorAscii" w:hAnsiTheme="majorEastAsia" w:eastAsiaTheme="majorEastAsia" w:cstheme="majorEastAsia"/>
-          <w:spacing w:val="11"/>
-          <w:shd w:val="clear" w:fill="FFEBEB"/>
-          <w:lang w:val="en-US" w:eastAsia="zh-CN"/>
-        </w:rPr>
-        <w:t>表明</w:t>
-      </w:r>
-    </w:p>
-    <w:p>
-      <w:pPr>
-        <w:keepNext w:val="0"/>
-        <w:keepLines w:val="0"/>
-        <w:pageBreakBefore w:val="0"/>
-        <w:widowControl w:val="0"/>
-        <w:kinsoku/>
-        <w:wordWrap/>
-        <w:overflowPunct/>
-        <w:topLinePunct w:val="0"/>
-        <w:autoSpaceDE/>
-        <w:autoSpaceDN/>
-        <w:bidi w:val="0"/>
-        <w:adjustRightInd/>
-        <w:snapToGrid/>
-        <w:spacing w:line="240" w:lineRule="auto"/>
-        <w:ind w:left="315" w:leftChars="150" w:right="0" w:rightChars="0" w:firstLine="232" w:firstLineChars="100"/>
-        <w:jc w:val="both"/>
-        <w:textAlignment w:val="auto"/>
-        <w:outlineLvl w:val="9"/>
-        <w:rPr>
-          <w:rFonts w:hint="eastAsia" w:asciiTheme="minorAscii" w:hAnsiTheme="majorEastAsia" w:eastAsiaTheme="majorEastAsia" w:cstheme="majorEastAsia"/>
-          <w:spacing w:val="11"/>
-          <w:shd w:val="clear" w:fill="FFEBEB"/>
-          <w:lang w:val="en-US" w:eastAsia="zh-CN"/>
-        </w:rPr>
-      </w:pPr>
-      <w:r>
-        <w:rPr>
-          <w:rFonts w:hint="eastAsia" w:asciiTheme="minorAscii" w:hAnsiTheme="majorEastAsia" w:eastAsiaTheme="majorEastAsia" w:cstheme="majorEastAsia"/>
-          <w:spacing w:val="11"/>
-          <w:shd w:val="clear" w:fill="FFEBEB"/>
-          <w:lang w:val="en-US" w:eastAsia="zh-CN"/>
-        </w:rPr>
-        <w:t>商标权</w:t>
-      </w:r>
-      <w:r>
-        <w:rPr>
-          <w:rFonts w:hint="eastAsia" w:asciiTheme="minorAscii" w:hAnsiTheme="majorEastAsia" w:eastAsiaTheme="majorEastAsia" w:cstheme="majorEastAsia"/>
-          <w:spacing w:val="11"/>
-          <w:shd w:val="clear" w:fill="FF7C80"/>
-          <w:lang w:val="en-US" w:eastAsia="zh-CN"/>
-        </w:rPr>
-        <w:t>归属</w:t>
-      </w:r>
-      <w:r>
-        <w:rPr>
-          <w:rFonts w:hint="eastAsia" w:asciiTheme="minorAscii" w:hAnsiTheme="majorEastAsia" w:eastAsiaTheme="majorEastAsia" w:cstheme="majorEastAsia"/>
-          <w:spacing w:val="11"/>
-          <w:shd w:val="clear" w:fill="FFEBEB"/>
-          <w:lang w:val="en-US" w:eastAsia="zh-CN"/>
-        </w:rPr>
-        <w:t>的，可以由</w:t>
-      </w:r>
-      <w:r>
-        <w:rPr>
-          <w:rFonts w:hint="eastAsia" w:asciiTheme="minorAscii" w:hAnsiTheme="majorEastAsia" w:eastAsiaTheme="majorEastAsia" w:cstheme="majorEastAsia"/>
-          <w:spacing w:val="11"/>
-          <w:shd w:val="clear" w:fill="FF7C80"/>
-          <w:lang w:val="en-US" w:eastAsia="zh-CN"/>
-        </w:rPr>
-        <w:t>原公司</w:t>
-      </w:r>
-      <w:r>
-        <w:rPr>
-          <w:rFonts w:hint="eastAsia" w:asciiTheme="minorAscii" w:hAnsiTheme="majorEastAsia" w:eastAsiaTheme="majorEastAsia" w:cstheme="majorEastAsia"/>
-          <w:spacing w:val="11"/>
-          <w:shd w:val="clear" w:fill="FFEBEB"/>
-          <w:lang w:val="en-US" w:eastAsia="zh-CN"/>
-        </w:rPr>
-        <w:t>的</w:t>
-      </w:r>
-      <w:r>
-        <w:rPr>
-          <w:rFonts w:hint="eastAsia" w:asciiTheme="minorAscii" w:hAnsiTheme="majorEastAsia" w:eastAsiaTheme="majorEastAsia" w:cstheme="majorEastAsia"/>
-          <w:spacing w:val="11"/>
-          <w:shd w:val="clear" w:fill="FFCCCC"/>
-          <w:lang w:val="en-US" w:eastAsia="zh-CN"/>
-        </w:rPr>
-        <w:t>全体股东</w:t>
-      </w:r>
-      <w:r>
-        <w:rPr>
-          <w:rFonts w:hint="eastAsia" w:asciiTheme="minorAscii" w:hAnsiTheme="majorEastAsia" w:eastAsiaTheme="majorEastAsia" w:cstheme="majorEastAsia"/>
-          <w:spacing w:val="11"/>
-          <w:shd w:val="clear" w:fill="FFEBEB"/>
-          <w:lang w:val="en-US" w:eastAsia="zh-CN"/>
-        </w:rPr>
-        <w:t>就公司注销清算时</w:t>
-      </w:r>
-    </w:p>
-    <w:p>
-      <w:pPr>
-        <w:keepNext w:val="0"/>
-        <w:keepLines w:val="0"/>
-        <w:pageBreakBefore w:val="0"/>
-        <w:widowControl w:val="0"/>
-        <w:kinsoku/>
-        <w:wordWrap/>
-        <w:overflowPunct/>
-        <w:topLinePunct w:val="0"/>
-        <w:autoSpaceDE/>
-        <w:autoSpaceDN/>
-        <w:bidi w:val="0"/>
-        <w:adjustRightInd/>
-        <w:snapToGrid/>
-        <w:spacing w:line="240" w:lineRule="auto"/>
-        <w:ind w:left="315" w:leftChars="150" w:right="0" w:rightChars="0" w:firstLine="232" w:firstLineChars="100"/>
-        <w:jc w:val="both"/>
-        <w:textAlignment w:val="auto"/>
-        <w:outlineLvl w:val="9"/>
-        <w:rPr>
-          <w:rFonts w:hint="eastAsia" w:asciiTheme="minorAscii" w:hAnsiTheme="majorEastAsia" w:eastAsiaTheme="majorEastAsia" w:cstheme="majorEastAsia"/>
-          <w:spacing w:val="11"/>
-          <w:shd w:val="clear" w:fill="FFEBEB"/>
-          <w:lang w:val="en-US" w:eastAsia="zh-CN"/>
-        </w:rPr>
-      </w:pPr>
-      <w:r>
-        <w:rPr>
-          <w:rFonts w:hint="eastAsia" w:asciiTheme="minorAscii" w:hAnsiTheme="majorEastAsia" w:eastAsiaTheme="majorEastAsia" w:cstheme="majorEastAsia"/>
-          <w:spacing w:val="11"/>
-          <w:shd w:val="clear" w:fill="FFCCCC"/>
-          <w:lang w:val="en-US" w:eastAsia="zh-CN"/>
-        </w:rPr>
-        <w:t>遗漏的财产</w:t>
-      </w:r>
-      <w:r>
-        <w:rPr>
-          <w:rFonts w:hint="eastAsia" w:asciiTheme="minorAscii" w:hAnsiTheme="majorEastAsia" w:eastAsiaTheme="majorEastAsia" w:cstheme="majorEastAsia"/>
-          <w:spacing w:val="11"/>
-          <w:shd w:val="clear" w:fill="FFEBEB"/>
-          <w:lang w:val="en-US" w:eastAsia="zh-CN"/>
-        </w:rPr>
-        <w:t>予以处理，若商标是以</w:t>
-      </w:r>
-      <w:r>
-        <w:rPr>
-          <w:rFonts w:hint="eastAsia" w:asciiTheme="minorAscii" w:hAnsiTheme="majorEastAsia" w:eastAsiaTheme="majorEastAsia" w:cstheme="majorEastAsia"/>
-          <w:spacing w:val="11"/>
-          <w:shd w:val="clear" w:fill="FFCCCC"/>
-          <w:lang w:val="en-US" w:eastAsia="zh-CN"/>
-        </w:rPr>
-        <w:t>公司名义</w:t>
-      </w:r>
-      <w:r>
-        <w:rPr>
-          <w:rFonts w:hint="eastAsia" w:asciiTheme="minorAscii" w:hAnsiTheme="majorEastAsia" w:eastAsiaTheme="majorEastAsia" w:cstheme="majorEastAsia"/>
-          <w:spacing w:val="11"/>
-          <w:shd w:val="clear" w:fill="FFEBEB"/>
-          <w:lang w:val="en-US" w:eastAsia="zh-CN"/>
-        </w:rPr>
-        <w:t>注册的，那么在</w:t>
-      </w:r>
-    </w:p>
-    <w:p>
-      <w:pPr>
-        <w:keepNext w:val="0"/>
-        <w:keepLines w:val="0"/>
-        <w:pageBreakBefore w:val="0"/>
-        <w:widowControl w:val="0"/>
-        <w:kinsoku/>
-        <w:wordWrap/>
-        <w:overflowPunct/>
-        <w:topLinePunct w:val="0"/>
-        <w:autoSpaceDE/>
-        <w:autoSpaceDN/>
-        <w:bidi w:val="0"/>
-        <w:adjustRightInd/>
-        <w:snapToGrid/>
-        <w:spacing w:line="240" w:lineRule="auto"/>
-        <w:ind w:left="315" w:leftChars="150" w:right="0" w:rightChars="0" w:firstLine="232" w:firstLineChars="100"/>
-        <w:jc w:val="both"/>
-        <w:textAlignment w:val="auto"/>
-        <w:outlineLvl w:val="9"/>
-        <w:rPr>
-          <w:rFonts w:hint="eastAsia" w:asciiTheme="minorAscii" w:hAnsiTheme="majorEastAsia" w:eastAsiaTheme="majorEastAsia" w:cstheme="majorEastAsia"/>
-          <w:spacing w:val="11"/>
-          <w:shd w:val="clear" w:fill="FFEBEB"/>
-          <w:lang w:val="en-US" w:eastAsia="zh-CN"/>
-        </w:rPr>
-      </w:pPr>
-      <w:r>
-        <w:rPr>
-          <w:rFonts w:hint="eastAsia" w:asciiTheme="minorAscii" w:hAnsiTheme="majorEastAsia" w:eastAsiaTheme="majorEastAsia" w:cstheme="majorEastAsia"/>
-          <w:spacing w:val="11"/>
-          <w:shd w:val="clear" w:fill="FFEBEB"/>
-          <w:lang w:val="en-US" w:eastAsia="zh-CN"/>
-        </w:rPr>
-        <w:t>公司注销以后，其作为</w:t>
-      </w:r>
-      <w:r>
-        <w:rPr>
-          <w:rFonts w:hint="eastAsia" w:asciiTheme="minorAscii" w:hAnsiTheme="majorEastAsia" w:eastAsiaTheme="majorEastAsia" w:cstheme="majorEastAsia"/>
-          <w:spacing w:val="11"/>
-          <w:shd w:val="clear" w:fill="FF7C80"/>
-          <w:lang w:val="en-US" w:eastAsia="zh-CN"/>
-        </w:rPr>
-        <w:t>权利人</w:t>
-      </w:r>
-      <w:r>
-        <w:rPr>
-          <w:rFonts w:hint="eastAsia" w:asciiTheme="minorAscii" w:hAnsiTheme="majorEastAsia" w:eastAsiaTheme="majorEastAsia" w:cstheme="majorEastAsia"/>
-          <w:spacing w:val="11"/>
-          <w:shd w:val="clear" w:fill="FFEBEB"/>
-          <w:lang w:val="en-US" w:eastAsia="zh-CN"/>
-        </w:rPr>
-        <w:t>的</w:t>
-      </w:r>
-      <w:r>
-        <w:rPr>
-          <w:rFonts w:hint="eastAsia" w:asciiTheme="minorAscii" w:hAnsiTheme="majorEastAsia" w:eastAsiaTheme="majorEastAsia" w:cstheme="majorEastAsia"/>
-          <w:spacing w:val="11"/>
-          <w:shd w:val="clear" w:fill="FFCCCC"/>
-          <w:lang w:val="en-US" w:eastAsia="zh-CN"/>
-        </w:rPr>
-        <w:t>商标权</w:t>
-      </w:r>
-      <w:r>
-        <w:rPr>
-          <w:rFonts w:hint="eastAsia" w:asciiTheme="minorAscii" w:hAnsiTheme="majorEastAsia" w:eastAsiaTheme="majorEastAsia" w:cstheme="majorEastAsia"/>
-          <w:spacing w:val="11"/>
-          <w:shd w:val="clear" w:fill="FFEBEB"/>
-          <w:lang w:val="en-US" w:eastAsia="zh-CN"/>
-        </w:rPr>
-        <w:t>也就</w:t>
-      </w:r>
-      <w:r>
-        <w:rPr>
-          <w:rFonts w:hint="eastAsia" w:asciiTheme="minorAscii" w:hAnsiTheme="majorEastAsia" w:eastAsiaTheme="majorEastAsia" w:cstheme="majorEastAsia"/>
-          <w:spacing w:val="11"/>
-          <w:shd w:val="clear" w:fill="FF7C80"/>
-          <w:lang w:val="en-US" w:eastAsia="zh-CN"/>
-        </w:rPr>
-        <w:t>不存在</w:t>
-      </w:r>
-      <w:r>
-        <w:rPr>
-          <w:rFonts w:hint="eastAsia" w:asciiTheme="minorAscii" w:hAnsiTheme="majorEastAsia" w:eastAsiaTheme="majorEastAsia" w:cstheme="majorEastAsia"/>
-          <w:spacing w:val="11"/>
-          <w:shd w:val="clear" w:fill="FFEBEB"/>
-          <w:lang w:val="en-US" w:eastAsia="zh-CN"/>
-        </w:rPr>
-        <w:t>了，任何</w:t>
-      </w:r>
-    </w:p>
-    <w:p>
-      <w:pPr>
-        <w:keepNext w:val="0"/>
-        <w:keepLines w:val="0"/>
-        <w:pageBreakBefore w:val="0"/>
-        <w:widowControl w:val="0"/>
-        <w:kinsoku/>
-        <w:wordWrap/>
-        <w:overflowPunct/>
-        <w:topLinePunct w:val="0"/>
-        <w:autoSpaceDE/>
-        <w:autoSpaceDN/>
-        <w:bidi w:val="0"/>
-        <w:adjustRightInd/>
-        <w:snapToGrid/>
-        <w:spacing w:line="240" w:lineRule="auto"/>
-        <w:ind w:left="315" w:leftChars="150" w:right="0" w:rightChars="0" w:firstLine="232" w:firstLineChars="100"/>
-        <w:jc w:val="both"/>
-        <w:textAlignment w:val="auto"/>
-        <w:outlineLvl w:val="9"/>
-        <w:rPr>
-          <w:rFonts w:hint="eastAsia" w:asciiTheme="minorAscii" w:hAnsiTheme="majorEastAsia" w:eastAsiaTheme="majorEastAsia" w:cstheme="majorEastAsia"/>
-          <w:spacing w:val="11"/>
-          <w:shd w:val="clear" w:fill="FFEBEB"/>
-          <w:lang w:val="en-US" w:eastAsia="zh-CN"/>
-        </w:rPr>
-      </w:pPr>
-      <w:r>
-        <w:rPr>
-          <w:rFonts w:hint="eastAsia" w:asciiTheme="minorAscii" w:hAnsiTheme="majorEastAsia" w:eastAsiaTheme="majorEastAsia" w:cstheme="majorEastAsia"/>
-          <w:spacing w:val="11"/>
-          <w:shd w:val="clear" w:fill="FFEBEB"/>
-          <w:lang w:val="en-US" w:eastAsia="zh-CN"/>
-        </w:rPr>
-        <w:t>人都可以使用这个商标，所以需</w:t>
-      </w:r>
-      <w:r>
-        <w:rPr>
-          <w:rFonts w:hint="eastAsia" w:asciiTheme="minorAscii" w:hAnsiTheme="majorEastAsia" w:eastAsiaTheme="majorEastAsia" w:cstheme="majorEastAsia"/>
-          <w:spacing w:val="11"/>
-          <w:shd w:val="clear" w:fill="FFCCCC"/>
-          <w:lang w:val="en-US" w:eastAsia="zh-CN"/>
-        </w:rPr>
-        <w:t>知道</w:t>
-      </w:r>
-      <w:r>
-        <w:rPr>
-          <w:rFonts w:hint="eastAsia" w:asciiTheme="minorAscii" w:hAnsiTheme="majorEastAsia" w:eastAsiaTheme="majorEastAsia" w:cstheme="majorEastAsia"/>
-          <w:spacing w:val="11"/>
-          <w:shd w:val="clear" w:fill="FFEBEB"/>
-          <w:lang w:val="en-US" w:eastAsia="zh-CN"/>
-        </w:rPr>
-        <w:t>该商标是否在公司注销</w:t>
-      </w:r>
-    </w:p>
-    <w:p>
-      <w:pPr>
-        <w:keepNext w:val="0"/>
-        <w:keepLines w:val="0"/>
-        <w:pageBreakBefore w:val="0"/>
-        <w:widowControl w:val="0"/>
-        <w:kinsoku/>
-        <w:wordWrap/>
-        <w:overflowPunct/>
-        <w:topLinePunct w:val="0"/>
-        <w:autoSpaceDE/>
-        <w:autoSpaceDN/>
-        <w:bidi w:val="0"/>
-        <w:adjustRightInd/>
-        <w:snapToGrid/>
-        <w:spacing w:line="240" w:lineRule="auto"/>
-        <w:ind w:left="315" w:leftChars="150" w:right="0" w:rightChars="0" w:firstLine="232" w:firstLineChars="100"/>
-        <w:jc w:val="both"/>
-        <w:textAlignment w:val="auto"/>
-        <w:outlineLvl w:val="9"/>
-        <w:rPr>
-          <w:rFonts w:hint="eastAsia" w:asciiTheme="minorAscii" w:hAnsiTheme="majorEastAsia" w:eastAsiaTheme="majorEastAsia" w:cstheme="majorEastAsia"/>
-          <w:spacing w:val="11"/>
-          <w:kern w:val="20"/>
-          <w:lang w:val="en-US" w:eastAsia="zh-CN"/>
-        </w:rPr>
-      </w:pPr>
-      <w:r>
-        <w:rPr>
-          <w:rFonts w:hint="eastAsia" w:asciiTheme="minorAscii" w:hAnsiTheme="majorEastAsia" w:eastAsiaTheme="majorEastAsia" w:cstheme="majorEastAsia"/>
-          <w:spacing w:val="11"/>
-          <w:shd w:val="clear" w:fill="FFEBEB"/>
-          <w:lang w:val="en-US" w:eastAsia="zh-CN"/>
-        </w:rPr>
-        <w:t>前就已</w:t>
-      </w:r>
-      <w:r>
-        <w:rPr>
-          <w:rFonts w:hint="eastAsia" w:asciiTheme="minorAscii" w:hAnsiTheme="majorEastAsia" w:eastAsiaTheme="majorEastAsia" w:cstheme="majorEastAsia"/>
-          <w:spacing w:val="11"/>
-          <w:shd w:val="clear" w:fill="FF7C80"/>
-          <w:lang w:val="en-US" w:eastAsia="zh-CN"/>
-        </w:rPr>
-        <w:t>转让</w:t>
-      </w:r>
-      <w:r>
-        <w:rPr>
-          <w:rFonts w:hint="eastAsia" w:asciiTheme="minorAscii" w:hAnsiTheme="majorEastAsia" w:eastAsiaTheme="majorEastAsia" w:cstheme="majorEastAsia"/>
-          <w:spacing w:val="11"/>
-          <w:kern w:val="20"/>
-          <w:lang w:val="en-US" w:eastAsia="zh-CN"/>
-        </w:rPr>
-        <w:t>。</w:t>
-      </w:r>
-    </w:p>
-    <w:p>
-      <w:pPr>
-        <w:keepNext w:val="0"/>
-        <w:keepLines w:val="0"/>
-        <w:pageBreakBefore w:val="0"/>
-        <w:widowControl w:val="0"/>
-        <w:kinsoku/>
-        <w:wordWrap/>
-        <w:overflowPunct/>
-        <w:topLinePunct w:val="0"/>
-        <w:autoSpaceDE/>
-        <w:autoSpaceDN/>
-        <w:bidi w:val="0"/>
-        <w:adjustRightInd/>
-        <w:snapToGrid/>
-        <w:spacing w:line="240" w:lineRule="auto"/>
-        <w:ind w:left="315" w:leftChars="150" w:right="0" w:rightChars="0" w:firstLine="232" w:firstLineChars="100"/>
-        <w:jc w:val="both"/>
-        <w:textAlignment w:val="auto"/>
-        <w:outlineLvl w:val="9"/>
-        <w:rPr>
-          <w:rFonts w:hint="eastAsia" w:asciiTheme="minorAscii" w:hAnsiTheme="majorEastAsia" w:eastAsiaTheme="majorEastAsia" w:cstheme="majorEastAsia"/>
-          <w:spacing w:val="11"/>
-          <w:kern w:val="20"/>
-          <w:lang w:val="en-US" w:eastAsia="zh-CN"/>
-        </w:rPr>
-      </w:pPr>
-    </w:p>
-    <w:p>
-      <w:pPr>
-        <w:keepNext w:val="0"/>
-        <w:keepLines w:val="0"/>
-        <w:pageBreakBefore w:val="0"/>
-        <w:widowControl w:val="0"/>
-        <w:kinsoku/>
-        <w:wordWrap/>
-        <w:overflowPunct/>
-        <w:topLinePunct w:val="0"/>
-        <w:autoSpaceDE/>
-        <w:autoSpaceDN/>
-        <w:bidi w:val="0"/>
-        <w:adjustRightInd/>
-        <w:snapToGrid/>
-        <w:spacing w:line="240" w:lineRule="auto"/>
-        <w:ind w:left="42" w:leftChars="20" w:right="0" w:rightChars="0" w:firstLine="210" w:firstLineChars="100"/>
-        <w:jc w:val="both"/>
-        <w:textAlignment w:val="auto"/>
-        <w:outlineLvl w:val="9"/>
-        <w:rPr>
-          <w:rFonts w:hint="eastAsia" w:asciiTheme="minorAscii" w:hAnsiTheme="majorEastAsia" w:eastAsiaTheme="majorEastAsia" w:cstheme="majorEastAsia"/>
-          <w:spacing w:val="11"/>
-          <w:shd w:val="clear" w:fill="FFEBEB"/>
-          <w:lang w:val="en-US" w:eastAsia="zh-CN"/>
-        </w:rPr>
-      </w:pPr>
-      <w:r>
-        <w:rPr>
-          <w:rFonts w:hint="eastAsia" w:asciiTheme="minorAscii" w:hAnsiTheme="majorEastAsia" w:eastAsiaTheme="majorEastAsia" w:cstheme="majorEastAsia"/>
-          <w:kern w:val="20"/>
-          <w:lang w:val="en-US" w:eastAsia="zh-CN"/>
-        </w:rPr>
-        <w:t xml:space="preserve">Q: </w:t>
-      </w:r>
-      <w:r>
-        <w:rPr>
-          <w:rFonts w:hint="eastAsia" w:asciiTheme="minorAscii" w:hAnsiTheme="majorEastAsia" w:eastAsiaTheme="majorEastAsia" w:cstheme="majorEastAsia"/>
-          <w:spacing w:val="11"/>
-          <w:kern w:val="20"/>
-          <w:lang w:val="en-US" w:eastAsia="zh-CN"/>
-        </w:rPr>
-        <w:t>公司已注销，原注册商标是否还属于原公司所有？怎么办理</w:t>
-      </w:r>
-    </w:p>
-    <w:p>
-      <w:pPr>
-        <w:keepNext w:val="0"/>
-        <w:keepLines w:val="0"/>
-        <w:pageBreakBefore w:val="0"/>
-        <w:widowControl w:val="0"/>
-        <w:kinsoku/>
-        <w:wordWrap/>
-        <w:overflowPunct/>
-        <w:topLinePunct w:val="0"/>
-        <w:autoSpaceDE/>
-        <w:autoSpaceDN/>
-        <w:bidi w:val="0"/>
-        <w:adjustRightInd/>
-        <w:snapToGrid/>
-        <w:spacing w:line="240" w:lineRule="auto"/>
-        <w:ind w:left="126" w:leftChars="60" w:right="0" w:rightChars="0" w:firstLine="464" w:firstLineChars="200"/>
-        <w:jc w:val="both"/>
-        <w:textAlignment w:val="auto"/>
-        <w:outlineLvl w:val="9"/>
-        <w:rPr>
-          <w:rFonts w:hint="eastAsia" w:asciiTheme="minorAscii" w:hAnsiTheme="majorEastAsia" w:eastAsiaTheme="majorEastAsia" w:cstheme="majorEastAsia"/>
-          <w:spacing w:val="11"/>
-          <w:kern w:val="20"/>
-          <w:lang w:val="en-US" w:eastAsia="zh-CN"/>
-        </w:rPr>
-      </w:pPr>
-      <w:r>
-        <w:rPr>
-          <w:rFonts w:hint="eastAsia" w:asciiTheme="minorAscii" w:hAnsiTheme="majorEastAsia" w:eastAsiaTheme="majorEastAsia" w:cstheme="majorEastAsia"/>
-          <w:spacing w:val="11"/>
-          <w:kern w:val="20"/>
-          <w:lang w:val="en-US" w:eastAsia="zh-CN"/>
-        </w:rPr>
-        <w:t>转让手续？</w:t>
-      </w:r>
-    </w:p>
-    <w:p>
-      <w:pPr>
-        <w:keepNext w:val="0"/>
-        <w:keepLines w:val="0"/>
-        <w:pageBreakBefore w:val="0"/>
-        <w:widowControl w:val="0"/>
-        <w:kinsoku/>
-        <w:wordWrap/>
-        <w:overflowPunct/>
-        <w:topLinePunct w:val="0"/>
-        <w:autoSpaceDE/>
-        <w:autoSpaceDN/>
-        <w:bidi w:val="0"/>
-        <w:adjustRightInd/>
-        <w:snapToGrid/>
-        <w:spacing w:line="240" w:lineRule="auto"/>
-        <w:ind w:left="84" w:leftChars="40" w:right="0" w:rightChars="0" w:firstLine="464" w:firstLineChars="200"/>
-        <w:jc w:val="both"/>
-        <w:textAlignment w:val="auto"/>
-        <w:outlineLvl w:val="9"/>
-        <w:rPr>
-          <w:rFonts w:hint="eastAsia" w:asciiTheme="minorAscii" w:hAnsiTheme="majorEastAsia" w:eastAsiaTheme="majorEastAsia" w:cstheme="majorEastAsia"/>
-          <w:spacing w:val="11"/>
-          <w:shd w:val="clear" w:fill="FFEBEB"/>
-          <w:lang w:val="en-US" w:eastAsia="zh-CN"/>
-        </w:rPr>
-      </w:pPr>
-    </w:p>
-    <w:p>
-      <w:pPr>
-        <w:ind w:firstLine="210" w:firstLineChars="100"/>
-        <w:rPr>
-          <w:rFonts w:hint="eastAsia" w:asciiTheme="minorAscii" w:hAnsiTheme="majorEastAsia" w:eastAsiaTheme="majorEastAsia" w:cstheme="majorEastAsia"/>
-          <w:spacing w:val="11"/>
-          <w:shd w:val="clear" w:fill="FFEBEB"/>
-          <w:lang w:val="en-US" w:eastAsia="zh-CN"/>
-        </w:rPr>
-      </w:pPr>
-      <w:r>
-        <w:rPr>
-          <w:rFonts w:hint="eastAsia" w:asciiTheme="minorAscii" w:hAnsiTheme="majorEastAsia" w:eastAsiaTheme="majorEastAsia" w:cstheme="majorEastAsia"/>
-          <w:kern w:val="20"/>
-          <w:lang w:val="en-US" w:eastAsia="zh-CN"/>
-        </w:rPr>
-        <w:t>A：</w:t>
+        <w:t>：</w:t>
       </w:r>
       <w:r>
         <w:rPr>
@@ -2194,7 +2298,27 @@
           <w:kern w:val="20"/>
           <w:lang w:val="en-US" w:eastAsia="zh-CN"/>
         </w:rPr>
-        <w:t>Q：</w:t>
+        <w:t>Q</w:t>
+      </w:r>
+      <w:r>
+        <w:rPr>
+          <w:rFonts w:hint="eastAsia" w:asciiTheme="minorAscii" w:hAnsiTheme="majorEastAsia" w:eastAsiaTheme="majorEastAsia" w:cstheme="majorEastAsia"/>
+          <w:spacing w:val="11"/>
+          <w:kern w:val="20"/>
+          <w:sz w:val="20"/>
+          <w:szCs w:val="22"/>
+          <w:lang w:val="en-US" w:eastAsia="zh-CN"/>
+        </w:rPr>
+        <w:t>2</w:t>
+      </w:r>
+      <w:r>
+        <w:rPr>
+          <w:rFonts w:hint="eastAsia" w:asciiTheme="minorAscii" w:hAnsiTheme="majorEastAsia" w:eastAsiaTheme="majorEastAsia" w:cstheme="majorEastAsia"/>
+          <w:spacing w:val="11"/>
+          <w:kern w:val="20"/>
+          <w:lang w:val="en-US" w:eastAsia="zh-CN"/>
+        </w:rPr>
+        <w:t>：</w:t>
       </w:r>
       <w:r>
         <w:rPr>
@@ -2322,7 +2446,27 @@
           <w:kern w:val="20"/>
           <w:lang w:val="en-US" w:eastAsia="zh-CN"/>
         </w:rPr>
-        <w:t>A：</w:t>
+        <w:t>A</w:t>
+      </w:r>
+      <w:r>
+        <w:rPr>
+          <w:rFonts w:hint="eastAsia" w:asciiTheme="minorAscii" w:hAnsiTheme="majorEastAsia" w:eastAsiaTheme="majorEastAsia" w:cstheme="majorEastAsia"/>
+          <w:spacing w:val="11"/>
+          <w:kern w:val="20"/>
+          <w:sz w:val="20"/>
+          <w:szCs w:val="22"/>
+          <w:lang w:val="en-US" w:eastAsia="zh-CN"/>
+        </w:rPr>
+        <w:t>2</w:t>
+      </w:r>
+      <w:r>
+        <w:rPr>
+          <w:rFonts w:hint="eastAsia" w:asciiTheme="minorAscii" w:hAnsiTheme="majorEastAsia" w:eastAsiaTheme="majorEastAsia" w:cstheme="majorEastAsia"/>
+          <w:spacing w:val="11"/>
+          <w:kern w:val="20"/>
+          <w:lang w:val="en-US" w:eastAsia="zh-CN"/>
+        </w:rPr>
+        <w:t>：</w:t>
       </w:r>
       <w:r>
         <w:rPr>
@@ -3016,7 +3160,27 @@
           <w:kern w:val="20"/>
           <w:lang w:val="en-US" w:eastAsia="zh-CN"/>
         </w:rPr>
-        <w:t>Q：</w:t>
+        <w:t>Q</w:t>
+      </w:r>
+      <w:r>
+        <w:rPr>
+          <w:rFonts w:hint="eastAsia" w:asciiTheme="minorAscii" w:hAnsiTheme="majorEastAsia" w:eastAsiaTheme="majorEastAsia" w:cstheme="majorEastAsia"/>
+          <w:spacing w:val="11"/>
+          <w:kern w:val="20"/>
+          <w:sz w:val="20"/>
+          <w:szCs w:val="22"/>
+          <w:lang w:val="en-US" w:eastAsia="zh-CN"/>
+        </w:rPr>
+        <w:t>2</w:t>
+      </w:r>
+      <w:r>
+        <w:rPr>
+          <w:rFonts w:hint="eastAsia" w:asciiTheme="minorAscii" w:hAnsiTheme="majorEastAsia" w:eastAsiaTheme="majorEastAsia" w:cstheme="majorEastAsia"/>
+          <w:spacing w:val="11"/>
+          <w:kern w:val="20"/>
+          <w:lang w:val="en-US" w:eastAsia="zh-CN"/>
+        </w:rPr>
+        <w:t>：</w:t>
       </w:r>
       <w:r>
         <w:rPr>
@@ -3135,7 +3299,27 @@
           <w:kern w:val="20"/>
           <w:lang w:val="en-US" w:eastAsia="zh-CN"/>
         </w:rPr>
-        <w:t>A：</w:t>
+        <w:t>A</w:t>
+      </w:r>
+      <w:r>
+        <w:rPr>
+          <w:rFonts w:hint="eastAsia" w:asciiTheme="minorAscii" w:hAnsiTheme="majorEastAsia" w:eastAsiaTheme="majorEastAsia" w:cstheme="majorEastAsia"/>
+          <w:spacing w:val="11"/>
+          <w:kern w:val="20"/>
+          <w:sz w:val="20"/>
+          <w:szCs w:val="22"/>
+          <w:lang w:val="en-US" w:eastAsia="zh-CN"/>
+        </w:rPr>
+        <w:t>2</w:t>
+      </w:r>
+      <w:r>
+        <w:rPr>
+          <w:rFonts w:hint="eastAsia" w:asciiTheme="minorAscii" w:hAnsiTheme="majorEastAsia" w:eastAsiaTheme="majorEastAsia" w:cstheme="majorEastAsia"/>
+          <w:spacing w:val="11"/>
+          <w:kern w:val="20"/>
+          <w:lang w:val="en-US" w:eastAsia="zh-CN"/>
+        </w:rPr>
+        <w:t>：</w:t>
       </w:r>
       <w:r>
         <w:rPr>
@@ -3689,7 +3873,27 @@
           <w:kern w:val="20"/>
           <w:lang w:val="en-US" w:eastAsia="zh-CN"/>
         </w:rPr>
-        <w:t>Q：版权法和著作权法一样吗？有区别吗？</w:t>
+        <w:t>Q</w:t>
+      </w:r>
+      <w:r>
+        <w:rPr>
+          <w:rFonts w:hint="eastAsia" w:asciiTheme="minorAscii" w:hAnsiTheme="majorEastAsia" w:eastAsiaTheme="majorEastAsia" w:cstheme="majorEastAsia"/>
+          <w:spacing w:val="11"/>
+          <w:kern w:val="20"/>
+          <w:sz w:val="20"/>
+          <w:szCs w:val="22"/>
+          <w:lang w:val="en-US" w:eastAsia="zh-CN"/>
+        </w:rPr>
+        <w:t>2</w:t>
+      </w:r>
+      <w:r>
+        <w:rPr>
+          <w:rFonts w:hint="eastAsia" w:asciiTheme="minorAscii" w:hAnsiTheme="majorEastAsia" w:eastAsiaTheme="majorEastAsia" w:cstheme="majorEastAsia"/>
+          <w:spacing w:val="11"/>
+          <w:kern w:val="20"/>
+          <w:lang w:val="en-US" w:eastAsia="zh-CN"/>
+        </w:rPr>
+        <w:t>：版权法和著作权法一样吗？有区别吗？</w:t>
       </w:r>
     </w:p>
     <w:p>
@@ -3754,7 +3958,27 @@
           <w:kern w:val="20"/>
           <w:lang w:val="en-US" w:eastAsia="zh-CN"/>
         </w:rPr>
-        <w:t>A：</w:t>
+        <w:t>A</w:t>
+      </w:r>
+      <w:r>
+        <w:rPr>
+          <w:rFonts w:hint="eastAsia" w:asciiTheme="minorAscii" w:hAnsiTheme="majorEastAsia" w:eastAsiaTheme="majorEastAsia" w:cstheme="majorEastAsia"/>
+          <w:spacing w:val="11"/>
+          <w:kern w:val="20"/>
+          <w:sz w:val="20"/>
+          <w:szCs w:val="22"/>
+          <w:lang w:val="en-US" w:eastAsia="zh-CN"/>
+        </w:rPr>
+        <w:t>2</w:t>
+      </w:r>
+      <w:r>
+        <w:rPr>
+          <w:rFonts w:hint="eastAsia" w:asciiTheme="minorAscii" w:hAnsiTheme="majorEastAsia" w:eastAsiaTheme="majorEastAsia" w:cstheme="majorEastAsia"/>
+          <w:spacing w:val="11"/>
+          <w:kern w:val="20"/>
+          <w:lang w:val="en-US" w:eastAsia="zh-CN"/>
+        </w:rPr>
+        <w:t>：</w:t>
       </w:r>
       <w:r>
         <w:rPr>
@@ -4392,7 +4616,27 @@
           <w:kern w:val="20"/>
           <w:lang w:val="en-US" w:eastAsia="zh-CN"/>
         </w:rPr>
-        <w:t xml:space="preserve">Q: </w:t>
+        <w:t>Q</w:t>
+      </w:r>
+      <w:r>
+        <w:rPr>
+          <w:rFonts w:hint="eastAsia" w:asciiTheme="minorAscii" w:hAnsiTheme="majorEastAsia" w:eastAsiaTheme="majorEastAsia" w:cstheme="majorEastAsia"/>
+          <w:spacing w:val="11"/>
+          <w:kern w:val="20"/>
+          <w:sz w:val="20"/>
+          <w:szCs w:val="22"/>
+          <w:lang w:val="en-US" w:eastAsia="zh-CN"/>
+        </w:rPr>
+        <w:t>3</w:t>
+      </w:r>
+      <w:r>
+        <w:rPr>
+          <w:rFonts w:hint="eastAsia" w:asciiTheme="minorAscii" w:hAnsiTheme="majorEastAsia" w:eastAsiaTheme="majorEastAsia" w:cstheme="majorEastAsia"/>
+          <w:spacing w:val="11"/>
+          <w:kern w:val="20"/>
+          <w:lang w:val="en-US" w:eastAsia="zh-CN"/>
+        </w:rPr>
+        <w:t xml:space="preserve">: </w:t>
       </w:r>
       <w:r>
         <w:rPr>
@@ -4502,7 +4746,27 @@
           <w:kern w:val="20"/>
           <w:lang w:val="en-US" w:eastAsia="zh-CN"/>
         </w:rPr>
-        <w:t xml:space="preserve">A: </w:t>
+        <w:t>A</w:t>
+      </w:r>
+      <w:r>
+        <w:rPr>
+          <w:rFonts w:hint="eastAsia" w:asciiTheme="minorAscii" w:hAnsiTheme="majorEastAsia" w:eastAsiaTheme="majorEastAsia" w:cstheme="majorEastAsia"/>
+          <w:spacing w:val="11"/>
+          <w:kern w:val="20"/>
+          <w:sz w:val="20"/>
+          <w:szCs w:val="22"/>
+          <w:lang w:val="en-US" w:eastAsia="zh-CN"/>
+        </w:rPr>
+        <w:t>3</w:t>
+      </w:r>
+      <w:r>
+        <w:rPr>
+          <w:rFonts w:hint="eastAsia" w:asciiTheme="minorAscii" w:hAnsiTheme="majorEastAsia" w:eastAsiaTheme="majorEastAsia" w:cstheme="majorEastAsia"/>
+          <w:spacing w:val="11"/>
+          <w:kern w:val="20"/>
+          <w:lang w:val="en-US" w:eastAsia="zh-CN"/>
+        </w:rPr>
+        <w:t xml:space="preserve">: </w:t>
       </w:r>
       <w:r>
         <w:rPr>
@@ -4967,7 +5231,27 @@
           <w:kern w:val="20"/>
           <w:lang w:val="en-US" w:eastAsia="zh-CN"/>
         </w:rPr>
-        <w:t xml:space="preserve">Q: </w:t>
+        <w:t>Q</w:t>
+      </w:r>
+      <w:r>
+        <w:rPr>
+          <w:rFonts w:hint="eastAsia" w:asciiTheme="minorAscii" w:hAnsiTheme="majorEastAsia" w:eastAsiaTheme="majorEastAsia" w:cstheme="majorEastAsia"/>
+          <w:spacing w:val="11"/>
+          <w:kern w:val="20"/>
+          <w:sz w:val="20"/>
+          <w:szCs w:val="22"/>
+          <w:lang w:val="en-US" w:eastAsia="zh-CN"/>
+        </w:rPr>
+        <w:t>3</w:t>
+      </w:r>
+      <w:r>
+        <w:rPr>
+          <w:rFonts w:hint="eastAsia" w:asciiTheme="minorAscii" w:hAnsiTheme="majorEastAsia" w:eastAsiaTheme="majorEastAsia" w:cstheme="majorEastAsia"/>
+          <w:spacing w:val="11"/>
+          <w:kern w:val="20"/>
+          <w:lang w:val="en-US" w:eastAsia="zh-CN"/>
+        </w:rPr>
+        <w:t xml:space="preserve">: </w:t>
       </w:r>
       <w:r>
         <w:rPr>
@@ -5077,7 +5361,27 @@
           <w:kern w:val="20"/>
           <w:lang w:val="en-US" w:eastAsia="zh-CN"/>
         </w:rPr>
-        <w:t>A：</w:t>
+        <w:t>A</w:t>
+      </w:r>
+      <w:r>
+        <w:rPr>
+          <w:rFonts w:hint="eastAsia" w:asciiTheme="minorAscii" w:hAnsiTheme="majorEastAsia" w:eastAsiaTheme="majorEastAsia" w:cstheme="majorEastAsia"/>
+          <w:spacing w:val="11"/>
+          <w:kern w:val="20"/>
+          <w:sz w:val="20"/>
+          <w:szCs w:val="22"/>
+          <w:lang w:val="en-US" w:eastAsia="zh-CN"/>
+        </w:rPr>
+        <w:t>3</w:t>
+      </w:r>
+      <w:r>
+        <w:rPr>
+          <w:rFonts w:hint="eastAsia" w:asciiTheme="minorAscii" w:hAnsiTheme="majorEastAsia" w:eastAsiaTheme="majorEastAsia" w:cstheme="majorEastAsia"/>
+          <w:spacing w:val="11"/>
+          <w:kern w:val="20"/>
+          <w:lang w:val="en-US" w:eastAsia="zh-CN"/>
+        </w:rPr>
+        <w:t>：</w:t>
       </w:r>
       <w:r>
         <w:rPr>
@@ -5416,8 +5720,6 @@
         </w:rPr>
         <w:t>实现。</w:t>
       </w:r>
-      <w:bookmarkStart w:id="0" w:name="_GoBack"/>
-      <w:bookmarkEnd w:id="0"/>
     </w:p>
     <w:p>
       <w:pPr>
@@ -5537,7 +5839,27 @@
           <w:kern w:val="20"/>
           <w:lang w:val="en-US" w:eastAsia="zh-CN"/>
         </w:rPr>
-        <w:t>Q: 蓝牙遥控器使用时如何操作？</w:t>
+        <w:t>Q</w:t>
+      </w:r>
+      <w:r>
+        <w:rPr>
+          <w:rFonts w:hint="eastAsia" w:asciiTheme="minorAscii" w:hAnsiTheme="majorEastAsia" w:eastAsiaTheme="majorEastAsia" w:cstheme="majorEastAsia"/>
+          <w:spacing w:val="11"/>
+          <w:kern w:val="20"/>
+          <w:sz w:val="20"/>
+          <w:szCs w:val="22"/>
+          <w:lang w:val="en-US" w:eastAsia="zh-CN"/>
+        </w:rPr>
+        <w:t>3</w:t>
+      </w:r>
+      <w:r>
+        <w:rPr>
+          <w:rFonts w:hint="eastAsia" w:asciiTheme="minorAscii" w:hAnsiTheme="majorEastAsia" w:eastAsiaTheme="majorEastAsia" w:cstheme="majorEastAsia"/>
+          <w:spacing w:val="11"/>
+          <w:kern w:val="20"/>
+          <w:lang w:val="en-US" w:eastAsia="zh-CN"/>
+        </w:rPr>
+        <w:t>: 蓝牙遥控器使用时如何操作？</w:t>
       </w:r>
     </w:p>
     <w:p>
@@ -5602,7 +5924,27 @@
           <w:kern w:val="20"/>
           <w:lang w:val="en-US" w:eastAsia="zh-CN"/>
         </w:rPr>
-        <w:t>A：</w:t>
+        <w:t>A</w:t>
+      </w:r>
+      <w:r>
+        <w:rPr>
+          <w:rFonts w:hint="eastAsia" w:asciiTheme="minorAscii" w:hAnsiTheme="majorEastAsia" w:eastAsiaTheme="majorEastAsia" w:cstheme="majorEastAsia"/>
+          <w:spacing w:val="11"/>
+          <w:kern w:val="20"/>
+          <w:sz w:val="20"/>
+          <w:szCs w:val="22"/>
+          <w:lang w:val="en-US" w:eastAsia="zh-CN"/>
+        </w:rPr>
+        <w:t>3</w:t>
+      </w:r>
+      <w:r>
+        <w:rPr>
+          <w:rFonts w:hint="eastAsia" w:asciiTheme="minorAscii" w:hAnsiTheme="majorEastAsia" w:eastAsiaTheme="majorEastAsia" w:cstheme="majorEastAsia"/>
+          <w:spacing w:val="11"/>
+          <w:kern w:val="20"/>
+          <w:lang w:val="en-US" w:eastAsia="zh-CN"/>
+        </w:rPr>
+        <w:t>：</w:t>
       </w:r>
       <w:r>
         <w:rPr>

--- a/第四章实验结果图.docx
+++ b/第四章实验结果图.docx
@@ -1198,8 +1198,6 @@
         </w:rPr>
         <w:t>就公司注销清算时</w:t>
       </w:r>
-      <w:bookmarkStart w:id="0" w:name="_GoBack"/>
-      <w:bookmarkEnd w:id="0"/>
     </w:p>
     <w:p>
       <w:pPr>
@@ -1535,23 +1533,15 @@
           <w:szCs w:val="22"/>
           <w:lang w:val="en-US" w:eastAsia="zh-CN"/>
         </w:rPr>
-        <w:t>1</w:t>
-      </w:r>
-      <w:r>
-        <w:rPr>
-          <w:rFonts w:hint="eastAsia" w:asciiTheme="minorAscii" w:hAnsiTheme="majorEastAsia" w:eastAsiaTheme="majorEastAsia" w:cstheme="majorEastAsia"/>
+        <w:t>1：</w:t>
+      </w:r>
+      <w:r>
+        <w:rPr>
+          <w:rFonts w:hint="eastAsia" w:asciiTheme="minorAscii" w:hAnsiTheme="majorEastAsia" w:eastAsiaTheme="majorEastAsia" w:cstheme="majorEastAsia"/>
+          <w:spacing w:val="11"/>
           <w:kern w:val="20"/>
           <w:lang w:val="en-US" w:eastAsia="zh-CN"/>
         </w:rPr>
-        <w:t xml:space="preserve">: </w:t>
-      </w:r>
-      <w:r>
-        <w:rPr>
-          <w:rFonts w:hint="eastAsia" w:asciiTheme="minorAscii" w:hAnsiTheme="majorEastAsia" w:eastAsiaTheme="majorEastAsia" w:cstheme="majorEastAsia"/>
-          <w:spacing w:val="11"/>
-          <w:kern w:val="20"/>
-          <w:lang w:val="en-US" w:eastAsia="zh-CN"/>
-        </w:rPr>
         <w:t>公司已注销，原注册商标是否还属于原公司所有？怎么办理</w:t>
       </w:r>
     </w:p>
@@ -1571,7 +1561,7 @@
         <w:adjustRightInd/>
         <w:snapToGrid/>
         <w:spacing w:line="240" w:lineRule="auto"/>
-        <w:ind w:left="126" w:leftChars="60" w:right="0" w:rightChars="0" w:firstLine="464" w:firstLineChars="200"/>
+        <w:ind w:right="0" w:rightChars="0" w:firstLine="696" w:firstLineChars="300"/>
         <w:jc w:val="both"/>
         <w:textAlignment w:val="auto"/>
         <w:outlineLvl w:val="9"/>
@@ -1763,7 +1753,7 @@
         <w:adjustRightInd/>
         <w:snapToGrid/>
         <w:spacing w:line="240" w:lineRule="auto"/>
-        <w:ind w:left="315" w:leftChars="150" w:right="0" w:rightChars="0" w:firstLine="232" w:firstLineChars="100"/>
+        <w:ind w:left="462" w:leftChars="220" w:right="0" w:rightChars="0" w:firstLine="232" w:firstLineChars="100"/>
         <w:jc w:val="both"/>
         <w:textAlignment w:val="auto"/>
         <w:outlineLvl w:val="9"/>
@@ -1836,7 +1826,7 @@
         <w:adjustRightInd/>
         <w:snapToGrid/>
         <w:spacing w:line="240" w:lineRule="auto"/>
-        <w:ind w:left="315" w:leftChars="150" w:right="0" w:rightChars="0" w:firstLine="232" w:firstLineChars="100"/>
+        <w:ind w:left="462" w:leftChars="220" w:right="0" w:rightChars="0" w:firstLine="232" w:firstLineChars="100"/>
         <w:jc w:val="both"/>
         <w:textAlignment w:val="auto"/>
         <w:outlineLvl w:val="9"/>
@@ -1927,7 +1917,7 @@
         <w:adjustRightInd/>
         <w:snapToGrid/>
         <w:spacing w:line="240" w:lineRule="auto"/>
-        <w:ind w:left="315" w:leftChars="150" w:right="0" w:rightChars="0" w:firstLine="232" w:firstLineChars="100"/>
+        <w:ind w:left="462" w:leftChars="220" w:right="0" w:rightChars="0" w:firstLine="232" w:firstLineChars="100"/>
         <w:jc w:val="both"/>
         <w:textAlignment w:val="auto"/>
         <w:outlineLvl w:val="9"/>
@@ -1984,7 +1974,7 @@
         <w:adjustRightInd/>
         <w:snapToGrid/>
         <w:spacing w:line="240" w:lineRule="auto"/>
-        <w:ind w:left="315" w:leftChars="150" w:right="0" w:rightChars="0" w:firstLine="232" w:firstLineChars="100"/>
+        <w:ind w:left="462" w:leftChars="220" w:right="0" w:rightChars="0" w:firstLine="232" w:firstLineChars="100"/>
         <w:jc w:val="both"/>
         <w:textAlignment w:val="auto"/>
         <w:outlineLvl w:val="9"/>
@@ -2086,7 +2076,7 @@
         <w:adjustRightInd/>
         <w:snapToGrid/>
         <w:spacing w:line="240" w:lineRule="auto"/>
-        <w:ind w:left="315" w:leftChars="150" w:right="0" w:rightChars="0" w:firstLine="232" w:firstLineChars="100"/>
+        <w:ind w:left="462" w:leftChars="220" w:right="0" w:rightChars="0" w:firstLine="232" w:firstLineChars="100"/>
         <w:jc w:val="both"/>
         <w:textAlignment w:val="auto"/>
         <w:outlineLvl w:val="9"/>
@@ -2170,7 +2160,7 @@
         <w:adjustRightInd/>
         <w:snapToGrid/>
         <w:spacing w:line="240" w:lineRule="auto"/>
-        <w:ind w:left="315" w:leftChars="150" w:right="0" w:rightChars="0" w:firstLine="232" w:firstLineChars="100"/>
+        <w:ind w:left="462" w:leftChars="220" w:right="0" w:rightChars="0" w:firstLine="232" w:firstLineChars="100"/>
         <w:jc w:val="both"/>
         <w:textAlignment w:val="auto"/>
         <w:outlineLvl w:val="9"/>
@@ -2521,7 +2511,7 @@
         <w:adjustRightInd/>
         <w:snapToGrid/>
         <w:spacing w:line="240" w:lineRule="auto"/>
-        <w:ind w:left="168" w:leftChars="80" w:right="0" w:rightChars="0" w:firstLine="464" w:firstLineChars="200"/>
+        <w:ind w:left="271" w:leftChars="129" w:right="0" w:rightChars="0" w:firstLine="464" w:firstLineChars="200"/>
         <w:jc w:val="both"/>
         <w:textAlignment w:val="auto"/>
         <w:outlineLvl w:val="9"/>
@@ -2621,7 +2611,7 @@
         <w:adjustRightInd/>
         <w:snapToGrid/>
         <w:spacing w:line="240" w:lineRule="auto"/>
-        <w:ind w:left="168" w:leftChars="80" w:right="0" w:rightChars="0" w:firstLine="464" w:firstLineChars="200"/>
+        <w:ind w:left="271" w:leftChars="129" w:right="0" w:rightChars="0" w:firstLine="464" w:firstLineChars="200"/>
         <w:jc w:val="both"/>
         <w:textAlignment w:val="auto"/>
         <w:outlineLvl w:val="9"/>
@@ -2703,7 +2693,7 @@
         <w:adjustRightInd/>
         <w:snapToGrid/>
         <w:spacing w:line="240" w:lineRule="auto"/>
-        <w:ind w:left="168" w:leftChars="80" w:right="0" w:rightChars="0" w:firstLine="464" w:firstLineChars="200"/>
+        <w:ind w:left="271" w:leftChars="129" w:right="0" w:rightChars="0" w:firstLine="464" w:firstLineChars="200"/>
         <w:jc w:val="both"/>
         <w:textAlignment w:val="auto"/>
         <w:outlineLvl w:val="9"/>
@@ -2803,7 +2793,7 @@
         <w:adjustRightInd/>
         <w:snapToGrid/>
         <w:spacing w:line="240" w:lineRule="auto"/>
-        <w:ind w:left="168" w:leftChars="80" w:right="0" w:rightChars="0" w:firstLine="464" w:firstLineChars="200"/>
+        <w:ind w:left="271" w:leftChars="129" w:right="0" w:rightChars="0" w:firstLine="464" w:firstLineChars="200"/>
         <w:jc w:val="both"/>
         <w:textAlignment w:val="auto"/>
         <w:outlineLvl w:val="9"/>
@@ -2858,7 +2848,7 @@
         <w:adjustRightInd/>
         <w:snapToGrid/>
         <w:spacing w:line="240" w:lineRule="auto"/>
-        <w:ind w:left="168" w:leftChars="80" w:right="0" w:rightChars="0" w:firstLine="464" w:firstLineChars="200"/>
+        <w:ind w:left="271" w:leftChars="129" w:right="0" w:rightChars="0" w:firstLine="464" w:firstLineChars="200"/>
         <w:jc w:val="both"/>
         <w:textAlignment w:val="auto"/>
         <w:outlineLvl w:val="9"/>
@@ -2949,7 +2939,7 @@
         <w:adjustRightInd/>
         <w:snapToGrid/>
         <w:spacing w:line="240" w:lineRule="auto"/>
-        <w:ind w:left="168" w:leftChars="80" w:right="0" w:rightChars="0" w:firstLine="464" w:firstLineChars="200"/>
+        <w:ind w:left="271" w:leftChars="129" w:right="0" w:rightChars="0" w:firstLine="464" w:firstLineChars="200"/>
         <w:jc w:val="both"/>
         <w:textAlignment w:val="auto"/>
         <w:outlineLvl w:val="9"/>
@@ -3031,7 +3021,7 @@
         <w:adjustRightInd/>
         <w:snapToGrid/>
         <w:spacing w:line="240" w:lineRule="auto"/>
-        <w:ind w:left="168" w:leftChars="80" w:right="0" w:rightChars="0" w:firstLine="464" w:firstLineChars="200"/>
+        <w:ind w:left="271" w:leftChars="129" w:right="0" w:rightChars="0" w:firstLine="464" w:firstLineChars="200"/>
         <w:jc w:val="both"/>
         <w:textAlignment w:val="auto"/>
         <w:outlineLvl w:val="9"/>
@@ -3069,6 +3059,8 @@
         </w:rPr>
         <w:t>；</w:t>
       </w:r>
+      <w:bookmarkStart w:id="0" w:name="_GoBack"/>
+      <w:bookmarkEnd w:id="0"/>
     </w:p>
     <w:p>
       <w:pPr>
@@ -3410,7 +3402,7 @@
         <w:adjustRightInd/>
         <w:snapToGrid/>
         <w:spacing w:line="240" w:lineRule="auto"/>
-        <w:ind w:left="168" w:leftChars="80" w:right="0" w:rightChars="0" w:firstLine="464" w:firstLineChars="200"/>
+        <w:ind w:left="271" w:leftChars="129" w:right="0" w:rightChars="0" w:firstLine="464" w:firstLineChars="200"/>
         <w:jc w:val="both"/>
         <w:textAlignment w:val="auto"/>
         <w:outlineLvl w:val="9"/>
@@ -3582,7 +3574,7 @@
         <w:adjustRightInd/>
         <w:snapToGrid/>
         <w:spacing w:line="240" w:lineRule="auto"/>
-        <w:ind w:left="168" w:leftChars="80" w:right="0" w:rightChars="0" w:firstLine="464" w:firstLineChars="200"/>
+        <w:ind w:left="271" w:leftChars="129" w:right="0" w:rightChars="0" w:firstLine="464" w:firstLineChars="200"/>
         <w:jc w:val="both"/>
         <w:textAlignment w:val="auto"/>
         <w:outlineLvl w:val="9"/>
@@ -3709,7 +3701,7 @@
         <w:adjustRightInd/>
         <w:snapToGrid/>
         <w:spacing w:line="240" w:lineRule="auto"/>
-        <w:ind w:left="168" w:leftChars="80" w:right="0" w:rightChars="0" w:firstLine="464" w:firstLineChars="200"/>
+        <w:ind w:left="271" w:leftChars="129" w:right="0" w:rightChars="0" w:firstLine="464" w:firstLineChars="200"/>
         <w:jc w:val="both"/>
         <w:textAlignment w:val="auto"/>
         <w:outlineLvl w:val="9"/>
@@ -3827,7 +3819,7 @@
         <w:adjustRightInd/>
         <w:snapToGrid/>
         <w:spacing w:line="240" w:lineRule="auto"/>
-        <w:ind w:left="168" w:leftChars="80" w:right="0" w:rightChars="0" w:firstLine="464" w:firstLineChars="200"/>
+        <w:ind w:left="271" w:leftChars="129" w:right="0" w:rightChars="0" w:firstLine="464" w:firstLineChars="200"/>
         <w:jc w:val="both"/>
         <w:textAlignment w:val="auto"/>
         <w:outlineLvl w:val="9"/>
@@ -4060,7 +4052,7 @@
         <w:adjustRightInd/>
         <w:snapToGrid/>
         <w:spacing w:line="240" w:lineRule="auto"/>
-        <w:ind w:left="168" w:leftChars="80" w:right="0" w:rightChars="0" w:firstLine="464" w:firstLineChars="200"/>
+        <w:ind w:left="271" w:leftChars="129" w:right="0" w:rightChars="0" w:firstLine="464" w:firstLineChars="200"/>
         <w:jc w:val="both"/>
         <w:textAlignment w:val="auto"/>
         <w:outlineLvl w:val="9"/>
@@ -4241,7 +4233,7 @@
         <w:adjustRightInd/>
         <w:snapToGrid/>
         <w:spacing w:line="240" w:lineRule="auto"/>
-        <w:ind w:left="168" w:leftChars="80" w:right="0" w:rightChars="0" w:firstLine="464" w:firstLineChars="200"/>
+        <w:ind w:left="271" w:leftChars="129" w:right="0" w:rightChars="0" w:firstLine="464" w:firstLineChars="200"/>
         <w:jc w:val="both"/>
         <w:textAlignment w:val="auto"/>
         <w:outlineLvl w:val="9"/>
@@ -4368,7 +4360,7 @@
         <w:adjustRightInd/>
         <w:snapToGrid/>
         <w:spacing w:line="240" w:lineRule="auto"/>
-        <w:ind w:left="168" w:leftChars="80" w:right="0" w:rightChars="0" w:firstLine="464" w:firstLineChars="200"/>
+        <w:ind w:left="271" w:leftChars="129" w:right="0" w:rightChars="0" w:firstLine="464" w:firstLineChars="200"/>
         <w:jc w:val="both"/>
         <w:textAlignment w:val="auto"/>
         <w:outlineLvl w:val="9"/>
@@ -5454,7 +5446,7 @@
         <w:adjustRightInd/>
         <w:snapToGrid/>
         <w:spacing w:line="240" w:lineRule="auto"/>
-        <w:ind w:left="105" w:leftChars="50" w:right="0" w:rightChars="0" w:firstLine="464" w:firstLineChars="200"/>
+        <w:ind w:left="252" w:leftChars="120" w:right="0" w:rightChars="0" w:firstLine="464" w:firstLineChars="200"/>
         <w:jc w:val="both"/>
         <w:textAlignment w:val="auto"/>
         <w:outlineLvl w:val="9"/>
@@ -5509,7 +5501,7 @@
         <w:adjustRightInd/>
         <w:snapToGrid/>
         <w:spacing w:line="240" w:lineRule="auto"/>
-        <w:ind w:left="105" w:leftChars="50" w:right="0" w:rightChars="0" w:firstLine="464" w:firstLineChars="200"/>
+        <w:ind w:left="252" w:leftChars="120" w:right="0" w:rightChars="0" w:firstLine="464" w:firstLineChars="200"/>
         <w:jc w:val="both"/>
         <w:textAlignment w:val="auto"/>
         <w:outlineLvl w:val="9"/>
@@ -5582,7 +5574,7 @@
         <w:adjustRightInd/>
         <w:snapToGrid/>
         <w:spacing w:line="240" w:lineRule="auto"/>
-        <w:ind w:left="105" w:leftChars="50" w:right="0" w:rightChars="0" w:firstLine="464" w:firstLineChars="200"/>
+        <w:ind w:left="252" w:leftChars="120" w:right="0" w:rightChars="0" w:firstLine="464" w:firstLineChars="200"/>
         <w:jc w:val="both"/>
         <w:textAlignment w:val="auto"/>
         <w:outlineLvl w:val="9"/>
@@ -5673,7 +5665,7 @@
         <w:adjustRightInd/>
         <w:snapToGrid/>
         <w:spacing w:line="240" w:lineRule="auto"/>
-        <w:ind w:left="105" w:leftChars="50" w:right="0" w:rightChars="0" w:firstLine="464" w:firstLineChars="200"/>
+        <w:ind w:left="252" w:leftChars="120" w:right="0" w:rightChars="0" w:firstLine="464" w:firstLineChars="200"/>
         <w:jc w:val="both"/>
         <w:textAlignment w:val="auto"/>
         <w:outlineLvl w:val="9"/>
@@ -6413,11 +6405,11 @@
     <w:lsdException w:unhideWhenUsed="0" w:uiPriority="0" w:semiHidden="0" w:name="HTML Code"/>
     <w:lsdException w:unhideWhenUsed="0" w:uiPriority="0" w:semiHidden="0" w:name="HTML Definition"/>
     <w:lsdException w:unhideWhenUsed="0" w:uiPriority="0" w:semiHidden="0" w:name="HTML Keyboard"/>
-    <w:lsdException w:unhideWhenUsed="0" w:uiPriority="0" w:semiHidden="0" w:name="HTML Preformatted"/>
+    <w:lsdException w:qFormat="1" w:unhideWhenUsed="0" w:uiPriority="0" w:semiHidden="0" w:name="HTML Preformatted"/>
     <w:lsdException w:unhideWhenUsed="0" w:uiPriority="0" w:semiHidden="0" w:name="HTML Sample"/>
     <w:lsdException w:unhideWhenUsed="0" w:uiPriority="0" w:semiHidden="0" w:name="HTML Typewriter"/>
     <w:lsdException w:unhideWhenUsed="0" w:uiPriority="0" w:semiHidden="0" w:name="HTML Variable"/>
-    <w:lsdException w:unhideWhenUsed="0" w:uiPriority="0" w:name="Normal Table"/>
+    <w:lsdException w:qFormat="1" w:unhideWhenUsed="0" w:uiPriority="0" w:name="Normal Table"/>
     <w:lsdException w:unhideWhenUsed="0" w:uiPriority="0" w:semiHidden="0" w:name="annotation subject"/>
     <w:lsdException w:unhideWhenUsed="0" w:uiPriority="0" w:semiHidden="0" w:name="Table Simple 1"/>
     <w:lsdException w:unhideWhenUsed="0" w:uiPriority="0" w:semiHidden="0" w:name="Table Simple 2"/>
@@ -6588,6 +6580,7 @@
   <w:style w:type="table" w:default="1" w:styleId="4">
     <w:name w:val="Normal Table"/>
     <w:semiHidden/>
+    <w:qFormat/>
     <w:uiPriority w:val="0"/>
     <w:tblPr>
       <w:tblLayout w:type="fixed"/>
@@ -6602,6 +6595,7 @@
   <w:style w:type="paragraph" w:styleId="2">
     <w:name w:val="HTML Preformatted"/>
     <w:basedOn w:val="1"/>
+    <w:qFormat/>
     <w:uiPriority w:val="0"/>
     <w:pPr>
       <w:tabs>
